--- a/DESARROLLO/SAV/GESTION/SAV-DRet.docx
+++ b/DESARROLLO/SAV/GESTION/SAV-DRet.docx
@@ -161,6 +161,7 @@
             <w:tcW w:w="5834" w:type="dxa"/>
             <w:tcBorders>
               <w:top w:val="single" w:sz="8" w:space="0" w:color="000000"/>
+              <w:left w:val="single" w:sz="8" w:space="0" w:color="000000"/>
               <w:bottom w:val="single" w:sz="8" w:space="0" w:color="000000"/>
               <w:right w:val="single" w:sz="8" w:space="0" w:color="000000"/>
               <w:insideH w:val="single" w:sz="8" w:space="0" w:color="000000"/>
@@ -197,6 +198,7 @@
           <w:tcPr>
             <w:tcW w:w="2910" w:type="dxa"/>
             <w:tcBorders>
+              <w:top w:val="single" w:sz="8" w:space="0" w:color="000000"/>
               <w:left w:val="single" w:sz="8" w:space="0" w:color="000000"/>
               <w:bottom w:val="single" w:sz="8" w:space="0" w:color="000000"/>
               <w:right w:val="single" w:sz="8" w:space="0" w:color="000000"/>
@@ -229,6 +231,8 @@
           <w:tcPr>
             <w:tcW w:w="5834" w:type="dxa"/>
             <w:tcBorders>
+              <w:top w:val="single" w:sz="8" w:space="0" w:color="000000"/>
+              <w:left w:val="single" w:sz="8" w:space="0" w:color="000000"/>
               <w:bottom w:val="single" w:sz="8" w:space="0" w:color="000000"/>
               <w:right w:val="single" w:sz="8" w:space="0" w:color="000000"/>
               <w:insideH w:val="single" w:sz="8" w:space="0" w:color="000000"/>
@@ -395,6 +399,7 @@
             <w:tcW w:w="5475" w:type="dxa"/>
             <w:tcBorders>
               <w:top w:val="single" w:sz="8" w:space="0" w:color="000000"/>
+              <w:left w:val="single" w:sz="8" w:space="0" w:color="000000"/>
               <w:bottom w:val="single" w:sz="8" w:space="0" w:color="000000"/>
               <w:right w:val="single" w:sz="8" w:space="0" w:color="000000"/>
               <w:insideH w:val="single" w:sz="8" w:space="0" w:color="000000"/>
@@ -431,6 +436,7 @@
           <w:tcPr>
             <w:tcW w:w="3269" w:type="dxa"/>
             <w:tcBorders>
+              <w:top w:val="single" w:sz="8" w:space="0" w:color="000000"/>
               <w:left w:val="single" w:sz="8" w:space="0" w:color="000000"/>
               <w:bottom w:val="single" w:sz="8" w:space="0" w:color="000000"/>
               <w:right w:val="single" w:sz="8" w:space="0" w:color="000000"/>
@@ -463,6 +469,8 @@
           <w:tcPr>
             <w:tcW w:w="5475" w:type="dxa"/>
             <w:tcBorders>
+              <w:top w:val="single" w:sz="8" w:space="0" w:color="000000"/>
+              <w:left w:val="single" w:sz="8" w:space="0" w:color="000000"/>
               <w:bottom w:val="single" w:sz="8" w:space="0" w:color="000000"/>
               <w:right w:val="single" w:sz="8" w:space="0" w:color="000000"/>
               <w:insideH w:val="single" w:sz="8" w:space="0" w:color="000000"/>
@@ -499,6 +507,7 @@
           <w:tcPr>
             <w:tcW w:w="3269" w:type="dxa"/>
             <w:tcBorders>
+              <w:top w:val="single" w:sz="8" w:space="0" w:color="000000"/>
               <w:left w:val="single" w:sz="8" w:space="0" w:color="000000"/>
               <w:bottom w:val="single" w:sz="8" w:space="0" w:color="000000"/>
               <w:right w:val="single" w:sz="8" w:space="0" w:color="000000"/>
@@ -531,6 +540,8 @@
           <w:tcPr>
             <w:tcW w:w="5475" w:type="dxa"/>
             <w:tcBorders>
+              <w:top w:val="single" w:sz="8" w:space="0" w:color="000000"/>
+              <w:left w:val="single" w:sz="8" w:space="0" w:color="000000"/>
               <w:bottom w:val="single" w:sz="8" w:space="0" w:color="000000"/>
               <w:right w:val="single" w:sz="8" w:space="0" w:color="000000"/>
               <w:insideH w:val="single" w:sz="8" w:space="0" w:color="000000"/>
@@ -567,6 +578,7 @@
           <w:tcPr>
             <w:tcW w:w="3269" w:type="dxa"/>
             <w:tcBorders>
+              <w:top w:val="single" w:sz="8" w:space="0" w:color="000000"/>
               <w:left w:val="single" w:sz="8" w:space="0" w:color="000000"/>
               <w:bottom w:val="single" w:sz="8" w:space="0" w:color="000000"/>
               <w:right w:val="single" w:sz="8" w:space="0" w:color="000000"/>
@@ -599,6 +611,8 @@
           <w:tcPr>
             <w:tcW w:w="5475" w:type="dxa"/>
             <w:tcBorders>
+              <w:top w:val="single" w:sz="8" w:space="0" w:color="000000"/>
+              <w:left w:val="single" w:sz="8" w:space="0" w:color="000000"/>
               <w:bottom w:val="single" w:sz="8" w:space="0" w:color="000000"/>
               <w:right w:val="single" w:sz="8" w:space="0" w:color="000000"/>
               <w:insideH w:val="single" w:sz="8" w:space="0" w:color="000000"/>
@@ -623,15 +637,7 @@
                 <w:sz w:val="24"/>
                 <w:szCs w:val="24"/>
               </w:rPr>
-              <w:t xml:space="preserve">Antaurco Aragón, Gabriel </w:t>
-            </w:r>
-            <w:r>
-              <w:rPr>
-                <w:rFonts w:eastAsia="Times New Roman" w:cs="Times New Roman" w:ascii="Times New Roman" w:hAnsi="Times New Roman"/>
-                <w:sz w:val="24"/>
-                <w:szCs w:val="24"/>
-              </w:rPr>
-              <w:t>Giancarlo</w:t>
+              <w:t>Antaurco Aragón, Gabriel Giancarlo</w:t>
             </w:r>
           </w:p>
           <w:p>
@@ -650,15 +656,7 @@
                 <w:sz w:val="24"/>
                 <w:szCs w:val="24"/>
               </w:rPr>
-              <w:t xml:space="preserve">Arroyo Romo, Alisson </w:t>
-            </w:r>
-            <w:r>
-              <w:rPr>
-                <w:rFonts w:eastAsia="Times New Roman" w:cs="Times New Roman" w:ascii="Times New Roman" w:hAnsi="Times New Roman"/>
-                <w:sz w:val="24"/>
-                <w:szCs w:val="24"/>
-              </w:rPr>
-              <w:t>Karina</w:t>
+              <w:t>Arroyo Romo, Alisson Karina</w:t>
             </w:r>
           </w:p>
           <w:p>
@@ -681,23 +679,7 @@
                 <w:sz w:val="24"/>
                 <w:szCs w:val="24"/>
               </w:rPr>
-              <w:t xml:space="preserve">Barbieri Lizama, Giordano </w:t>
-            </w:r>
-            <w:r>
-              <w:rPr>
-                <w:rFonts w:eastAsia="Times New Roman" w:cs="Times New Roman" w:ascii="Times New Roman" w:hAnsi="Times New Roman"/>
-                <w:sz w:val="24"/>
-                <w:szCs w:val="24"/>
-              </w:rPr>
-              <w:t>de Jesus</w:t>
-            </w:r>
-            <w:r>
-              <w:rPr>
-                <w:rFonts w:eastAsia="Times New Roman" w:cs="Times New Roman" w:ascii="Times New Roman" w:hAnsi="Times New Roman"/>
-                <w:sz w:val="24"/>
-                <w:szCs w:val="24"/>
-              </w:rPr>
-              <w:t xml:space="preserve"> </w:t>
+              <w:t xml:space="preserve">Barbieri Lizama, Giordano de Jesus </w:t>
             </w:r>
           </w:p>
           <w:p>
@@ -716,15 +698,7 @@
                 <w:sz w:val="24"/>
                 <w:szCs w:val="24"/>
               </w:rPr>
-              <w:t xml:space="preserve">Casas Rime, Jordan </w:t>
-            </w:r>
-            <w:r>
-              <w:rPr>
-                <w:rFonts w:eastAsia="Times New Roman" w:cs="Times New Roman" w:ascii="Times New Roman" w:hAnsi="Times New Roman"/>
-                <w:sz w:val="24"/>
-                <w:szCs w:val="24"/>
-              </w:rPr>
-              <w:t>Eddy Brandon</w:t>
+              <w:t>Casas Rime, Jordan Eddy Brandon</w:t>
             </w:r>
           </w:p>
           <w:p>
@@ -743,15 +717,7 @@
                 <w:sz w:val="24"/>
                 <w:szCs w:val="24"/>
               </w:rPr>
-              <w:t>Q</w:t>
-            </w:r>
-            <w:r>
-              <w:rPr>
-                <w:rFonts w:eastAsia="Times New Roman" w:cs="Times New Roman" w:ascii="Times New Roman" w:hAnsi="Times New Roman"/>
-                <w:sz w:val="24"/>
-                <w:szCs w:val="24"/>
-              </w:rPr>
-              <w:t>uispe Lucas, John Alex</w:t>
+              <w:t>Quispe Lucas, John Alex</w:t>
             </w:r>
           </w:p>
           <w:p>
@@ -770,15 +736,7 @@
                 <w:sz w:val="24"/>
                 <w:szCs w:val="24"/>
               </w:rPr>
-              <w:t xml:space="preserve">Quispe Taquire, Luis </w:t>
-            </w:r>
-            <w:r>
-              <w:rPr>
-                <w:rFonts w:eastAsia="Times New Roman" w:cs="Times New Roman" w:ascii="Times New Roman" w:hAnsi="Times New Roman"/>
-                <w:sz w:val="24"/>
-                <w:szCs w:val="24"/>
-              </w:rPr>
-              <w:t>Antonio</w:t>
+              <w:t>Quispe Taquire, Luis Antonio</w:t>
             </w:r>
           </w:p>
           <w:p>
@@ -791,23 +749,16 @@
               <w:ind w:left="720" w:hanging="360"/>
               <w:rPr/>
             </w:pPr>
-            <w:r>
-              <w:rPr>
-                <w:rFonts w:eastAsia="Times New Roman" w:cs="Times New Roman" w:ascii="Times New Roman" w:hAnsi="Times New Roman"/>
-                <w:sz w:val="24"/>
-                <w:szCs w:val="24"/>
-              </w:rPr>
-              <w:t xml:space="preserve">Yauri Martinez, Luis </w:t>
-            </w:r>
-            <w:r>
-              <w:rPr>
-                <w:rFonts w:eastAsia="Times New Roman" w:cs="Times New Roman" w:ascii="Times New Roman" w:hAnsi="Times New Roman"/>
-                <w:sz w:val="24"/>
-                <w:szCs w:val="24"/>
-              </w:rPr>
-              <w:t>David</w:t>
-            </w:r>
-            <w:bookmarkEnd w:id="0"/>
+            <w:bookmarkStart w:id="1" w:name="__DdeLink__1372_4124636934"/>
+            <w:r>
+              <w:rPr>
+                <w:rFonts w:eastAsia="Times New Roman" w:cs="Times New Roman" w:ascii="Times New Roman" w:hAnsi="Times New Roman"/>
+                <w:sz w:val="24"/>
+                <w:szCs w:val="24"/>
+              </w:rPr>
+              <w:t>Yauri Martinez, Luis David</w:t>
+            </w:r>
+            <w:bookmarkEnd w:id="1"/>
           </w:p>
         </w:tc>
       </w:tr>
@@ -819,6 +770,7 @@
           <w:tcPr>
             <w:tcW w:w="3269" w:type="dxa"/>
             <w:tcBorders>
+              <w:top w:val="single" w:sz="8" w:space="0" w:color="000000"/>
               <w:left w:val="single" w:sz="8" w:space="0" w:color="000000"/>
               <w:bottom w:val="single" w:sz="8" w:space="0" w:color="000000"/>
               <w:right w:val="single" w:sz="8" w:space="0" w:color="000000"/>
@@ -851,6 +803,8 @@
           <w:tcPr>
             <w:tcW w:w="5475" w:type="dxa"/>
             <w:tcBorders>
+              <w:top w:val="single" w:sz="8" w:space="0" w:color="000000"/>
+              <w:left w:val="single" w:sz="8" w:space="0" w:color="000000"/>
               <w:bottom w:val="single" w:sz="8" w:space="0" w:color="000000"/>
               <w:right w:val="single" w:sz="8" w:space="0" w:color="000000"/>
               <w:insideH w:val="single" w:sz="8" w:space="0" w:color="000000"/>
@@ -873,15 +827,7 @@
                 <w:sz w:val="24"/>
                 <w:szCs w:val="24"/>
               </w:rPr>
-              <w:t xml:space="preserve">Antaurco Aragón, Gabriel </w:t>
-            </w:r>
-            <w:r>
-              <w:rPr>
-                <w:rFonts w:eastAsia="Times New Roman" w:cs="Times New Roman" w:ascii="Times New Roman" w:hAnsi="Times New Roman"/>
-                <w:sz w:val="24"/>
-                <w:szCs w:val="24"/>
-              </w:rPr>
-              <w:t>Giancarlo</w:t>
+              <w:t>Antaurco Aragón, Gabriel Giancarlo</w:t>
             </w:r>
           </w:p>
           <w:p>
@@ -899,15 +845,7 @@
                 <w:sz w:val="24"/>
                 <w:szCs w:val="24"/>
               </w:rPr>
-              <w:t xml:space="preserve">Arroyo Romo, Alisson </w:t>
-            </w:r>
-            <w:r>
-              <w:rPr>
-                <w:rFonts w:eastAsia="Times New Roman" w:cs="Times New Roman" w:ascii="Times New Roman" w:hAnsi="Times New Roman"/>
-                <w:sz w:val="24"/>
-                <w:szCs w:val="24"/>
-              </w:rPr>
-              <w:t>Karina</w:t>
+              <w:t>Arroyo Romo, Alisson Karina</w:t>
             </w:r>
           </w:p>
           <w:p>
@@ -925,23 +863,7 @@
                 <w:sz w:val="24"/>
                 <w:szCs w:val="24"/>
               </w:rPr>
-              <w:t xml:space="preserve">Barbieri Lizama, Giordano </w:t>
-            </w:r>
-            <w:r>
-              <w:rPr>
-                <w:rFonts w:eastAsia="Times New Roman" w:cs="Times New Roman" w:ascii="Times New Roman" w:hAnsi="Times New Roman"/>
-                <w:sz w:val="24"/>
-                <w:szCs w:val="24"/>
-              </w:rPr>
-              <w:t>de Jesus</w:t>
-            </w:r>
-            <w:r>
-              <w:rPr>
-                <w:rFonts w:eastAsia="Times New Roman" w:cs="Times New Roman" w:ascii="Times New Roman" w:hAnsi="Times New Roman"/>
-                <w:sz w:val="24"/>
-                <w:szCs w:val="24"/>
-              </w:rPr>
-              <w:t xml:space="preserve"> </w:t>
+              <w:t xml:space="preserve">Barbieri Lizama, Giordano de Jesus </w:t>
             </w:r>
           </w:p>
           <w:p>
@@ -959,15 +881,7 @@
                 <w:sz w:val="24"/>
                 <w:szCs w:val="24"/>
               </w:rPr>
-              <w:t xml:space="preserve">Casas Rime, Jordan </w:t>
-            </w:r>
-            <w:r>
-              <w:rPr>
-                <w:rFonts w:eastAsia="Times New Roman" w:cs="Times New Roman" w:ascii="Times New Roman" w:hAnsi="Times New Roman"/>
-                <w:sz w:val="24"/>
-                <w:szCs w:val="24"/>
-              </w:rPr>
-              <w:t>Eddy Brandon</w:t>
+              <w:t>Casas Rime, Jordan Eddy Brandon</w:t>
             </w:r>
           </w:p>
           <w:p>
@@ -1003,15 +917,7 @@
                 <w:sz w:val="24"/>
                 <w:szCs w:val="24"/>
               </w:rPr>
-              <w:t xml:space="preserve">Quispe Taquire, Luis </w:t>
-            </w:r>
-            <w:r>
-              <w:rPr>
-                <w:rFonts w:eastAsia="Times New Roman" w:cs="Times New Roman" w:ascii="Times New Roman" w:hAnsi="Times New Roman"/>
-                <w:sz w:val="24"/>
-                <w:szCs w:val="24"/>
-              </w:rPr>
-              <w:t>Antonio</w:t>
+              <w:t>Quispe Taquire, Luis Antonio</w:t>
             </w:r>
           </w:p>
           <w:p>
@@ -1029,15 +935,7 @@
                 <w:sz w:val="24"/>
                 <w:szCs w:val="24"/>
               </w:rPr>
-              <w:t xml:space="preserve">Yauri Martinez, Luis </w:t>
-            </w:r>
-            <w:r>
-              <w:rPr>
-                <w:rFonts w:eastAsia="Times New Roman" w:cs="Times New Roman" w:ascii="Times New Roman" w:hAnsi="Times New Roman"/>
-                <w:sz w:val="24"/>
-                <w:szCs w:val="24"/>
-              </w:rPr>
-              <w:t>David</w:t>
+              <w:t>Yauri Martinez, Luis David</w:t>
             </w:r>
           </w:p>
         </w:tc>
@@ -1097,7 +995,11 @@
         </w:rPr>
       </w:pPr>
       <w:r>
-        <w:rPr/>
+        <w:rPr>
+          <w:rFonts w:eastAsia="Times New Roman" w:cs="Times New Roman" w:ascii="Times New Roman" w:hAnsi="Times New Roman"/>
+          <w:b/>
+          <w:color w:val="365F91"/>
+        </w:rPr>
       </w:r>
     </w:p>
     <w:p>
@@ -1210,7 +1112,6 @@
               <w:keepNext w:val="false"/>
               <w:keepLines w:val="false"/>
               <w:widowControl w:val="false"/>
-              <w:pBdr/>
               <w:shd w:val="clear" w:fill="auto"/>
               <w:spacing w:lineRule="auto" w:line="240" w:before="0" w:after="0"/>
               <w:ind w:left="0" w:right="0" w:hanging="0"/>
@@ -1260,7 +1161,6 @@
                 <w:ilvl w:val="0"/>
                 <w:numId w:val="3"/>
               </w:numPr>
-              <w:pBdr/>
               <w:shd w:val="clear" w:fill="auto"/>
               <w:spacing w:lineRule="auto" w:line="240" w:before="0" w:after="0"/>
               <w:ind w:left="720" w:right="0" w:hanging="360"/>
@@ -1290,7 +1190,6 @@
                 <w:ilvl w:val="0"/>
                 <w:numId w:val="3"/>
               </w:numPr>
-              <w:pBdr/>
               <w:shd w:val="clear" w:fill="auto"/>
               <w:spacing w:lineRule="auto" w:line="240" w:before="0" w:after="0"/>
               <w:ind w:left="720" w:right="0" w:hanging="360"/>
@@ -1320,7 +1219,6 @@
                 <w:ilvl w:val="0"/>
                 <w:numId w:val="3"/>
               </w:numPr>
-              <w:pBdr/>
               <w:shd w:val="clear" w:fill="auto"/>
               <w:spacing w:lineRule="auto" w:line="240" w:before="0" w:after="0"/>
               <w:ind w:left="720" w:right="0" w:hanging="360"/>
@@ -1337,7 +1235,23 @@
                 <w:sz w:val="24"/>
                 <w:szCs w:val="24"/>
               </w:rPr>
-              <w:t>Se aplicaron los conocimientos de Angular y PHP.</w:t>
+              <w:t xml:space="preserve">Se aplicaron los conocimientos de Angular y </w:t>
+            </w:r>
+            <w:r>
+              <w:rPr>
+                <w:rFonts w:eastAsia="Times New Roman" w:cs="Times New Roman" w:ascii="Times New Roman" w:hAnsi="Times New Roman"/>
+                <w:sz w:val="24"/>
+                <w:szCs w:val="24"/>
+              </w:rPr>
+              <w:t>Lumen</w:t>
+            </w:r>
+            <w:r>
+              <w:rPr>
+                <w:rFonts w:eastAsia="Times New Roman" w:cs="Times New Roman" w:ascii="Times New Roman" w:hAnsi="Times New Roman"/>
+                <w:sz w:val="24"/>
+                <w:szCs w:val="24"/>
+              </w:rPr>
+              <w:t>.</w:t>
             </w:r>
           </w:p>
           <w:p>
@@ -1350,7 +1264,6 @@
                 <w:ilvl w:val="0"/>
                 <w:numId w:val="3"/>
               </w:numPr>
-              <w:pBdr/>
               <w:shd w:val="clear" w:fill="auto"/>
               <w:spacing w:lineRule="auto" w:line="240" w:before="0" w:after="0"/>
               <w:ind w:left="720" w:right="0" w:hanging="360"/>
@@ -1380,7 +1293,6 @@
                 <w:ilvl w:val="0"/>
                 <w:numId w:val="3"/>
               </w:numPr>
-              <w:pBdr/>
               <w:shd w:val="clear" w:fill="auto"/>
               <w:spacing w:lineRule="auto" w:line="240" w:before="0" w:after="0"/>
               <w:ind w:left="720" w:right="0" w:hanging="360"/>
@@ -1410,24 +1322,35 @@
                 <w:ilvl w:val="0"/>
                 <w:numId w:val="3"/>
               </w:numPr>
-              <w:pBdr/>
               <w:shd w:val="clear" w:fill="auto"/>
               <w:spacing w:lineRule="auto" w:line="240" w:before="0" w:after="0"/>
               <w:ind w:left="720" w:right="0" w:hanging="360"/>
               <w:jc w:val="left"/>
-              <w:rPr>
-                <w:rFonts w:ascii="Times New Roman" w:hAnsi="Times New Roman" w:eastAsia="Times New Roman" w:cs="Times New Roman"/>
-                <w:sz w:val="24"/>
-                <w:szCs w:val="24"/>
-              </w:rPr>
-            </w:pPr>
-            <w:r>
-              <w:rPr>
-                <w:rFonts w:eastAsia="Times New Roman" w:cs="Times New Roman" w:ascii="Times New Roman" w:hAnsi="Times New Roman"/>
-                <w:sz w:val="24"/>
-                <w:szCs w:val="24"/>
-              </w:rPr>
-              <w:t>Los integrantes del equipo Backend mejoraron sus habilidades de desarrollo PHP.</w:t>
+              <w:rPr/>
+            </w:pPr>
+            <w:r>
+              <w:rPr>
+                <w:rFonts w:eastAsia="Times New Roman" w:cs="Times New Roman" w:ascii="Times New Roman" w:hAnsi="Times New Roman"/>
+                <w:sz w:val="24"/>
+                <w:szCs w:val="24"/>
+              </w:rPr>
+              <w:t xml:space="preserve">Los integrantes del equipo Backend mejoraron sus habilidades de desarrollo </w:t>
+            </w:r>
+            <w:r>
+              <w:rPr>
+                <w:rFonts w:eastAsia="Times New Roman" w:cs="Times New Roman" w:ascii="Times New Roman" w:hAnsi="Times New Roman"/>
+                <w:sz w:val="24"/>
+                <w:szCs w:val="24"/>
+              </w:rPr>
+              <w:t>Lumen</w:t>
+            </w:r>
+            <w:r>
+              <w:rPr>
+                <w:rFonts w:eastAsia="Times New Roman" w:cs="Times New Roman" w:ascii="Times New Roman" w:hAnsi="Times New Roman"/>
+                <w:sz w:val="24"/>
+                <w:szCs w:val="24"/>
+              </w:rPr>
+              <w:t>.</w:t>
             </w:r>
           </w:p>
           <w:p>
@@ -1440,7 +1363,6 @@
                 <w:ilvl w:val="0"/>
                 <w:numId w:val="3"/>
               </w:numPr>
-              <w:pBdr/>
               <w:shd w:val="clear" w:fill="auto"/>
               <w:spacing w:lineRule="auto" w:line="240" w:before="0" w:after="0"/>
               <w:ind w:left="720" w:right="0" w:hanging="360"/>
@@ -1483,7 +1405,6 @@
               <w:keepNext w:val="false"/>
               <w:keepLines w:val="false"/>
               <w:widowControl w:val="false"/>
-              <w:pBdr/>
               <w:shd w:val="clear" w:fill="auto"/>
               <w:spacing w:lineRule="auto" w:line="240" w:before="0" w:after="0"/>
               <w:ind w:left="0" w:right="0" w:hanging="0"/>
@@ -2065,6 +1986,7 @@
         <w:rFonts w:ascii="OpenSymbol" w:hAnsi="OpenSymbol" w:cs="OpenSymbol" w:hint="default"/>
         <w:sz w:val="24"/>
         <w:u w:val="none"/>
+        <w:rFonts w:cs="OpenSymbol"/>
       </w:rPr>
     </w:lvl>
     <w:lvl w:ilvl="1">
@@ -2078,6 +2000,7 @@
       <w:rPr>
         <w:rFonts w:ascii="OpenSymbol" w:hAnsi="OpenSymbol" w:cs="OpenSymbol" w:hint="default"/>
         <w:u w:val="none"/>
+        <w:rFonts w:cs="OpenSymbol"/>
       </w:rPr>
     </w:lvl>
     <w:lvl w:ilvl="2">
@@ -2091,6 +2014,7 @@
       <w:rPr>
         <w:rFonts w:ascii="OpenSymbol" w:hAnsi="OpenSymbol" w:cs="OpenSymbol" w:hint="default"/>
         <w:u w:val="none"/>
+        <w:rFonts w:cs="OpenSymbol"/>
       </w:rPr>
     </w:lvl>
     <w:lvl w:ilvl="3">
@@ -2104,6 +2028,7 @@
       <w:rPr>
         <w:rFonts w:ascii="OpenSymbol" w:hAnsi="OpenSymbol" w:cs="OpenSymbol" w:hint="default"/>
         <w:u w:val="none"/>
+        <w:rFonts w:cs="OpenSymbol"/>
       </w:rPr>
     </w:lvl>
     <w:lvl w:ilvl="4">
@@ -2117,6 +2042,7 @@
       <w:rPr>
         <w:rFonts w:ascii="OpenSymbol" w:hAnsi="OpenSymbol" w:cs="OpenSymbol" w:hint="default"/>
         <w:u w:val="none"/>
+        <w:rFonts w:cs="OpenSymbol"/>
       </w:rPr>
     </w:lvl>
     <w:lvl w:ilvl="5">
@@ -2130,6 +2056,7 @@
       <w:rPr>
         <w:rFonts w:ascii="OpenSymbol" w:hAnsi="OpenSymbol" w:cs="OpenSymbol" w:hint="default"/>
         <w:u w:val="none"/>
+        <w:rFonts w:cs="OpenSymbol"/>
       </w:rPr>
     </w:lvl>
     <w:lvl w:ilvl="6">
@@ -2143,6 +2070,7 @@
       <w:rPr>
         <w:rFonts w:ascii="OpenSymbol" w:hAnsi="OpenSymbol" w:cs="OpenSymbol" w:hint="default"/>
         <w:u w:val="none"/>
+        <w:rFonts w:cs="OpenSymbol"/>
       </w:rPr>
     </w:lvl>
     <w:lvl w:ilvl="7">
@@ -2156,6 +2084,7 @@
       <w:rPr>
         <w:rFonts w:ascii="OpenSymbol" w:hAnsi="OpenSymbol" w:cs="OpenSymbol" w:hint="default"/>
         <w:u w:val="none"/>
+        <w:rFonts w:cs="OpenSymbol"/>
       </w:rPr>
     </w:lvl>
     <w:lvl w:ilvl="8">
@@ -2169,6 +2098,7 @@
       <w:rPr>
         <w:rFonts w:ascii="OpenSymbol" w:hAnsi="OpenSymbol" w:cs="OpenSymbol" w:hint="default"/>
         <w:u w:val="none"/>
+        <w:rFonts w:cs="OpenSymbol"/>
       </w:rPr>
     </w:lvl>
   </w:abstractNum>
@@ -2624,7 +2554,6 @@
     <w:rPrDefault>
       <w:rPr>
         <w:rFonts w:ascii="Arial" w:hAnsi="Arial" w:eastAsia="Arial" w:cs="Arial"/>
-        <w:sz w:val="22"/>
         <w:szCs w:val="22"/>
         <w:lang w:val="es" w:eastAsia="zh-CN" w:bidi="hi-IN"/>
       </w:rPr>
@@ -2638,7 +2567,9 @@
     <w:qFormat/>
     <w:pPr>
       <w:widowControl w:val="false"/>
+      <w:bidi w:val="0"/>
       <w:spacing w:lineRule="auto" w:line="276"/>
+      <w:jc w:val="left"/>
     </w:pPr>
     <w:rPr>
       <w:rFonts w:ascii="Arial" w:hAnsi="Arial" w:eastAsia="Arial" w:cs="Arial"/>
@@ -2651,99 +2582,119 @@
   </w:style>
   <w:style w:type="paragraph" w:styleId="Ttulo1">
     <w:name w:val="Heading 1"/>
-    <w:basedOn w:val="Normal1"/>
     <w:next w:val="Normal"/>
     <w:qFormat/>
     <w:pPr>
       <w:keepNext w:val="true"/>
       <w:keepLines/>
+      <w:widowControl w:val="false"/>
       <w:spacing w:lineRule="auto" w:line="240" w:before="400" w:after="120"/>
     </w:pPr>
     <w:rPr>
+      <w:rFonts w:ascii="Arial" w:hAnsi="Arial" w:eastAsia="Arial" w:cs="Arial"/>
+      <w:color w:val="auto"/>
+      <w:kern w:val="0"/>
       <w:sz w:val="40"/>
       <w:szCs w:val="40"/>
+      <w:lang w:val="es" w:eastAsia="zh-CN" w:bidi="hi-IN"/>
     </w:rPr>
   </w:style>
   <w:style w:type="paragraph" w:styleId="Ttulo2">
     <w:name w:val="Heading 2"/>
-    <w:basedOn w:val="Normal1"/>
     <w:next w:val="Normal"/>
     <w:qFormat/>
     <w:pPr>
       <w:keepNext w:val="true"/>
       <w:keepLines/>
+      <w:widowControl w:val="false"/>
       <w:spacing w:lineRule="auto" w:line="240" w:before="360" w:after="120"/>
     </w:pPr>
     <w:rPr>
+      <w:rFonts w:ascii="Arial" w:hAnsi="Arial" w:eastAsia="Arial" w:cs="Arial"/>
       <w:b w:val="false"/>
+      <w:color w:val="auto"/>
+      <w:kern w:val="0"/>
       <w:sz w:val="32"/>
       <w:szCs w:val="32"/>
+      <w:lang w:val="es" w:eastAsia="zh-CN" w:bidi="hi-IN"/>
     </w:rPr>
   </w:style>
   <w:style w:type="paragraph" w:styleId="Ttulo3">
     <w:name w:val="Heading 3"/>
-    <w:basedOn w:val="Normal1"/>
     <w:next w:val="Normal"/>
     <w:qFormat/>
     <w:pPr>
       <w:keepNext w:val="true"/>
       <w:keepLines/>
+      <w:widowControl w:val="false"/>
       <w:spacing w:lineRule="auto" w:line="240" w:before="320" w:after="80"/>
     </w:pPr>
     <w:rPr>
+      <w:rFonts w:ascii="Arial" w:hAnsi="Arial" w:eastAsia="Arial" w:cs="Arial"/>
       <w:b w:val="false"/>
       <w:color w:val="434343"/>
+      <w:kern w:val="0"/>
       <w:sz w:val="28"/>
       <w:szCs w:val="28"/>
+      <w:lang w:val="es" w:eastAsia="zh-CN" w:bidi="hi-IN"/>
     </w:rPr>
   </w:style>
   <w:style w:type="paragraph" w:styleId="Ttulo4">
     <w:name w:val="Heading 4"/>
-    <w:basedOn w:val="Normal1"/>
     <w:next w:val="Normal"/>
     <w:qFormat/>
     <w:pPr>
       <w:keepNext w:val="true"/>
       <w:keepLines/>
+      <w:widowControl w:val="false"/>
       <w:spacing w:lineRule="auto" w:line="240" w:before="280" w:after="80"/>
     </w:pPr>
     <w:rPr>
+      <w:rFonts w:ascii="Arial" w:hAnsi="Arial" w:eastAsia="Arial" w:cs="Arial"/>
       <w:color w:val="666666"/>
+      <w:kern w:val="0"/>
       <w:sz w:val="24"/>
       <w:szCs w:val="24"/>
+      <w:lang w:val="es" w:eastAsia="zh-CN" w:bidi="hi-IN"/>
     </w:rPr>
   </w:style>
   <w:style w:type="paragraph" w:styleId="Ttulo5">
     <w:name w:val="Heading 5"/>
-    <w:basedOn w:val="Normal1"/>
     <w:next w:val="Normal"/>
     <w:qFormat/>
     <w:pPr>
       <w:keepNext w:val="true"/>
       <w:keepLines/>
+      <w:widowControl w:val="false"/>
       <w:spacing w:lineRule="auto" w:line="240" w:before="240" w:after="80"/>
     </w:pPr>
     <w:rPr>
+      <w:rFonts w:ascii="Arial" w:hAnsi="Arial" w:eastAsia="Arial" w:cs="Arial"/>
       <w:color w:val="666666"/>
+      <w:kern w:val="0"/>
       <w:sz w:val="22"/>
       <w:szCs w:val="22"/>
+      <w:lang w:val="es" w:eastAsia="zh-CN" w:bidi="hi-IN"/>
     </w:rPr>
   </w:style>
   <w:style w:type="paragraph" w:styleId="Ttulo6">
     <w:name w:val="Heading 6"/>
-    <w:basedOn w:val="Normal1"/>
     <w:next w:val="Normal"/>
     <w:qFormat/>
     <w:pPr>
       <w:keepNext w:val="true"/>
       <w:keepLines/>
+      <w:widowControl w:val="false"/>
       <w:spacing w:lineRule="auto" w:line="240" w:before="240" w:after="80"/>
     </w:pPr>
     <w:rPr>
+      <w:rFonts w:ascii="Arial" w:hAnsi="Arial" w:eastAsia="Arial" w:cs="Arial"/>
       <w:i/>
       <w:color w:val="666666"/>
+      <w:kern w:val="0"/>
       <w:sz w:val="22"/>
       <w:szCs w:val="22"/>
+      <w:lang w:val="es" w:eastAsia="zh-CN" w:bidi="hi-IN"/>
     </w:rPr>
   </w:style>
   <w:style w:type="character" w:styleId="ListLabel1">
@@ -3001,6 +2952,274 @@
   </w:style>
   <w:style w:type="character" w:styleId="ListLabel36">
     <w:name w:val="ListLabel 36"/>
+    <w:qFormat/>
+    <w:rPr>
+      <w:u w:val="none"/>
+    </w:rPr>
+  </w:style>
+  <w:style w:type="character" w:styleId="ListLabel37">
+    <w:name w:val="ListLabel 37"/>
+    <w:qFormat/>
+    <w:rPr>
+      <w:rFonts w:ascii="Times New Roman" w:hAnsi="Times New Roman" w:cs="OpenSymbol"/>
+      <w:sz w:val="24"/>
+      <w:u w:val="none"/>
+    </w:rPr>
+  </w:style>
+  <w:style w:type="character" w:styleId="ListLabel38">
+    <w:name w:val="ListLabel 38"/>
+    <w:qFormat/>
+    <w:rPr>
+      <w:rFonts w:cs="OpenSymbol"/>
+      <w:u w:val="none"/>
+    </w:rPr>
+  </w:style>
+  <w:style w:type="character" w:styleId="ListLabel39">
+    <w:name w:val="ListLabel 39"/>
+    <w:qFormat/>
+    <w:rPr>
+      <w:rFonts w:cs="OpenSymbol"/>
+      <w:u w:val="none"/>
+    </w:rPr>
+  </w:style>
+  <w:style w:type="character" w:styleId="ListLabel40">
+    <w:name w:val="ListLabel 40"/>
+    <w:qFormat/>
+    <w:rPr>
+      <w:rFonts w:cs="OpenSymbol"/>
+      <w:u w:val="none"/>
+    </w:rPr>
+  </w:style>
+  <w:style w:type="character" w:styleId="ListLabel41">
+    <w:name w:val="ListLabel 41"/>
+    <w:qFormat/>
+    <w:rPr>
+      <w:rFonts w:cs="OpenSymbol"/>
+      <w:u w:val="none"/>
+    </w:rPr>
+  </w:style>
+  <w:style w:type="character" w:styleId="ListLabel42">
+    <w:name w:val="ListLabel 42"/>
+    <w:qFormat/>
+    <w:rPr>
+      <w:rFonts w:cs="OpenSymbol"/>
+      <w:u w:val="none"/>
+    </w:rPr>
+  </w:style>
+  <w:style w:type="character" w:styleId="ListLabel43">
+    <w:name w:val="ListLabel 43"/>
+    <w:qFormat/>
+    <w:rPr>
+      <w:rFonts w:cs="OpenSymbol"/>
+      <w:u w:val="none"/>
+    </w:rPr>
+  </w:style>
+  <w:style w:type="character" w:styleId="ListLabel44">
+    <w:name w:val="ListLabel 44"/>
+    <w:qFormat/>
+    <w:rPr>
+      <w:rFonts w:cs="OpenSymbol"/>
+      <w:u w:val="none"/>
+    </w:rPr>
+  </w:style>
+  <w:style w:type="character" w:styleId="ListLabel45">
+    <w:name w:val="ListLabel 45"/>
+    <w:qFormat/>
+    <w:rPr>
+      <w:rFonts w:cs="OpenSymbol"/>
+      <w:u w:val="none"/>
+    </w:rPr>
+  </w:style>
+  <w:style w:type="character" w:styleId="ListLabel46">
+    <w:name w:val="ListLabel 46"/>
+    <w:qFormat/>
+    <w:rPr>
+      <w:rFonts w:ascii="Times New Roman" w:hAnsi="Times New Roman"/>
+      <w:sz w:val="24"/>
+      <w:u w:val="none"/>
+    </w:rPr>
+  </w:style>
+  <w:style w:type="character" w:styleId="ListLabel47">
+    <w:name w:val="ListLabel 47"/>
+    <w:qFormat/>
+    <w:rPr>
+      <w:u w:val="none"/>
+    </w:rPr>
+  </w:style>
+  <w:style w:type="character" w:styleId="ListLabel48">
+    <w:name w:val="ListLabel 48"/>
+    <w:qFormat/>
+    <w:rPr>
+      <w:u w:val="none"/>
+    </w:rPr>
+  </w:style>
+  <w:style w:type="character" w:styleId="ListLabel49">
+    <w:name w:val="ListLabel 49"/>
+    <w:qFormat/>
+    <w:rPr>
+      <w:u w:val="none"/>
+    </w:rPr>
+  </w:style>
+  <w:style w:type="character" w:styleId="ListLabel50">
+    <w:name w:val="ListLabel 50"/>
+    <w:qFormat/>
+    <w:rPr>
+      <w:u w:val="none"/>
+    </w:rPr>
+  </w:style>
+  <w:style w:type="character" w:styleId="ListLabel51">
+    <w:name w:val="ListLabel 51"/>
+    <w:qFormat/>
+    <w:rPr>
+      <w:u w:val="none"/>
+    </w:rPr>
+  </w:style>
+  <w:style w:type="character" w:styleId="ListLabel52">
+    <w:name w:val="ListLabel 52"/>
+    <w:qFormat/>
+    <w:rPr>
+      <w:u w:val="none"/>
+    </w:rPr>
+  </w:style>
+  <w:style w:type="character" w:styleId="ListLabel53">
+    <w:name w:val="ListLabel 53"/>
+    <w:qFormat/>
+    <w:rPr>
+      <w:u w:val="none"/>
+    </w:rPr>
+  </w:style>
+  <w:style w:type="character" w:styleId="ListLabel54">
+    <w:name w:val="ListLabel 54"/>
+    <w:qFormat/>
+    <w:rPr>
+      <w:u w:val="none"/>
+    </w:rPr>
+  </w:style>
+  <w:style w:type="character" w:styleId="ListLabel55">
+    <w:name w:val="ListLabel 55"/>
+    <w:qFormat/>
+    <w:rPr>
+      <w:rFonts w:ascii="Times New Roman" w:hAnsi="Times New Roman"/>
+      <w:sz w:val="24"/>
+      <w:u w:val="none"/>
+    </w:rPr>
+  </w:style>
+  <w:style w:type="character" w:styleId="ListLabel56">
+    <w:name w:val="ListLabel 56"/>
+    <w:qFormat/>
+    <w:rPr>
+      <w:u w:val="none"/>
+    </w:rPr>
+  </w:style>
+  <w:style w:type="character" w:styleId="ListLabel57">
+    <w:name w:val="ListLabel 57"/>
+    <w:qFormat/>
+    <w:rPr>
+      <w:u w:val="none"/>
+    </w:rPr>
+  </w:style>
+  <w:style w:type="character" w:styleId="ListLabel58">
+    <w:name w:val="ListLabel 58"/>
+    <w:qFormat/>
+    <w:rPr>
+      <w:u w:val="none"/>
+    </w:rPr>
+  </w:style>
+  <w:style w:type="character" w:styleId="ListLabel59">
+    <w:name w:val="ListLabel 59"/>
+    <w:qFormat/>
+    <w:rPr>
+      <w:u w:val="none"/>
+    </w:rPr>
+  </w:style>
+  <w:style w:type="character" w:styleId="ListLabel60">
+    <w:name w:val="ListLabel 60"/>
+    <w:qFormat/>
+    <w:rPr>
+      <w:u w:val="none"/>
+    </w:rPr>
+  </w:style>
+  <w:style w:type="character" w:styleId="ListLabel61">
+    <w:name w:val="ListLabel 61"/>
+    <w:qFormat/>
+    <w:rPr>
+      <w:u w:val="none"/>
+    </w:rPr>
+  </w:style>
+  <w:style w:type="character" w:styleId="ListLabel62">
+    <w:name w:val="ListLabel 62"/>
+    <w:qFormat/>
+    <w:rPr>
+      <w:u w:val="none"/>
+    </w:rPr>
+  </w:style>
+  <w:style w:type="character" w:styleId="ListLabel63">
+    <w:name w:val="ListLabel 63"/>
+    <w:qFormat/>
+    <w:rPr>
+      <w:u w:val="none"/>
+    </w:rPr>
+  </w:style>
+  <w:style w:type="character" w:styleId="ListLabel64">
+    <w:name w:val="ListLabel 64"/>
+    <w:qFormat/>
+    <w:rPr>
+      <w:rFonts w:ascii="Times New Roman" w:hAnsi="Times New Roman"/>
+      <w:sz w:val="24"/>
+      <w:u w:val="none"/>
+    </w:rPr>
+  </w:style>
+  <w:style w:type="character" w:styleId="ListLabel65">
+    <w:name w:val="ListLabel 65"/>
+    <w:qFormat/>
+    <w:rPr>
+      <w:u w:val="none"/>
+    </w:rPr>
+  </w:style>
+  <w:style w:type="character" w:styleId="ListLabel66">
+    <w:name w:val="ListLabel 66"/>
+    <w:qFormat/>
+    <w:rPr>
+      <w:u w:val="none"/>
+    </w:rPr>
+  </w:style>
+  <w:style w:type="character" w:styleId="ListLabel67">
+    <w:name w:val="ListLabel 67"/>
+    <w:qFormat/>
+    <w:rPr>
+      <w:u w:val="none"/>
+    </w:rPr>
+  </w:style>
+  <w:style w:type="character" w:styleId="ListLabel68">
+    <w:name w:val="ListLabel 68"/>
+    <w:qFormat/>
+    <w:rPr>
+      <w:u w:val="none"/>
+    </w:rPr>
+  </w:style>
+  <w:style w:type="character" w:styleId="ListLabel69">
+    <w:name w:val="ListLabel 69"/>
+    <w:qFormat/>
+    <w:rPr>
+      <w:u w:val="none"/>
+    </w:rPr>
+  </w:style>
+  <w:style w:type="character" w:styleId="ListLabel70">
+    <w:name w:val="ListLabel 70"/>
+    <w:qFormat/>
+    <w:rPr>
+      <w:u w:val="none"/>
+    </w:rPr>
+  </w:style>
+  <w:style w:type="character" w:styleId="ListLabel71">
+    <w:name w:val="ListLabel 71"/>
+    <w:qFormat/>
+    <w:rPr>
+      <w:u w:val="none"/>
+    </w:rPr>
+  </w:style>
+  <w:style w:type="character" w:styleId="ListLabel72">
+    <w:name w:val="ListLabel 72"/>
     <w:qFormat/>
     <w:rPr>
       <w:u w:val="none"/>
@@ -3064,7 +3283,7 @@
       <w:rFonts w:cs="Lohit Devanagari"/>
     </w:rPr>
   </w:style>
-  <w:style w:type="paragraph" w:styleId="Normal1" w:default="1">
+  <w:style w:type="paragraph" w:styleId="LOnormal" w:default="1">
     <w:name w:val="LO-normal"/>
     <w:qFormat/>
     <w:pPr>
@@ -3083,7 +3302,7 @@
   </w:style>
   <w:style w:type="paragraph" w:styleId="Titular">
     <w:name w:val="Title"/>
-    <w:basedOn w:val="Normal1"/>
+    <w:basedOn w:val="LOnormal"/>
     <w:next w:val="Normal"/>
     <w:qFormat/>
     <w:pPr>
@@ -3098,7 +3317,7 @@
   </w:style>
   <w:style w:type="paragraph" w:styleId="Subttulo">
     <w:name w:val="Subtitle"/>
-    <w:basedOn w:val="Normal1"/>
+    <w:basedOn w:val="LOnormal"/>
     <w:next w:val="Normal"/>
     <w:qFormat/>
     <w:pPr>

--- a/DESARROLLO/SAV/GESTION/SAV-DRet.docx
+++ b/DESARROLLO/SAV/GESTION/SAV-DRet.docx
@@ -1,14 +1,12 @@
 
 <file path=word/document.xml><?xml version="1.0" encoding="utf-8"?>
-<w:document xmlns:o="urn:schemas-microsoft-com:office:office" xmlns:r="http://schemas.openxmlformats.org/officeDocument/2006/relationships" xmlns:v="urn:schemas-microsoft-com:vml" xmlns:w="http://schemas.openxmlformats.org/wordprocessingml/2006/main" xmlns:w10="urn:schemas-microsoft-com:office:word" xmlns:wp="http://schemas.openxmlformats.org/drawingml/2006/wordprocessingDrawing" xmlns:wps="http://schemas.microsoft.com/office/word/2010/wordprocessingShape" xmlns:wpg="http://schemas.microsoft.com/office/word/2010/wordprocessingGroup" xmlns:mc="http://schemas.openxmlformats.org/markup-compatibility/2006" xmlns:wp14="http://schemas.microsoft.com/office/word/2010/wordprocessingDrawing" xmlns:w14="http://schemas.microsoft.com/office/word/2010/wordml" mc:Ignorable="w14 wp14">
+<w:document xmlns:wpc="http://schemas.microsoft.com/office/word/2010/wordprocessingCanvas" xmlns:cx="http://schemas.microsoft.com/office/drawing/2014/chartex" xmlns:cx1="http://schemas.microsoft.com/office/drawing/2015/9/8/chartex" xmlns:mc="http://schemas.openxmlformats.org/markup-compatibility/2006" xmlns:o="urn:schemas-microsoft-com:office:office" xmlns:r="http://schemas.openxmlformats.org/officeDocument/2006/relationships" xmlns:m="http://schemas.openxmlformats.org/officeDocument/2006/math" xmlns:v="urn:schemas-microsoft-com:vml" xmlns:wp14="http://schemas.microsoft.com/office/word/2010/wordprocessingDrawing" xmlns:wp="http://schemas.openxmlformats.org/drawingml/2006/wordprocessingDrawing" xmlns:w10="urn:schemas-microsoft-com:office:word" xmlns:w="http://schemas.openxmlformats.org/wordprocessingml/2006/main" xmlns:w14="http://schemas.microsoft.com/office/word/2010/wordml" xmlns:w15="http://schemas.microsoft.com/office/word/2012/wordml" xmlns:w16se="http://schemas.microsoft.com/office/word/2015/wordml/symex" xmlns:wpg="http://schemas.microsoft.com/office/word/2010/wordprocessingGroup" xmlns:wpi="http://schemas.microsoft.com/office/word/2010/wordprocessingInk" xmlns:wne="http://schemas.microsoft.com/office/word/2006/wordml" xmlns:wps="http://schemas.microsoft.com/office/word/2010/wordprocessingShape" mc:Ignorable="w14 w15 w16se wp14">
   <w:body>
     <w:p>
       <w:pPr>
-        <w:pStyle w:val="Normal"/>
         <w:jc w:val="center"/>
         <w:rPr>
-          <w:rFonts w:ascii="Times New Roman" w:hAnsi="Times New Roman" w:eastAsia="Times New Roman" w:cs="Times New Roman"/>
-          <w:b/>
+          <w:rFonts w:ascii="Times New Roman" w:eastAsia="Times New Roman" w:hAnsi="Times New Roman" w:cs="Times New Roman"/>
           <w:b/>
           <w:sz w:val="36"/>
           <w:szCs w:val="36"/>
@@ -16,7 +14,7 @@
       </w:pPr>
       <w:r>
         <w:rPr>
-          <w:rFonts w:eastAsia="Times New Roman" w:cs="Times New Roman" w:ascii="Times New Roman" w:hAnsi="Times New Roman"/>
+          <w:rFonts w:ascii="Times New Roman" w:eastAsia="Times New Roman" w:hAnsi="Times New Roman" w:cs="Times New Roman"/>
           <w:b/>
           <w:sz w:val="36"/>
           <w:szCs w:val="36"/>
@@ -26,11 +24,9 @@
     </w:p>
     <w:p>
       <w:pPr>
-        <w:pStyle w:val="Normal"/>
         <w:jc w:val="center"/>
         <w:rPr>
-          <w:rFonts w:ascii="Times New Roman" w:hAnsi="Times New Roman" w:eastAsia="Times New Roman" w:cs="Times New Roman"/>
-          <w:b/>
+          <w:rFonts w:ascii="Times New Roman" w:eastAsia="Times New Roman" w:hAnsi="Times New Roman" w:cs="Times New Roman"/>
           <w:b/>
           <w:sz w:val="36"/>
           <w:szCs w:val="36"/>
@@ -38,7 +34,7 @@
       </w:pPr>
       <w:r>
         <w:rPr>
-          <w:rFonts w:eastAsia="Times New Roman" w:cs="Times New Roman" w:ascii="Times New Roman" w:hAnsi="Times New Roman"/>
+          <w:rFonts w:ascii="Times New Roman" w:eastAsia="Times New Roman" w:hAnsi="Times New Roman" w:cs="Times New Roman"/>
           <w:b/>
           <w:sz w:val="36"/>
           <w:szCs w:val="36"/>
@@ -48,11 +44,8 @@
     </w:p>
     <w:p>
       <w:pPr>
-        <w:pStyle w:val="Normal"/>
-        <w:jc w:val="left"/>
         <w:rPr>
-          <w:rFonts w:ascii="Times New Roman" w:hAnsi="Times New Roman" w:eastAsia="Times New Roman" w:cs="Times New Roman"/>
-          <w:b/>
+          <w:rFonts w:ascii="Times New Roman" w:eastAsia="Times New Roman" w:hAnsi="Times New Roman" w:cs="Times New Roman"/>
           <w:b/>
           <w:color w:val="365F91"/>
           <w:sz w:val="24"/>
@@ -61,7 +54,7 @@
       </w:pPr>
       <w:r>
         <w:rPr>
-          <w:rFonts w:eastAsia="Times New Roman" w:cs="Times New Roman" w:ascii="Times New Roman" w:hAnsi="Times New Roman"/>
+          <w:rFonts w:ascii="Times New Roman" w:eastAsia="Times New Roman" w:hAnsi="Times New Roman" w:cs="Times New Roman"/>
           <w:b/>
           <w:color w:val="365F91"/>
           <w:sz w:val="24"/>
@@ -72,10 +65,8 @@
     </w:p>
     <w:p>
       <w:pPr>
-        <w:pStyle w:val="Normal"/>
         <w:rPr>
-          <w:rFonts w:ascii="Times New Roman" w:hAnsi="Times New Roman" w:eastAsia="Times New Roman" w:cs="Times New Roman"/>
-          <w:b/>
+          <w:rFonts w:ascii="Times New Roman" w:eastAsia="Times New Roman" w:hAnsi="Times New Roman" w:cs="Times New Roman"/>
           <w:b/>
           <w:color w:val="365F91"/>
           <w:sz w:val="24"/>
@@ -84,7 +75,7 @@
       </w:pPr>
       <w:r>
         <w:rPr>
-          <w:rFonts w:eastAsia="Times New Roman" w:cs="Times New Roman" w:ascii="Times New Roman" w:hAnsi="Times New Roman"/>
+          <w:rFonts w:ascii="Times New Roman" w:eastAsia="Times New Roman" w:hAnsi="Times New Roman" w:cs="Times New Roman"/>
           <w:b/>
           <w:color w:val="365F91"/>
           <w:sz w:val="24"/>
@@ -95,9 +86,8 @@
     </w:p>
     <w:tbl>
       <w:tblPr>
-        <w:tblStyle w:val="Table1"/>
+        <w:tblStyle w:val="TableNormal"/>
         <w:tblW w:w="8745" w:type="dxa"/>
-        <w:jc w:val="left"/>
         <w:tblInd w:w="0" w:type="dxa"/>
         <w:tblBorders>
           <w:top w:val="single" w:sz="8" w:space="0" w:color="000000"/>
@@ -113,15 +103,15 @@
           <w:bottom w:w="100" w:type="dxa"/>
           <w:right w:w="100" w:type="dxa"/>
         </w:tblCellMar>
-        <w:tblLook w:val="0600"/>
+        <w:tblLook w:val="0600" w:firstRow="0" w:lastRow="0" w:firstColumn="0" w:lastColumn="0" w:noHBand="1" w:noVBand="1"/>
       </w:tblPr>
       <w:tblGrid>
         <w:gridCol w:w="2910"/>
-        <w:gridCol w:w="5834"/>
+        <w:gridCol w:w="5835"/>
       </w:tblGrid>
       <w:tr>
         <w:trPr>
-          <w:trHeight w:val="800" w:hRule="atLeast"/>
+          <w:trHeight w:val="800"/>
         </w:trPr>
         <w:tc>
           <w:tcPr>
@@ -131,24 +121,21 @@
               <w:left w:val="single" w:sz="8" w:space="0" w:color="000000"/>
               <w:bottom w:val="single" w:sz="8" w:space="0" w:color="000000"/>
               <w:right w:val="single" w:sz="8" w:space="0" w:color="000000"/>
-              <w:insideH w:val="single" w:sz="8" w:space="0" w:color="000000"/>
-              <w:insideV w:val="single" w:sz="8" w:space="0" w:color="000000"/>
             </w:tcBorders>
-            <w:shd w:fill="auto" w:val="clear"/>
+            <w:shd w:val="clear" w:color="auto" w:fill="auto"/>
           </w:tcPr>
           <w:p>
             <w:pPr>
-              <w:pStyle w:val="Normal"/>
-              <w:ind w:left="100" w:hanging="0"/>
-              <w:rPr>
-                <w:rFonts w:ascii="Times New Roman" w:hAnsi="Times New Roman" w:eastAsia="Times New Roman" w:cs="Times New Roman"/>
-                <w:sz w:val="24"/>
-                <w:szCs w:val="24"/>
-              </w:rPr>
-            </w:pPr>
-            <w:r>
-              <w:rPr>
-                <w:rFonts w:eastAsia="Times New Roman" w:cs="Times New Roman" w:ascii="Times New Roman" w:hAnsi="Times New Roman"/>
+              <w:ind w:left="100"/>
+              <w:rPr>
+                <w:rFonts w:ascii="Times New Roman" w:eastAsia="Times New Roman" w:hAnsi="Times New Roman" w:cs="Times New Roman"/>
+                <w:sz w:val="24"/>
+                <w:szCs w:val="24"/>
+              </w:rPr>
+            </w:pPr>
+            <w:r>
+              <w:rPr>
+                <w:rFonts w:ascii="Times New Roman" w:eastAsia="Times New Roman" w:hAnsi="Times New Roman" w:cs="Times New Roman"/>
                 <w:sz w:val="24"/>
                 <w:szCs w:val="24"/>
               </w:rPr>
@@ -164,35 +151,42 @@
               <w:left w:val="single" w:sz="8" w:space="0" w:color="000000"/>
               <w:bottom w:val="single" w:sz="8" w:space="0" w:color="000000"/>
               <w:right w:val="single" w:sz="8" w:space="0" w:color="000000"/>
-              <w:insideH w:val="single" w:sz="8" w:space="0" w:color="000000"/>
-              <w:insideV w:val="single" w:sz="8" w:space="0" w:color="000000"/>
             </w:tcBorders>
-            <w:shd w:fill="auto" w:val="clear"/>
+            <w:shd w:val="clear" w:color="auto" w:fill="auto"/>
           </w:tcPr>
           <w:p>
             <w:pPr>
-              <w:pStyle w:val="Normal"/>
-              <w:ind w:left="100" w:hanging="0"/>
-              <w:rPr>
-                <w:rFonts w:ascii="Times New Roman" w:hAnsi="Times New Roman" w:eastAsia="Times New Roman" w:cs="Times New Roman"/>
-                <w:sz w:val="24"/>
-                <w:szCs w:val="24"/>
-              </w:rPr>
-            </w:pPr>
-            <w:r>
-              <w:rPr>
-                <w:rFonts w:eastAsia="Times New Roman" w:cs="Times New Roman" w:ascii="Times New Roman" w:hAnsi="Times New Roman"/>
-                <w:sz w:val="24"/>
-                <w:szCs w:val="24"/>
-              </w:rPr>
-              <w:t>Facultad de Sistemas e Informatica</w:t>
-            </w:r>
+              <w:ind w:left="100"/>
+              <w:rPr>
+                <w:rFonts w:ascii="Times New Roman" w:eastAsia="Times New Roman" w:hAnsi="Times New Roman" w:cs="Times New Roman"/>
+                <w:sz w:val="24"/>
+                <w:szCs w:val="24"/>
+              </w:rPr>
+            </w:pPr>
+            <w:r>
+              <w:rPr>
+                <w:rFonts w:ascii="Times New Roman" w:eastAsia="Times New Roman" w:hAnsi="Times New Roman" w:cs="Times New Roman"/>
+                <w:sz w:val="24"/>
+                <w:szCs w:val="24"/>
+              </w:rPr>
+              <w:t xml:space="preserve">Facultad de Sistemas e </w:t>
+            </w:r>
+            <w:proofErr w:type="spellStart"/>
+            <w:r>
+              <w:rPr>
+                <w:rFonts w:ascii="Times New Roman" w:eastAsia="Times New Roman" w:hAnsi="Times New Roman" w:cs="Times New Roman"/>
+                <w:sz w:val="24"/>
+                <w:szCs w:val="24"/>
+              </w:rPr>
+              <w:t>Informatica</w:t>
+            </w:r>
+            <w:proofErr w:type="spellEnd"/>
           </w:p>
         </w:tc>
       </w:tr>
       <w:tr>
         <w:trPr>
-          <w:trHeight w:val="480" w:hRule="atLeast"/>
+          <w:trHeight w:val="480"/>
         </w:trPr>
         <w:tc>
           <w:tcPr>
@@ -202,24 +196,21 @@
               <w:left w:val="single" w:sz="8" w:space="0" w:color="000000"/>
               <w:bottom w:val="single" w:sz="8" w:space="0" w:color="000000"/>
               <w:right w:val="single" w:sz="8" w:space="0" w:color="000000"/>
-              <w:insideH w:val="single" w:sz="8" w:space="0" w:color="000000"/>
-              <w:insideV w:val="single" w:sz="8" w:space="0" w:color="000000"/>
             </w:tcBorders>
-            <w:shd w:fill="auto" w:val="clear"/>
+            <w:shd w:val="clear" w:color="auto" w:fill="auto"/>
           </w:tcPr>
           <w:p>
             <w:pPr>
-              <w:pStyle w:val="Normal"/>
-              <w:ind w:left="100" w:hanging="0"/>
-              <w:rPr>
-                <w:rFonts w:ascii="Times New Roman" w:hAnsi="Times New Roman" w:eastAsia="Times New Roman" w:cs="Times New Roman"/>
-                <w:sz w:val="24"/>
-                <w:szCs w:val="24"/>
-              </w:rPr>
-            </w:pPr>
-            <w:r>
-              <w:rPr>
-                <w:rFonts w:eastAsia="Times New Roman" w:cs="Times New Roman" w:ascii="Times New Roman" w:hAnsi="Times New Roman"/>
+              <w:ind w:left="100"/>
+              <w:rPr>
+                <w:rFonts w:ascii="Times New Roman" w:eastAsia="Times New Roman" w:hAnsi="Times New Roman" w:cs="Times New Roman"/>
+                <w:sz w:val="24"/>
+                <w:szCs w:val="24"/>
+              </w:rPr>
+            </w:pPr>
+            <w:r>
+              <w:rPr>
+                <w:rFonts w:ascii="Times New Roman" w:eastAsia="Times New Roman" w:hAnsi="Times New Roman" w:cs="Times New Roman"/>
                 <w:sz w:val="24"/>
                 <w:szCs w:val="24"/>
               </w:rPr>
@@ -235,24 +226,21 @@
               <w:left w:val="single" w:sz="8" w:space="0" w:color="000000"/>
               <w:bottom w:val="single" w:sz="8" w:space="0" w:color="000000"/>
               <w:right w:val="single" w:sz="8" w:space="0" w:color="000000"/>
-              <w:insideH w:val="single" w:sz="8" w:space="0" w:color="000000"/>
-              <w:insideV w:val="single" w:sz="8" w:space="0" w:color="000000"/>
             </w:tcBorders>
-            <w:shd w:fill="auto" w:val="clear"/>
+            <w:shd w:val="clear" w:color="auto" w:fill="auto"/>
           </w:tcPr>
           <w:p>
             <w:pPr>
-              <w:pStyle w:val="Normal"/>
-              <w:ind w:left="100" w:hanging="0"/>
-              <w:rPr>
-                <w:rFonts w:ascii="Times New Roman" w:hAnsi="Times New Roman" w:eastAsia="Times New Roman" w:cs="Times New Roman"/>
-                <w:sz w:val="24"/>
-                <w:szCs w:val="24"/>
-              </w:rPr>
-            </w:pPr>
-            <w:r>
-              <w:rPr>
-                <w:rFonts w:eastAsia="Times New Roman" w:cs="Times New Roman" w:ascii="Times New Roman" w:hAnsi="Times New Roman"/>
+              <w:ind w:left="100"/>
+              <w:rPr>
+                <w:rFonts w:ascii="Times New Roman" w:eastAsia="Times New Roman" w:hAnsi="Times New Roman" w:cs="Times New Roman"/>
+                <w:sz w:val="24"/>
+                <w:szCs w:val="24"/>
+              </w:rPr>
+            </w:pPr>
+            <w:r>
+              <w:rPr>
+                <w:rFonts w:ascii="Times New Roman" w:eastAsia="Times New Roman" w:hAnsi="Times New Roman" w:cs="Times New Roman"/>
                 <w:sz w:val="24"/>
                 <w:szCs w:val="24"/>
               </w:rPr>
@@ -264,10 +252,8 @@
     </w:tbl>
     <w:p>
       <w:pPr>
-        <w:pStyle w:val="Normal"/>
         <w:rPr>
-          <w:rFonts w:ascii="Times New Roman" w:hAnsi="Times New Roman" w:eastAsia="Times New Roman" w:cs="Times New Roman"/>
-          <w:b/>
+          <w:rFonts w:ascii="Times New Roman" w:eastAsia="Times New Roman" w:hAnsi="Times New Roman" w:cs="Times New Roman"/>
           <w:b/>
           <w:color w:val="365F91"/>
           <w:sz w:val="24"/>
@@ -276,7 +262,7 @@
       </w:pPr>
       <w:r>
         <w:rPr>
-          <w:rFonts w:eastAsia="Times New Roman" w:cs="Times New Roman" w:ascii="Times New Roman" w:hAnsi="Times New Roman"/>
+          <w:rFonts w:ascii="Times New Roman" w:eastAsia="Times New Roman" w:hAnsi="Times New Roman" w:cs="Times New Roman"/>
           <w:b/>
           <w:color w:val="365F91"/>
           <w:sz w:val="24"/>
@@ -287,10 +273,8 @@
     </w:p>
     <w:p>
       <w:pPr>
-        <w:pStyle w:val="Normal"/>
         <w:rPr>
-          <w:rFonts w:ascii="Times New Roman" w:hAnsi="Times New Roman" w:eastAsia="Times New Roman" w:cs="Times New Roman"/>
-          <w:b/>
+          <w:rFonts w:ascii="Times New Roman" w:eastAsia="Times New Roman" w:hAnsi="Times New Roman" w:cs="Times New Roman"/>
           <w:b/>
           <w:color w:val="365F91"/>
           <w:sz w:val="24"/>
@@ -299,7 +283,7 @@
       </w:pPr>
       <w:r>
         <w:rPr>
-          <w:rFonts w:eastAsia="Times New Roman" w:cs="Times New Roman" w:ascii="Times New Roman" w:hAnsi="Times New Roman"/>
+          <w:rFonts w:ascii="Times New Roman" w:eastAsia="Times New Roman" w:hAnsi="Times New Roman" w:cs="Times New Roman"/>
           <w:b/>
           <w:color w:val="365F91"/>
           <w:sz w:val="24"/>
@@ -310,10 +294,8 @@
     </w:p>
     <w:p>
       <w:pPr>
-        <w:pStyle w:val="Normal"/>
         <w:rPr>
-          <w:rFonts w:ascii="Times New Roman" w:hAnsi="Times New Roman" w:eastAsia="Times New Roman" w:cs="Times New Roman"/>
-          <w:b/>
+          <w:rFonts w:ascii="Times New Roman" w:eastAsia="Times New Roman" w:hAnsi="Times New Roman" w:cs="Times New Roman"/>
           <w:b/>
           <w:color w:val="365F91"/>
           <w:sz w:val="24"/>
@@ -322,7 +304,7 @@
       </w:pPr>
       <w:r>
         <w:rPr>
-          <w:rFonts w:eastAsia="Times New Roman" w:cs="Times New Roman" w:ascii="Times New Roman" w:hAnsi="Times New Roman"/>
+          <w:rFonts w:ascii="Times New Roman" w:eastAsia="Times New Roman" w:hAnsi="Times New Roman" w:cs="Times New Roman"/>
           <w:b/>
           <w:color w:val="365F91"/>
           <w:sz w:val="24"/>
@@ -333,9 +315,8 @@
     </w:p>
     <w:tbl>
       <w:tblPr>
-        <w:tblStyle w:val="Table2"/>
+        <w:tblStyle w:val="TableNormal"/>
         <w:tblW w:w="8745" w:type="dxa"/>
-        <w:jc w:val="left"/>
         <w:tblInd w:w="0" w:type="dxa"/>
         <w:tblBorders>
           <w:top w:val="single" w:sz="8" w:space="0" w:color="000000"/>
@@ -351,15 +332,15 @@
           <w:bottom w:w="100" w:type="dxa"/>
           <w:right w:w="100" w:type="dxa"/>
         </w:tblCellMar>
-        <w:tblLook w:val="0600"/>
+        <w:tblLook w:val="0600" w:firstRow="0" w:lastRow="0" w:firstColumn="0" w:lastColumn="0" w:noHBand="1" w:noVBand="1"/>
       </w:tblPr>
       <w:tblGrid>
         <w:gridCol w:w="3269"/>
-        <w:gridCol w:w="5475"/>
+        <w:gridCol w:w="5476"/>
       </w:tblGrid>
       <w:tr>
         <w:trPr>
-          <w:trHeight w:val="480" w:hRule="atLeast"/>
+          <w:trHeight w:val="480"/>
         </w:trPr>
         <w:tc>
           <w:tcPr>
@@ -369,24 +350,21 @@
               <w:left w:val="single" w:sz="8" w:space="0" w:color="000000"/>
               <w:bottom w:val="single" w:sz="8" w:space="0" w:color="000000"/>
               <w:right w:val="single" w:sz="8" w:space="0" w:color="000000"/>
-              <w:insideH w:val="single" w:sz="8" w:space="0" w:color="000000"/>
-              <w:insideV w:val="single" w:sz="8" w:space="0" w:color="000000"/>
             </w:tcBorders>
-            <w:shd w:fill="auto" w:val="clear"/>
+            <w:shd w:val="clear" w:color="auto" w:fill="auto"/>
           </w:tcPr>
           <w:p>
             <w:pPr>
-              <w:pStyle w:val="Normal"/>
-              <w:ind w:left="100" w:hanging="0"/>
-              <w:rPr>
-                <w:rFonts w:ascii="Times New Roman" w:hAnsi="Times New Roman" w:eastAsia="Times New Roman" w:cs="Times New Roman"/>
-                <w:sz w:val="24"/>
-                <w:szCs w:val="24"/>
-              </w:rPr>
-            </w:pPr>
-            <w:r>
-              <w:rPr>
-                <w:rFonts w:eastAsia="Times New Roman" w:cs="Times New Roman" w:ascii="Times New Roman" w:hAnsi="Times New Roman"/>
+              <w:ind w:left="100"/>
+              <w:rPr>
+                <w:rFonts w:ascii="Times New Roman" w:eastAsia="Times New Roman" w:hAnsi="Times New Roman" w:cs="Times New Roman"/>
+                <w:sz w:val="24"/>
+                <w:szCs w:val="24"/>
+              </w:rPr>
+            </w:pPr>
+            <w:r>
+              <w:rPr>
+                <w:rFonts w:ascii="Times New Roman" w:eastAsia="Times New Roman" w:hAnsi="Times New Roman" w:cs="Times New Roman"/>
                 <w:sz w:val="24"/>
                 <w:szCs w:val="24"/>
               </w:rPr>
@@ -402,35 +380,49 @@
               <w:left w:val="single" w:sz="8" w:space="0" w:color="000000"/>
               <w:bottom w:val="single" w:sz="8" w:space="0" w:color="000000"/>
               <w:right w:val="single" w:sz="8" w:space="0" w:color="000000"/>
-              <w:insideH w:val="single" w:sz="8" w:space="0" w:color="000000"/>
-              <w:insideV w:val="single" w:sz="8" w:space="0" w:color="000000"/>
             </w:tcBorders>
-            <w:shd w:fill="auto" w:val="clear"/>
+            <w:shd w:val="clear" w:color="auto" w:fill="auto"/>
           </w:tcPr>
           <w:p>
             <w:pPr>
-              <w:pStyle w:val="Normal"/>
-              <w:ind w:left="0" w:hanging="0"/>
-              <w:rPr>
-                <w:rFonts w:ascii="Times New Roman" w:hAnsi="Times New Roman" w:eastAsia="Times New Roman" w:cs="Times New Roman"/>
-                <w:sz w:val="24"/>
-                <w:szCs w:val="24"/>
-              </w:rPr>
-            </w:pPr>
-            <w:r>
-              <w:rPr>
-                <w:rFonts w:eastAsia="Times New Roman" w:cs="Times New Roman" w:ascii="Times New Roman" w:hAnsi="Times New Roman"/>
-                <w:sz w:val="24"/>
-                <w:szCs w:val="24"/>
-              </w:rPr>
-              <w:t>Salas grupales de la Facultad de Ingeniería de Sistemas e Informatica.</w:t>
+              <w:rPr>
+                <w:rFonts w:ascii="Times New Roman" w:eastAsia="Times New Roman" w:hAnsi="Times New Roman" w:cs="Times New Roman"/>
+                <w:sz w:val="24"/>
+                <w:szCs w:val="24"/>
+              </w:rPr>
+            </w:pPr>
+            <w:r>
+              <w:rPr>
+                <w:rFonts w:ascii="Times New Roman" w:eastAsia="Times New Roman" w:hAnsi="Times New Roman" w:cs="Times New Roman"/>
+                <w:sz w:val="24"/>
+                <w:szCs w:val="24"/>
+              </w:rPr>
+              <w:t xml:space="preserve">Salas grupales de la Facultad de Ingeniería de Sistemas e </w:t>
+            </w:r>
+            <w:proofErr w:type="spellStart"/>
+            <w:r>
+              <w:rPr>
+                <w:rFonts w:ascii="Times New Roman" w:eastAsia="Times New Roman" w:hAnsi="Times New Roman" w:cs="Times New Roman"/>
+                <w:sz w:val="24"/>
+                <w:szCs w:val="24"/>
+              </w:rPr>
+              <w:t>Informatica</w:t>
+            </w:r>
+            <w:proofErr w:type="spellEnd"/>
+            <w:r>
+              <w:rPr>
+                <w:rFonts w:ascii="Times New Roman" w:eastAsia="Times New Roman" w:hAnsi="Times New Roman" w:cs="Times New Roman"/>
+                <w:sz w:val="24"/>
+                <w:szCs w:val="24"/>
+              </w:rPr>
+              <w:t>.</w:t>
             </w:r>
           </w:p>
         </w:tc>
       </w:tr>
       <w:tr>
         <w:trPr>
-          <w:trHeight w:val="480" w:hRule="atLeast"/>
+          <w:trHeight w:val="480"/>
         </w:trPr>
         <w:tc>
           <w:tcPr>
@@ -440,24 +432,21 @@
               <w:left w:val="single" w:sz="8" w:space="0" w:color="000000"/>
               <w:bottom w:val="single" w:sz="8" w:space="0" w:color="000000"/>
               <w:right w:val="single" w:sz="8" w:space="0" w:color="000000"/>
-              <w:insideH w:val="single" w:sz="8" w:space="0" w:color="000000"/>
-              <w:insideV w:val="single" w:sz="8" w:space="0" w:color="000000"/>
             </w:tcBorders>
-            <w:shd w:fill="auto" w:val="clear"/>
+            <w:shd w:val="clear" w:color="auto" w:fill="auto"/>
           </w:tcPr>
           <w:p>
             <w:pPr>
-              <w:pStyle w:val="Normal"/>
-              <w:ind w:left="100" w:hanging="0"/>
-              <w:rPr>
-                <w:rFonts w:ascii="Times New Roman" w:hAnsi="Times New Roman" w:eastAsia="Times New Roman" w:cs="Times New Roman"/>
-                <w:sz w:val="24"/>
-                <w:szCs w:val="24"/>
-              </w:rPr>
-            </w:pPr>
-            <w:r>
-              <w:rPr>
-                <w:rFonts w:eastAsia="Times New Roman" w:cs="Times New Roman" w:ascii="Times New Roman" w:hAnsi="Times New Roman"/>
+              <w:ind w:left="100"/>
+              <w:rPr>
+                <w:rFonts w:ascii="Times New Roman" w:eastAsia="Times New Roman" w:hAnsi="Times New Roman" w:cs="Times New Roman"/>
+                <w:sz w:val="24"/>
+                <w:szCs w:val="24"/>
+              </w:rPr>
+            </w:pPr>
+            <w:r>
+              <w:rPr>
+                <w:rFonts w:ascii="Times New Roman" w:eastAsia="Times New Roman" w:hAnsi="Times New Roman" w:cs="Times New Roman"/>
                 <w:sz w:val="24"/>
                 <w:szCs w:val="24"/>
               </w:rPr>
@@ -473,24 +462,21 @@
               <w:left w:val="single" w:sz="8" w:space="0" w:color="000000"/>
               <w:bottom w:val="single" w:sz="8" w:space="0" w:color="000000"/>
               <w:right w:val="single" w:sz="8" w:space="0" w:color="000000"/>
-              <w:insideH w:val="single" w:sz="8" w:space="0" w:color="000000"/>
-              <w:insideV w:val="single" w:sz="8" w:space="0" w:color="000000"/>
             </w:tcBorders>
-            <w:shd w:fill="auto" w:val="clear"/>
+            <w:shd w:val="clear" w:color="auto" w:fill="auto"/>
           </w:tcPr>
           <w:p>
             <w:pPr>
-              <w:pStyle w:val="Normal"/>
-              <w:ind w:left="100" w:hanging="0"/>
-              <w:rPr>
-                <w:rFonts w:ascii="Times New Roman" w:hAnsi="Times New Roman" w:eastAsia="Times New Roman" w:cs="Times New Roman"/>
-                <w:sz w:val="24"/>
-                <w:szCs w:val="24"/>
-              </w:rPr>
-            </w:pPr>
-            <w:r>
-              <w:rPr>
-                <w:rFonts w:eastAsia="Times New Roman" w:cs="Times New Roman" w:ascii="Times New Roman" w:hAnsi="Times New Roman"/>
+              <w:ind w:left="100"/>
+              <w:rPr>
+                <w:rFonts w:ascii="Times New Roman" w:eastAsia="Times New Roman" w:hAnsi="Times New Roman" w:cs="Times New Roman"/>
+                <w:sz w:val="24"/>
+                <w:szCs w:val="24"/>
+              </w:rPr>
+            </w:pPr>
+            <w:r>
+              <w:rPr>
+                <w:rFonts w:ascii="Times New Roman" w:eastAsia="Times New Roman" w:hAnsi="Times New Roman" w:cs="Times New Roman"/>
                 <w:sz w:val="24"/>
                 <w:szCs w:val="24"/>
               </w:rPr>
@@ -501,7 +487,7 @@
       </w:tr>
       <w:tr>
         <w:trPr>
-          <w:trHeight w:val="480" w:hRule="atLeast"/>
+          <w:trHeight w:val="480"/>
         </w:trPr>
         <w:tc>
           <w:tcPr>
@@ -511,24 +497,21 @@
               <w:left w:val="single" w:sz="8" w:space="0" w:color="000000"/>
               <w:bottom w:val="single" w:sz="8" w:space="0" w:color="000000"/>
               <w:right w:val="single" w:sz="8" w:space="0" w:color="000000"/>
-              <w:insideH w:val="single" w:sz="8" w:space="0" w:color="000000"/>
-              <w:insideV w:val="single" w:sz="8" w:space="0" w:color="000000"/>
             </w:tcBorders>
-            <w:shd w:fill="auto" w:val="clear"/>
+            <w:shd w:val="clear" w:color="auto" w:fill="auto"/>
           </w:tcPr>
           <w:p>
             <w:pPr>
-              <w:pStyle w:val="Normal"/>
-              <w:ind w:left="100" w:hanging="0"/>
-              <w:rPr>
-                <w:rFonts w:ascii="Times New Roman" w:hAnsi="Times New Roman" w:eastAsia="Times New Roman" w:cs="Times New Roman"/>
-                <w:sz w:val="24"/>
-                <w:szCs w:val="24"/>
-              </w:rPr>
-            </w:pPr>
-            <w:r>
-              <w:rPr>
-                <w:rFonts w:eastAsia="Times New Roman" w:cs="Times New Roman" w:ascii="Times New Roman" w:hAnsi="Times New Roman"/>
+              <w:ind w:left="100"/>
+              <w:rPr>
+                <w:rFonts w:ascii="Times New Roman" w:eastAsia="Times New Roman" w:hAnsi="Times New Roman" w:cs="Times New Roman"/>
+                <w:sz w:val="24"/>
+                <w:szCs w:val="24"/>
+              </w:rPr>
+            </w:pPr>
+            <w:r>
+              <w:rPr>
+                <w:rFonts w:ascii="Times New Roman" w:eastAsia="Times New Roman" w:hAnsi="Times New Roman" w:cs="Times New Roman"/>
                 <w:sz w:val="24"/>
                 <w:szCs w:val="24"/>
               </w:rPr>
@@ -544,24 +527,21 @@
               <w:left w:val="single" w:sz="8" w:space="0" w:color="000000"/>
               <w:bottom w:val="single" w:sz="8" w:space="0" w:color="000000"/>
               <w:right w:val="single" w:sz="8" w:space="0" w:color="000000"/>
-              <w:insideH w:val="single" w:sz="8" w:space="0" w:color="000000"/>
-              <w:insideV w:val="single" w:sz="8" w:space="0" w:color="000000"/>
             </w:tcBorders>
-            <w:shd w:fill="auto" w:val="clear"/>
+            <w:shd w:val="clear" w:color="auto" w:fill="auto"/>
           </w:tcPr>
           <w:p>
             <w:pPr>
-              <w:pStyle w:val="Normal"/>
-              <w:ind w:left="100" w:hanging="0"/>
-              <w:rPr>
-                <w:rFonts w:ascii="Times New Roman" w:hAnsi="Times New Roman" w:eastAsia="Times New Roman" w:cs="Times New Roman"/>
-                <w:sz w:val="24"/>
-                <w:szCs w:val="24"/>
-              </w:rPr>
-            </w:pPr>
-            <w:r>
-              <w:rPr>
-                <w:rFonts w:eastAsia="Times New Roman" w:cs="Times New Roman" w:ascii="Times New Roman" w:hAnsi="Times New Roman"/>
+              <w:ind w:left="100"/>
+              <w:rPr>
+                <w:rFonts w:ascii="Times New Roman" w:eastAsia="Times New Roman" w:hAnsi="Times New Roman" w:cs="Times New Roman"/>
+                <w:sz w:val="24"/>
+                <w:szCs w:val="24"/>
+              </w:rPr>
+            </w:pPr>
+            <w:r>
+              <w:rPr>
+                <w:rFonts w:ascii="Times New Roman" w:eastAsia="Times New Roman" w:hAnsi="Times New Roman" w:cs="Times New Roman"/>
                 <w:sz w:val="24"/>
                 <w:szCs w:val="24"/>
               </w:rPr>
@@ -572,7 +552,7 @@
       </w:tr>
       <w:tr>
         <w:trPr>
-          <w:trHeight w:val="2000" w:hRule="atLeast"/>
+          <w:trHeight w:val="2000"/>
         </w:trPr>
         <w:tc>
           <w:tcPr>
@@ -582,24 +562,21 @@
               <w:left w:val="single" w:sz="8" w:space="0" w:color="000000"/>
               <w:bottom w:val="single" w:sz="8" w:space="0" w:color="000000"/>
               <w:right w:val="single" w:sz="8" w:space="0" w:color="000000"/>
-              <w:insideH w:val="single" w:sz="8" w:space="0" w:color="000000"/>
-              <w:insideV w:val="single" w:sz="8" w:space="0" w:color="000000"/>
             </w:tcBorders>
-            <w:shd w:fill="auto" w:val="clear"/>
+            <w:shd w:val="clear" w:color="auto" w:fill="auto"/>
           </w:tcPr>
           <w:p>
             <w:pPr>
-              <w:pStyle w:val="Normal"/>
-              <w:ind w:left="100" w:hanging="0"/>
-              <w:rPr>
-                <w:rFonts w:ascii="Times New Roman" w:hAnsi="Times New Roman" w:eastAsia="Times New Roman" w:cs="Times New Roman"/>
-                <w:sz w:val="24"/>
-                <w:szCs w:val="24"/>
-              </w:rPr>
-            </w:pPr>
-            <w:r>
-              <w:rPr>
-                <w:rFonts w:eastAsia="Times New Roman" w:cs="Times New Roman" w:ascii="Times New Roman" w:hAnsi="Times New Roman"/>
+              <w:ind w:left="100"/>
+              <w:rPr>
+                <w:rFonts w:ascii="Times New Roman" w:eastAsia="Times New Roman" w:hAnsi="Times New Roman" w:cs="Times New Roman"/>
+                <w:sz w:val="24"/>
+                <w:szCs w:val="24"/>
+              </w:rPr>
+            </w:pPr>
+            <w:r>
+              <w:rPr>
+                <w:rFonts w:ascii="Times New Roman" w:eastAsia="Times New Roman" w:hAnsi="Times New Roman" w:cs="Times New Roman"/>
                 <w:sz w:val="24"/>
                 <w:szCs w:val="24"/>
               </w:rPr>
@@ -615,105 +592,152 @@
               <w:left w:val="single" w:sz="8" w:space="0" w:color="000000"/>
               <w:bottom w:val="single" w:sz="8" w:space="0" w:color="000000"/>
               <w:right w:val="single" w:sz="8" w:space="0" w:color="000000"/>
-              <w:insideH w:val="single" w:sz="8" w:space="0" w:color="000000"/>
-              <w:insideV w:val="single" w:sz="8" w:space="0" w:color="000000"/>
             </w:tcBorders>
-            <w:shd w:fill="auto" w:val="clear"/>
+            <w:shd w:val="clear" w:color="auto" w:fill="auto"/>
           </w:tcPr>
           <w:p>
             <w:pPr>
-              <w:pStyle w:val="Normal"/>
               <w:numPr>
                 <w:ilvl w:val="0"/>
                 <w:numId w:val="1"/>
               </w:numPr>
-              <w:ind w:left="720" w:hanging="360"/>
-              <w:rPr/>
-            </w:pPr>
-            <w:bookmarkStart w:id="0" w:name="__DdeLink__1372_4124636934"/>
-            <w:r>
-              <w:rPr>
-                <w:rFonts w:eastAsia="Times New Roman" w:cs="Times New Roman" w:ascii="Times New Roman" w:hAnsi="Times New Roman"/>
-                <w:sz w:val="24"/>
-                <w:szCs w:val="24"/>
-              </w:rPr>
-              <w:t>Antaurco Aragón, Gabriel Giancarlo</w:t>
-            </w:r>
-          </w:p>
-          <w:p>
-            <w:pPr>
-              <w:pStyle w:val="Normal"/>
+            </w:pPr>
+            <w:proofErr w:type="spellStart"/>
+            <w:r>
+              <w:rPr>
+                <w:rFonts w:ascii="Times New Roman" w:eastAsia="Times New Roman" w:hAnsi="Times New Roman" w:cs="Times New Roman"/>
+                <w:sz w:val="24"/>
+                <w:szCs w:val="24"/>
+              </w:rPr>
+              <w:t>Antaurco</w:t>
+            </w:r>
+            <w:proofErr w:type="spellEnd"/>
+            <w:r>
+              <w:rPr>
+                <w:rFonts w:ascii="Times New Roman" w:eastAsia="Times New Roman" w:hAnsi="Times New Roman" w:cs="Times New Roman"/>
+                <w:sz w:val="24"/>
+                <w:szCs w:val="24"/>
+              </w:rPr>
+              <w:t xml:space="preserve"> Aragón, Gabriel Giancarlo</w:t>
+            </w:r>
+          </w:p>
+          <w:p>
+            <w:pPr>
               <w:numPr>
                 <w:ilvl w:val="0"/>
                 <w:numId w:val="1"/>
               </w:numPr>
-              <w:ind w:left="720" w:hanging="360"/>
-              <w:rPr/>
-            </w:pPr>
-            <w:r>
-              <w:rPr>
-                <w:rFonts w:eastAsia="Times New Roman" w:cs="Times New Roman" w:ascii="Times New Roman" w:hAnsi="Times New Roman"/>
-                <w:sz w:val="24"/>
-                <w:szCs w:val="24"/>
-              </w:rPr>
-              <w:t>Arroyo Romo, Alisson Karina</w:t>
-            </w:r>
-          </w:p>
-          <w:p>
-            <w:pPr>
-              <w:pStyle w:val="Normal"/>
+            </w:pPr>
+            <w:r>
+              <w:rPr>
+                <w:rFonts w:ascii="Times New Roman" w:eastAsia="Times New Roman" w:hAnsi="Times New Roman" w:cs="Times New Roman"/>
+                <w:sz w:val="24"/>
+                <w:szCs w:val="24"/>
+              </w:rPr>
+              <w:t xml:space="preserve">Arroyo Romo, </w:t>
+            </w:r>
+            <w:proofErr w:type="spellStart"/>
+            <w:r>
+              <w:rPr>
+                <w:rFonts w:ascii="Times New Roman" w:eastAsia="Times New Roman" w:hAnsi="Times New Roman" w:cs="Times New Roman"/>
+                <w:sz w:val="24"/>
+                <w:szCs w:val="24"/>
+              </w:rPr>
+              <w:t>Alisson</w:t>
+            </w:r>
+            <w:proofErr w:type="spellEnd"/>
+            <w:r>
+              <w:rPr>
+                <w:rFonts w:ascii="Times New Roman" w:eastAsia="Times New Roman" w:hAnsi="Times New Roman" w:cs="Times New Roman"/>
+                <w:sz w:val="24"/>
+                <w:szCs w:val="24"/>
+              </w:rPr>
+              <w:t xml:space="preserve"> Karina</w:t>
+            </w:r>
+          </w:p>
+          <w:p>
+            <w:pPr>
               <w:numPr>
                 <w:ilvl w:val="0"/>
                 <w:numId w:val="1"/>
               </w:numPr>
-              <w:ind w:left="720" w:hanging="360"/>
-              <w:rPr>
-                <w:rFonts w:ascii="Times New Roman" w:hAnsi="Times New Roman" w:eastAsia="Times New Roman" w:cs="Times New Roman"/>
-                <w:sz w:val="24"/>
-                <w:szCs w:val="24"/>
-              </w:rPr>
-            </w:pPr>
-            <w:r>
-              <w:rPr>
-                <w:rFonts w:eastAsia="Times New Roman" w:cs="Times New Roman" w:ascii="Times New Roman" w:hAnsi="Times New Roman"/>
-                <w:sz w:val="24"/>
-                <w:szCs w:val="24"/>
-              </w:rPr>
-              <w:t xml:space="preserve">Barbieri Lizama, Giordano de Jesus </w:t>
-            </w:r>
-          </w:p>
-          <w:p>
-            <w:pPr>
-              <w:pStyle w:val="Normal"/>
+              <w:rPr>
+                <w:rFonts w:ascii="Times New Roman" w:eastAsia="Times New Roman" w:hAnsi="Times New Roman" w:cs="Times New Roman"/>
+                <w:sz w:val="24"/>
+                <w:szCs w:val="24"/>
+              </w:rPr>
+            </w:pPr>
+            <w:r>
+              <w:rPr>
+                <w:rFonts w:ascii="Times New Roman" w:eastAsia="Times New Roman" w:hAnsi="Times New Roman" w:cs="Times New Roman"/>
+                <w:sz w:val="24"/>
+                <w:szCs w:val="24"/>
+              </w:rPr>
+              <w:t xml:space="preserve">Barbieri Lizama, Giordano de </w:t>
+            </w:r>
+            <w:proofErr w:type="spellStart"/>
+            <w:r>
+              <w:rPr>
+                <w:rFonts w:ascii="Times New Roman" w:eastAsia="Times New Roman" w:hAnsi="Times New Roman" w:cs="Times New Roman"/>
+                <w:sz w:val="24"/>
+                <w:szCs w:val="24"/>
+              </w:rPr>
+              <w:t>Jesus</w:t>
+            </w:r>
+            <w:proofErr w:type="spellEnd"/>
+            <w:r>
+              <w:rPr>
+                <w:rFonts w:ascii="Times New Roman" w:eastAsia="Times New Roman" w:hAnsi="Times New Roman" w:cs="Times New Roman"/>
+                <w:sz w:val="24"/>
+                <w:szCs w:val="24"/>
+              </w:rPr>
+              <w:t xml:space="preserve"> </w:t>
+            </w:r>
+          </w:p>
+          <w:p>
+            <w:pPr>
               <w:numPr>
                 <w:ilvl w:val="0"/>
                 <w:numId w:val="1"/>
               </w:numPr>
-              <w:ind w:left="720" w:hanging="360"/>
-              <w:rPr/>
-            </w:pPr>
-            <w:r>
-              <w:rPr>
-                <w:rFonts w:eastAsia="Times New Roman" w:cs="Times New Roman" w:ascii="Times New Roman" w:hAnsi="Times New Roman"/>
-                <w:sz w:val="24"/>
-                <w:szCs w:val="24"/>
-              </w:rPr>
-              <w:t>Casas Rime, Jordan Eddy Brandon</w:t>
-            </w:r>
-          </w:p>
-          <w:p>
-            <w:pPr>
-              <w:pStyle w:val="Normal"/>
+            </w:pPr>
+            <w:r>
+              <w:rPr>
+                <w:rFonts w:ascii="Times New Roman" w:eastAsia="Times New Roman" w:hAnsi="Times New Roman" w:cs="Times New Roman"/>
+                <w:sz w:val="24"/>
+                <w:szCs w:val="24"/>
+              </w:rPr>
+              <w:t xml:space="preserve">Casas Rime, </w:t>
+            </w:r>
+            <w:proofErr w:type="spellStart"/>
+            <w:r>
+              <w:rPr>
+                <w:rFonts w:ascii="Times New Roman" w:eastAsia="Times New Roman" w:hAnsi="Times New Roman" w:cs="Times New Roman"/>
+                <w:sz w:val="24"/>
+                <w:szCs w:val="24"/>
+              </w:rPr>
+              <w:t>Jordan</w:t>
+            </w:r>
+            <w:proofErr w:type="spellEnd"/>
+            <w:r>
+              <w:rPr>
+                <w:rFonts w:ascii="Times New Roman" w:eastAsia="Times New Roman" w:hAnsi="Times New Roman" w:cs="Times New Roman"/>
+                <w:sz w:val="24"/>
+                <w:szCs w:val="24"/>
+              </w:rPr>
+              <w:t xml:space="preserve"> Eddy Brandon</w:t>
+            </w:r>
+          </w:p>
+          <w:p>
+            <w:pPr>
               <w:numPr>
                 <w:ilvl w:val="0"/>
                 <w:numId w:val="1"/>
               </w:numPr>
-              <w:ind w:left="720" w:hanging="360"/>
-              <w:rPr/>
-            </w:pPr>
-            <w:r>
-              <w:rPr>
-                <w:rFonts w:eastAsia="Times New Roman" w:cs="Times New Roman" w:ascii="Times New Roman" w:hAnsi="Times New Roman"/>
+            </w:pPr>
+            <w:r>
+              <w:rPr>
+                <w:rFonts w:ascii="Times New Roman" w:eastAsia="Times New Roman" w:hAnsi="Times New Roman" w:cs="Times New Roman"/>
                 <w:sz w:val="24"/>
                 <w:szCs w:val="24"/>
               </w:rPr>
@@ -722,49 +746,89 @@
           </w:p>
           <w:p>
             <w:pPr>
-              <w:pStyle w:val="Normal"/>
               <w:numPr>
                 <w:ilvl w:val="0"/>
                 <w:numId w:val="1"/>
               </w:numPr>
-              <w:ind w:left="720" w:hanging="360"/>
-              <w:rPr/>
-            </w:pPr>
-            <w:r>
-              <w:rPr>
-                <w:rFonts w:eastAsia="Times New Roman" w:cs="Times New Roman" w:ascii="Times New Roman" w:hAnsi="Times New Roman"/>
-                <w:sz w:val="24"/>
-                <w:szCs w:val="24"/>
-              </w:rPr>
-              <w:t>Quispe Taquire, Luis Antonio</w:t>
-            </w:r>
-          </w:p>
-          <w:p>
-            <w:pPr>
-              <w:pStyle w:val="Normal"/>
+            </w:pPr>
+            <w:r>
+              <w:rPr>
+                <w:rFonts w:ascii="Times New Roman" w:eastAsia="Times New Roman" w:hAnsi="Times New Roman" w:cs="Times New Roman"/>
+                <w:sz w:val="24"/>
+                <w:szCs w:val="24"/>
+              </w:rPr>
+              <w:t xml:space="preserve">Quispe </w:t>
+            </w:r>
+            <w:proofErr w:type="spellStart"/>
+            <w:r>
+              <w:rPr>
+                <w:rFonts w:ascii="Times New Roman" w:eastAsia="Times New Roman" w:hAnsi="Times New Roman" w:cs="Times New Roman"/>
+                <w:sz w:val="24"/>
+                <w:szCs w:val="24"/>
+              </w:rPr>
+              <w:t>Taquire</w:t>
+            </w:r>
+            <w:proofErr w:type="spellEnd"/>
+            <w:r>
+              <w:rPr>
+                <w:rFonts w:ascii="Times New Roman" w:eastAsia="Times New Roman" w:hAnsi="Times New Roman" w:cs="Times New Roman"/>
+                <w:sz w:val="24"/>
+                <w:szCs w:val="24"/>
+              </w:rPr>
+              <w:t>, Luis Antonio</w:t>
+            </w:r>
+          </w:p>
+          <w:p>
+            <w:pPr>
               <w:numPr>
                 <w:ilvl w:val="0"/>
                 <w:numId w:val="1"/>
               </w:numPr>
-              <w:ind w:left="720" w:hanging="360"/>
-              <w:rPr/>
-            </w:pPr>
-            <w:bookmarkStart w:id="1" w:name="__DdeLink__1372_4124636934"/>
-            <w:r>
-              <w:rPr>
-                <w:rFonts w:eastAsia="Times New Roman" w:cs="Times New Roman" w:ascii="Times New Roman" w:hAnsi="Times New Roman"/>
-                <w:sz w:val="24"/>
-                <w:szCs w:val="24"/>
-              </w:rPr>
-              <w:t>Yauri Martinez, Luis David</w:t>
-            </w:r>
-            <w:bookmarkEnd w:id="1"/>
+            </w:pPr>
+            <w:bookmarkStart w:id="0" w:name="__DdeLink__1372_4124636934"/>
+            <w:proofErr w:type="spellStart"/>
+            <w:r>
+              <w:rPr>
+                <w:rFonts w:ascii="Times New Roman" w:eastAsia="Times New Roman" w:hAnsi="Times New Roman" w:cs="Times New Roman"/>
+                <w:sz w:val="24"/>
+                <w:szCs w:val="24"/>
+              </w:rPr>
+              <w:t>Yauri</w:t>
+            </w:r>
+            <w:proofErr w:type="spellEnd"/>
+            <w:r>
+              <w:rPr>
+                <w:rFonts w:ascii="Times New Roman" w:eastAsia="Times New Roman" w:hAnsi="Times New Roman" w:cs="Times New Roman"/>
+                <w:sz w:val="24"/>
+                <w:szCs w:val="24"/>
+              </w:rPr>
+              <w:t xml:space="preserve"> </w:t>
+            </w:r>
+            <w:proofErr w:type="spellStart"/>
+            <w:r>
+              <w:rPr>
+                <w:rFonts w:ascii="Times New Roman" w:eastAsia="Times New Roman" w:hAnsi="Times New Roman" w:cs="Times New Roman"/>
+                <w:sz w:val="24"/>
+                <w:szCs w:val="24"/>
+              </w:rPr>
+              <w:t>Martinez</w:t>
+            </w:r>
+            <w:proofErr w:type="spellEnd"/>
+            <w:r>
+              <w:rPr>
+                <w:rFonts w:ascii="Times New Roman" w:eastAsia="Times New Roman" w:hAnsi="Times New Roman" w:cs="Times New Roman"/>
+                <w:sz w:val="24"/>
+                <w:szCs w:val="24"/>
+              </w:rPr>
+              <w:t>, Luis David</w:t>
+            </w:r>
+            <w:bookmarkEnd w:id="0"/>
           </w:p>
         </w:tc>
       </w:tr>
       <w:tr>
         <w:trPr>
-          <w:trHeight w:val="2000" w:hRule="atLeast"/>
+          <w:trHeight w:val="2000"/>
         </w:trPr>
         <w:tc>
           <w:tcPr>
@@ -774,24 +838,21 @@
               <w:left w:val="single" w:sz="8" w:space="0" w:color="000000"/>
               <w:bottom w:val="single" w:sz="8" w:space="0" w:color="000000"/>
               <w:right w:val="single" w:sz="8" w:space="0" w:color="000000"/>
-              <w:insideH w:val="single" w:sz="8" w:space="0" w:color="000000"/>
-              <w:insideV w:val="single" w:sz="8" w:space="0" w:color="000000"/>
             </w:tcBorders>
-            <w:shd w:fill="auto" w:val="clear"/>
+            <w:shd w:val="clear" w:color="auto" w:fill="auto"/>
           </w:tcPr>
           <w:p>
             <w:pPr>
-              <w:pStyle w:val="Normal"/>
-              <w:ind w:left="100" w:hanging="0"/>
-              <w:rPr>
-                <w:rFonts w:ascii="Times New Roman" w:hAnsi="Times New Roman" w:eastAsia="Times New Roman" w:cs="Times New Roman"/>
-                <w:sz w:val="24"/>
-                <w:szCs w:val="24"/>
-              </w:rPr>
-            </w:pPr>
-            <w:r>
-              <w:rPr>
-                <w:rFonts w:eastAsia="Times New Roman" w:cs="Times New Roman" w:ascii="Times New Roman" w:hAnsi="Times New Roman"/>
+              <w:ind w:left="100"/>
+              <w:rPr>
+                <w:rFonts w:ascii="Times New Roman" w:eastAsia="Times New Roman" w:hAnsi="Times New Roman" w:cs="Times New Roman"/>
+                <w:sz w:val="24"/>
+                <w:szCs w:val="24"/>
+              </w:rPr>
+            </w:pPr>
+            <w:r>
+              <w:rPr>
+                <w:rFonts w:ascii="Times New Roman" w:eastAsia="Times New Roman" w:hAnsi="Times New Roman" w:cs="Times New Roman"/>
                 <w:sz w:val="24"/>
                 <w:szCs w:val="24"/>
               </w:rPr>
@@ -807,95 +868,147 @@
               <w:left w:val="single" w:sz="8" w:space="0" w:color="000000"/>
               <w:bottom w:val="single" w:sz="8" w:space="0" w:color="000000"/>
               <w:right w:val="single" w:sz="8" w:space="0" w:color="000000"/>
-              <w:insideH w:val="single" w:sz="8" w:space="0" w:color="000000"/>
-              <w:insideV w:val="single" w:sz="8" w:space="0" w:color="000000"/>
             </w:tcBorders>
-            <w:shd w:fill="auto" w:val="clear"/>
+            <w:shd w:val="clear" w:color="auto" w:fill="auto"/>
           </w:tcPr>
           <w:p>
             <w:pPr>
-              <w:pStyle w:val="Normal"/>
               <w:numPr>
                 <w:ilvl w:val="0"/>
                 <w:numId w:val="1"/>
               </w:numPr>
-              <w:rPr/>
-            </w:pPr>
-            <w:r>
-              <w:rPr>
-                <w:rFonts w:eastAsia="Times New Roman" w:cs="Times New Roman" w:ascii="Times New Roman" w:hAnsi="Times New Roman"/>
-                <w:sz w:val="24"/>
-                <w:szCs w:val="24"/>
-              </w:rPr>
-              <w:t>Antaurco Aragón, Gabriel Giancarlo</w:t>
-            </w:r>
-          </w:p>
-          <w:p>
-            <w:pPr>
-              <w:pStyle w:val="Normal"/>
+            </w:pPr>
+            <w:proofErr w:type="spellStart"/>
+            <w:r>
+              <w:rPr>
+                <w:rFonts w:ascii="Times New Roman" w:eastAsia="Times New Roman" w:hAnsi="Times New Roman" w:cs="Times New Roman"/>
+                <w:sz w:val="24"/>
+                <w:szCs w:val="24"/>
+              </w:rPr>
+              <w:t>Antaurco</w:t>
+            </w:r>
+            <w:proofErr w:type="spellEnd"/>
+            <w:r>
+              <w:rPr>
+                <w:rFonts w:ascii="Times New Roman" w:eastAsia="Times New Roman" w:hAnsi="Times New Roman" w:cs="Times New Roman"/>
+                <w:sz w:val="24"/>
+                <w:szCs w:val="24"/>
+              </w:rPr>
+              <w:t xml:space="preserve"> Aragón, Gabriel Giancarlo</w:t>
+            </w:r>
+          </w:p>
+          <w:p>
+            <w:pPr>
               <w:numPr>
                 <w:ilvl w:val="0"/>
                 <w:numId w:val="1"/>
               </w:numPr>
-              <w:rPr/>
-            </w:pPr>
-            <w:r>
-              <w:rPr>
-                <w:rFonts w:eastAsia="Times New Roman" w:cs="Times New Roman" w:ascii="Times New Roman" w:hAnsi="Times New Roman"/>
-                <w:sz w:val="24"/>
-                <w:szCs w:val="24"/>
-              </w:rPr>
-              <w:t>Arroyo Romo, Alisson Karina</w:t>
-            </w:r>
-          </w:p>
-          <w:p>
-            <w:pPr>
-              <w:pStyle w:val="Normal"/>
+            </w:pPr>
+            <w:r>
+              <w:rPr>
+                <w:rFonts w:ascii="Times New Roman" w:eastAsia="Times New Roman" w:hAnsi="Times New Roman" w:cs="Times New Roman"/>
+                <w:sz w:val="24"/>
+                <w:szCs w:val="24"/>
+              </w:rPr>
+              <w:t xml:space="preserve">Arroyo Romo, </w:t>
+            </w:r>
+            <w:proofErr w:type="spellStart"/>
+            <w:r>
+              <w:rPr>
+                <w:rFonts w:ascii="Times New Roman" w:eastAsia="Times New Roman" w:hAnsi="Times New Roman" w:cs="Times New Roman"/>
+                <w:sz w:val="24"/>
+                <w:szCs w:val="24"/>
+              </w:rPr>
+              <w:t>Alisson</w:t>
+            </w:r>
+            <w:proofErr w:type="spellEnd"/>
+            <w:r>
+              <w:rPr>
+                <w:rFonts w:ascii="Times New Roman" w:eastAsia="Times New Roman" w:hAnsi="Times New Roman" w:cs="Times New Roman"/>
+                <w:sz w:val="24"/>
+                <w:szCs w:val="24"/>
+              </w:rPr>
+              <w:t xml:space="preserve"> Karina</w:t>
+            </w:r>
+          </w:p>
+          <w:p>
+            <w:pPr>
               <w:numPr>
                 <w:ilvl w:val="0"/>
                 <w:numId w:val="1"/>
               </w:numPr>
-              <w:rPr/>
-            </w:pPr>
-            <w:r>
-              <w:rPr>
-                <w:rFonts w:eastAsia="Times New Roman" w:cs="Times New Roman" w:ascii="Times New Roman" w:hAnsi="Times New Roman"/>
-                <w:sz w:val="24"/>
-                <w:szCs w:val="24"/>
-              </w:rPr>
-              <w:t xml:space="preserve">Barbieri Lizama, Giordano de Jesus </w:t>
-            </w:r>
-          </w:p>
-          <w:p>
-            <w:pPr>
-              <w:pStyle w:val="Normal"/>
+            </w:pPr>
+            <w:r>
+              <w:rPr>
+                <w:rFonts w:ascii="Times New Roman" w:eastAsia="Times New Roman" w:hAnsi="Times New Roman" w:cs="Times New Roman"/>
+                <w:sz w:val="24"/>
+                <w:szCs w:val="24"/>
+              </w:rPr>
+              <w:t xml:space="preserve">Barbieri Lizama, Giordano de </w:t>
+            </w:r>
+            <w:proofErr w:type="spellStart"/>
+            <w:r>
+              <w:rPr>
+                <w:rFonts w:ascii="Times New Roman" w:eastAsia="Times New Roman" w:hAnsi="Times New Roman" w:cs="Times New Roman"/>
+                <w:sz w:val="24"/>
+                <w:szCs w:val="24"/>
+              </w:rPr>
+              <w:t>Jesus</w:t>
+            </w:r>
+            <w:proofErr w:type="spellEnd"/>
+            <w:r>
+              <w:rPr>
+                <w:rFonts w:ascii="Times New Roman" w:eastAsia="Times New Roman" w:hAnsi="Times New Roman" w:cs="Times New Roman"/>
+                <w:sz w:val="24"/>
+                <w:szCs w:val="24"/>
+              </w:rPr>
+              <w:t xml:space="preserve"> </w:t>
+            </w:r>
+          </w:p>
+          <w:p>
+            <w:pPr>
               <w:numPr>
                 <w:ilvl w:val="0"/>
                 <w:numId w:val="1"/>
               </w:numPr>
-              <w:rPr/>
-            </w:pPr>
-            <w:r>
-              <w:rPr>
-                <w:rFonts w:eastAsia="Times New Roman" w:cs="Times New Roman" w:ascii="Times New Roman" w:hAnsi="Times New Roman"/>
-                <w:sz w:val="24"/>
-                <w:szCs w:val="24"/>
-              </w:rPr>
-              <w:t>Casas Rime, Jordan Eddy Brandon</w:t>
-            </w:r>
-          </w:p>
-          <w:p>
-            <w:pPr>
-              <w:pStyle w:val="Normal"/>
+            </w:pPr>
+            <w:r>
+              <w:rPr>
+                <w:rFonts w:ascii="Times New Roman" w:eastAsia="Times New Roman" w:hAnsi="Times New Roman" w:cs="Times New Roman"/>
+                <w:sz w:val="24"/>
+                <w:szCs w:val="24"/>
+              </w:rPr>
+              <w:t xml:space="preserve">Casas Rime, </w:t>
+            </w:r>
+            <w:proofErr w:type="spellStart"/>
+            <w:r>
+              <w:rPr>
+                <w:rFonts w:ascii="Times New Roman" w:eastAsia="Times New Roman" w:hAnsi="Times New Roman" w:cs="Times New Roman"/>
+                <w:sz w:val="24"/>
+                <w:szCs w:val="24"/>
+              </w:rPr>
+              <w:t>Jordan</w:t>
+            </w:r>
+            <w:proofErr w:type="spellEnd"/>
+            <w:r>
+              <w:rPr>
+                <w:rFonts w:ascii="Times New Roman" w:eastAsia="Times New Roman" w:hAnsi="Times New Roman" w:cs="Times New Roman"/>
+                <w:sz w:val="24"/>
+                <w:szCs w:val="24"/>
+              </w:rPr>
+              <w:t xml:space="preserve"> Eddy Brandon</w:t>
+            </w:r>
+          </w:p>
+          <w:p>
+            <w:pPr>
               <w:numPr>
                 <w:ilvl w:val="0"/>
                 <w:numId w:val="1"/>
               </w:numPr>
-              <w:rPr/>
-            </w:pPr>
-            <w:r>
-              <w:rPr>
-                <w:rFonts w:eastAsia="Times New Roman" w:cs="Times New Roman" w:ascii="Times New Roman" w:hAnsi="Times New Roman"/>
+            </w:pPr>
+            <w:r>
+              <w:rPr>
+                <w:rFonts w:ascii="Times New Roman" w:eastAsia="Times New Roman" w:hAnsi="Times New Roman" w:cs="Times New Roman"/>
                 <w:sz w:val="24"/>
                 <w:szCs w:val="24"/>
               </w:rPr>
@@ -904,38 +1017,80 @@
           </w:p>
           <w:p>
             <w:pPr>
-              <w:pStyle w:val="Normal"/>
               <w:numPr>
                 <w:ilvl w:val="0"/>
                 <w:numId w:val="1"/>
               </w:numPr>
-              <w:rPr/>
-            </w:pPr>
-            <w:r>
-              <w:rPr>
-                <w:rFonts w:eastAsia="Times New Roman" w:cs="Times New Roman" w:ascii="Times New Roman" w:hAnsi="Times New Roman"/>
-                <w:sz w:val="24"/>
-                <w:szCs w:val="24"/>
-              </w:rPr>
-              <w:t>Quispe Taquire, Luis Antonio</w:t>
-            </w:r>
-          </w:p>
-          <w:p>
-            <w:pPr>
-              <w:pStyle w:val="Normal"/>
+            </w:pPr>
+            <w:r>
+              <w:rPr>
+                <w:rFonts w:ascii="Times New Roman" w:eastAsia="Times New Roman" w:hAnsi="Times New Roman" w:cs="Times New Roman"/>
+                <w:sz w:val="24"/>
+                <w:szCs w:val="24"/>
+              </w:rPr>
+              <w:t xml:space="preserve">Quispe </w:t>
+            </w:r>
+            <w:proofErr w:type="spellStart"/>
+            <w:r>
+              <w:rPr>
+                <w:rFonts w:ascii="Times New Roman" w:eastAsia="Times New Roman" w:hAnsi="Times New Roman" w:cs="Times New Roman"/>
+                <w:sz w:val="24"/>
+                <w:szCs w:val="24"/>
+              </w:rPr>
+              <w:t>Taquire</w:t>
+            </w:r>
+            <w:proofErr w:type="spellEnd"/>
+            <w:r>
+              <w:rPr>
+                <w:rFonts w:ascii="Times New Roman" w:eastAsia="Times New Roman" w:hAnsi="Times New Roman" w:cs="Times New Roman"/>
+                <w:sz w:val="24"/>
+                <w:szCs w:val="24"/>
+              </w:rPr>
+              <w:t>, Luis Antonio</w:t>
+            </w:r>
+          </w:p>
+          <w:p>
+            <w:pPr>
               <w:numPr>
                 <w:ilvl w:val="0"/>
                 <w:numId w:val="1"/>
               </w:numPr>
-              <w:rPr/>
-            </w:pPr>
-            <w:r>
-              <w:rPr>
-                <w:rFonts w:eastAsia="Times New Roman" w:cs="Times New Roman" w:ascii="Times New Roman" w:hAnsi="Times New Roman"/>
-                <w:sz w:val="24"/>
-                <w:szCs w:val="24"/>
-              </w:rPr>
-              <w:t>Yauri Martinez, Luis David</w:t>
+            </w:pPr>
+            <w:proofErr w:type="spellStart"/>
+            <w:r>
+              <w:rPr>
+                <w:rFonts w:ascii="Times New Roman" w:eastAsia="Times New Roman" w:hAnsi="Times New Roman" w:cs="Times New Roman"/>
+                <w:sz w:val="24"/>
+                <w:szCs w:val="24"/>
+              </w:rPr>
+              <w:t>Yauri</w:t>
+            </w:r>
+            <w:proofErr w:type="spellEnd"/>
+            <w:r>
+              <w:rPr>
+                <w:rFonts w:ascii="Times New Roman" w:eastAsia="Times New Roman" w:hAnsi="Times New Roman" w:cs="Times New Roman"/>
+                <w:sz w:val="24"/>
+                <w:szCs w:val="24"/>
+              </w:rPr>
+              <w:t xml:space="preserve"> </w:t>
+            </w:r>
+            <w:proofErr w:type="spellStart"/>
+            <w:r>
+              <w:rPr>
+                <w:rFonts w:ascii="Times New Roman" w:eastAsia="Times New Roman" w:hAnsi="Times New Roman" w:cs="Times New Roman"/>
+                <w:sz w:val="24"/>
+                <w:szCs w:val="24"/>
+              </w:rPr>
+              <w:t>Martinez</w:t>
+            </w:r>
+            <w:proofErr w:type="spellEnd"/>
+            <w:r>
+              <w:rPr>
+                <w:rFonts w:ascii="Times New Roman" w:eastAsia="Times New Roman" w:hAnsi="Times New Roman" w:cs="Times New Roman"/>
+                <w:sz w:val="24"/>
+                <w:szCs w:val="24"/>
+              </w:rPr>
+              <w:t>, Luis David</w:t>
             </w:r>
           </w:p>
         </w:tc>
@@ -943,10 +1098,8 @@
     </w:tbl>
     <w:p>
       <w:pPr>
-        <w:pStyle w:val="Normal"/>
         <w:rPr>
-          <w:rFonts w:ascii="Times New Roman" w:hAnsi="Times New Roman" w:eastAsia="Times New Roman" w:cs="Times New Roman"/>
-          <w:b/>
+          <w:rFonts w:ascii="Times New Roman" w:eastAsia="Times New Roman" w:hAnsi="Times New Roman" w:cs="Times New Roman"/>
           <w:b/>
           <w:color w:val="365F91"/>
           <w:sz w:val="24"/>
@@ -955,7 +1108,7 @@
       </w:pPr>
       <w:r>
         <w:rPr>
-          <w:rFonts w:eastAsia="Times New Roman" w:cs="Times New Roman" w:ascii="Times New Roman" w:hAnsi="Times New Roman"/>
+          <w:rFonts w:ascii="Times New Roman" w:eastAsia="Times New Roman" w:hAnsi="Times New Roman" w:cs="Times New Roman"/>
           <w:b/>
           <w:color w:val="365F91"/>
           <w:sz w:val="24"/>
@@ -966,16 +1119,15 @@
     </w:p>
     <w:p>
       <w:pPr>
-        <w:pStyle w:val="Normal"/>
         <w:rPr>
-          <w:rFonts w:ascii="Times New Roman" w:hAnsi="Times New Roman" w:eastAsia="Times New Roman" w:cs="Times New Roman"/>
+          <w:rFonts w:ascii="Times New Roman" w:eastAsia="Times New Roman" w:hAnsi="Times New Roman" w:cs="Times New Roman"/>
           <w:sz w:val="20"/>
           <w:szCs w:val="20"/>
         </w:rPr>
       </w:pPr>
       <w:r>
         <w:rPr>
-          <w:rFonts w:eastAsia="Times New Roman" w:cs="Times New Roman" w:ascii="Times New Roman" w:hAnsi="Times New Roman"/>
+          <w:rFonts w:ascii="Times New Roman" w:eastAsia="Times New Roman" w:hAnsi="Times New Roman" w:cs="Times New Roman"/>
           <w:sz w:val="20"/>
           <w:szCs w:val="20"/>
         </w:rPr>
@@ -984,53 +1136,32 @@
     </w:p>
     <w:p>
       <w:pPr>
-        <w:pStyle w:val="Normal"/>
-        <w:spacing w:lineRule="auto" w:line="240"/>
+        <w:spacing w:line="240" w:lineRule="auto"/>
         <w:jc w:val="center"/>
         <w:rPr>
-          <w:rFonts w:ascii="Times New Roman" w:hAnsi="Times New Roman" w:eastAsia="Times New Roman" w:cs="Times New Roman"/>
-          <w:b/>
+          <w:rFonts w:ascii="Times New Roman" w:eastAsia="Times New Roman" w:hAnsi="Times New Roman" w:cs="Times New Roman"/>
           <w:b/>
           <w:color w:val="365F91"/>
         </w:rPr>
       </w:pPr>
-      <w:r>
-        <w:rPr>
-          <w:rFonts w:eastAsia="Times New Roman" w:cs="Times New Roman" w:ascii="Times New Roman" w:hAnsi="Times New Roman"/>
-          <w:b/>
-          <w:color w:val="365F91"/>
-        </w:rPr>
-      </w:r>
     </w:p>
     <w:p>
       <w:pPr>
-        <w:pStyle w:val="Normal"/>
         <w:rPr>
-          <w:rFonts w:ascii="Times New Roman" w:hAnsi="Times New Roman" w:eastAsia="Times New Roman" w:cs="Times New Roman"/>
-          <w:b/>
+          <w:rFonts w:ascii="Times New Roman" w:eastAsia="Times New Roman" w:hAnsi="Times New Roman" w:cs="Times New Roman"/>
           <w:b/>
           <w:sz w:val="36"/>
           <w:szCs w:val="36"/>
         </w:rPr>
       </w:pPr>
-      <w:r>
-        <w:rPr>
-          <w:rFonts w:eastAsia="Times New Roman" w:cs="Times New Roman" w:ascii="Times New Roman" w:hAnsi="Times New Roman"/>
-          <w:b/>
-          <w:sz w:val="36"/>
-          <w:szCs w:val="36"/>
-        </w:rPr>
-      </w:r>
       <w:r>
         <w:br w:type="page"/>
       </w:r>
     </w:p>
     <w:p>
       <w:pPr>
-        <w:pStyle w:val="Normal"/>
         <w:rPr>
-          <w:rFonts w:ascii="Times New Roman" w:hAnsi="Times New Roman" w:eastAsia="Times New Roman" w:cs="Times New Roman"/>
-          <w:b/>
+          <w:rFonts w:ascii="Times New Roman" w:eastAsia="Times New Roman" w:hAnsi="Times New Roman" w:cs="Times New Roman"/>
           <w:b/>
           <w:sz w:val="28"/>
           <w:szCs w:val="28"/>
@@ -1038,39 +1169,29 @@
       </w:pPr>
       <w:r>
         <w:rPr>
-          <w:rFonts w:eastAsia="Times New Roman" w:cs="Times New Roman" w:ascii="Times New Roman" w:hAnsi="Times New Roman"/>
+          <w:rFonts w:ascii="Times New Roman" w:eastAsia="Times New Roman" w:hAnsi="Times New Roman" w:cs="Times New Roman"/>
           <w:b/>
           <w:sz w:val="28"/>
           <w:szCs w:val="28"/>
         </w:rPr>
+        <w:lastRenderedPageBreak/>
         <w:t>Formulario de reunión retrospectiva</w:t>
       </w:r>
     </w:p>
     <w:p>
       <w:pPr>
-        <w:pStyle w:val="Normal"/>
         <w:rPr>
-          <w:rFonts w:ascii="Times New Roman" w:hAnsi="Times New Roman" w:eastAsia="Times New Roman" w:cs="Times New Roman"/>
-          <w:b/>
+          <w:rFonts w:ascii="Times New Roman" w:eastAsia="Times New Roman" w:hAnsi="Times New Roman" w:cs="Times New Roman"/>
           <w:b/>
           <w:sz w:val="36"/>
           <w:szCs w:val="36"/>
         </w:rPr>
       </w:pPr>
-      <w:r>
-        <w:rPr>
-          <w:rFonts w:eastAsia="Times New Roman" w:cs="Times New Roman" w:ascii="Times New Roman" w:hAnsi="Times New Roman"/>
-          <w:b/>
-          <w:sz w:val="36"/>
-          <w:szCs w:val="36"/>
-        </w:rPr>
-      </w:r>
     </w:p>
     <w:tbl>
       <w:tblPr>
-        <w:tblStyle w:val="Table3"/>
+        <w:tblStyle w:val="TableNormal"/>
         <w:tblW w:w="9029" w:type="dxa"/>
-        <w:jc w:val="left"/>
         <w:tblInd w:w="0" w:type="dxa"/>
         <w:tblBorders>
           <w:top w:val="single" w:sz="8" w:space="0" w:color="000000"/>
@@ -1086,13 +1207,12 @@
           <w:bottom w:w="100" w:type="dxa"/>
           <w:right w:w="100" w:type="dxa"/>
         </w:tblCellMar>
-        <w:tblLook w:val="0600"/>
+        <w:tblLook w:val="0600" w:firstRow="0" w:lastRow="0" w:firstColumn="0" w:lastColumn="0" w:noHBand="1" w:noVBand="1"/>
       </w:tblPr>
       <w:tblGrid>
         <w:gridCol w:w="9029"/>
       </w:tblGrid>
       <w:tr>
-        <w:trPr/>
         <w:tc>
           <w:tcPr>
             <w:tcW w:w="9029" w:type="dxa"/>
@@ -1101,32 +1221,22 @@
               <w:left w:val="single" w:sz="8" w:space="0" w:color="000000"/>
               <w:bottom w:val="single" w:sz="8" w:space="0" w:color="000000"/>
               <w:right w:val="single" w:sz="8" w:space="0" w:color="000000"/>
-              <w:insideH w:val="single" w:sz="8" w:space="0" w:color="000000"/>
-              <w:insideV w:val="single" w:sz="8" w:space="0" w:color="000000"/>
             </w:tcBorders>
-            <w:shd w:fill="auto" w:val="clear"/>
+            <w:shd w:val="clear" w:color="auto" w:fill="auto"/>
           </w:tcPr>
           <w:p>
             <w:pPr>
-              <w:pStyle w:val="Normal"/>
-              <w:keepNext w:val="false"/>
-              <w:keepLines w:val="false"/>
-              <w:widowControl w:val="false"/>
-              <w:shd w:val="clear" w:fill="auto"/>
-              <w:spacing w:lineRule="auto" w:line="240" w:before="0" w:after="0"/>
-              <w:ind w:left="0" w:right="0" w:hanging="0"/>
-              <w:jc w:val="left"/>
-              <w:rPr>
-                <w:rFonts w:ascii="Times New Roman" w:hAnsi="Times New Roman" w:eastAsia="Times New Roman" w:cs="Times New Roman"/>
+              <w:spacing w:line="240" w:lineRule="auto"/>
+              <w:rPr>
+                <w:rFonts w:ascii="Times New Roman" w:eastAsia="Times New Roman" w:hAnsi="Times New Roman" w:cs="Times New Roman"/>
                 <w:b/>
-                <w:b/>
-                <w:sz w:val="24"/>
-                <w:szCs w:val="24"/>
-              </w:rPr>
-            </w:pPr>
-            <w:r>
-              <w:rPr>
-                <w:rFonts w:eastAsia="Times New Roman" w:cs="Times New Roman" w:ascii="Times New Roman" w:hAnsi="Times New Roman"/>
+                <w:sz w:val="24"/>
+                <w:szCs w:val="24"/>
+              </w:rPr>
+            </w:pPr>
+            <w:r>
+              <w:rPr>
+                <w:rFonts w:ascii="Times New Roman" w:eastAsia="Times New Roman" w:hAnsi="Times New Roman" w:cs="Times New Roman"/>
                 <w:b/>
                 <w:sz w:val="24"/>
                 <w:szCs w:val="24"/>
@@ -1137,7 +1247,6 @@
         </w:tc>
       </w:tr>
       <w:tr>
-        <w:trPr/>
         <w:tc>
           <w:tcPr>
             <w:tcW w:w="9029" w:type="dxa"/>
@@ -1146,34 +1255,25 @@
               <w:left w:val="single" w:sz="8" w:space="0" w:color="000000"/>
               <w:bottom w:val="single" w:sz="8" w:space="0" w:color="000000"/>
               <w:right w:val="single" w:sz="8" w:space="0" w:color="000000"/>
-              <w:insideH w:val="single" w:sz="8" w:space="0" w:color="000000"/>
-              <w:insideV w:val="single" w:sz="8" w:space="0" w:color="000000"/>
             </w:tcBorders>
-            <w:shd w:fill="auto" w:val="clear"/>
+            <w:shd w:val="clear" w:color="auto" w:fill="auto"/>
           </w:tcPr>
           <w:p>
             <w:pPr>
-              <w:pStyle w:val="Normal"/>
-              <w:keepNext w:val="false"/>
-              <w:keepLines w:val="false"/>
-              <w:widowControl w:val="false"/>
               <w:numPr>
                 <w:ilvl w:val="0"/>
                 <w:numId w:val="3"/>
               </w:numPr>
-              <w:shd w:val="clear" w:fill="auto"/>
-              <w:spacing w:lineRule="auto" w:line="240" w:before="0" w:after="0"/>
-              <w:ind w:left="720" w:right="0" w:hanging="360"/>
-              <w:jc w:val="left"/>
-              <w:rPr>
-                <w:rFonts w:ascii="Times New Roman" w:hAnsi="Times New Roman" w:eastAsia="Times New Roman" w:cs="Times New Roman"/>
-                <w:sz w:val="24"/>
-                <w:szCs w:val="24"/>
-              </w:rPr>
-            </w:pPr>
-            <w:r>
-              <w:rPr>
-                <w:rFonts w:eastAsia="Times New Roman" w:cs="Times New Roman" w:ascii="Times New Roman" w:hAnsi="Times New Roman"/>
+              <w:spacing w:line="240" w:lineRule="auto"/>
+              <w:rPr>
+                <w:rFonts w:ascii="Times New Roman" w:eastAsia="Times New Roman" w:hAnsi="Times New Roman" w:cs="Times New Roman"/>
+                <w:sz w:val="24"/>
+                <w:szCs w:val="24"/>
+              </w:rPr>
+            </w:pPr>
+            <w:r>
+              <w:rPr>
+                <w:rFonts w:ascii="Times New Roman" w:eastAsia="Times New Roman" w:hAnsi="Times New Roman" w:cs="Times New Roman"/>
                 <w:sz w:val="24"/>
                 <w:szCs w:val="24"/>
               </w:rPr>
@@ -1182,72 +1282,104 @@
           </w:p>
           <w:p>
             <w:pPr>
-              <w:pStyle w:val="Normal"/>
-              <w:keepNext w:val="false"/>
-              <w:keepLines w:val="false"/>
-              <w:widowControl w:val="false"/>
               <w:numPr>
                 <w:ilvl w:val="0"/>
                 <w:numId w:val="3"/>
               </w:numPr>
-              <w:shd w:val="clear" w:fill="auto"/>
-              <w:spacing w:lineRule="auto" w:line="240" w:before="0" w:after="0"/>
-              <w:ind w:left="720" w:right="0" w:hanging="360"/>
-              <w:jc w:val="left"/>
-              <w:rPr>
-                <w:rFonts w:ascii="Times New Roman" w:hAnsi="Times New Roman" w:eastAsia="Times New Roman" w:cs="Times New Roman"/>
-                <w:sz w:val="24"/>
-                <w:szCs w:val="24"/>
-              </w:rPr>
-            </w:pPr>
-            <w:r>
-              <w:rPr>
-                <w:rFonts w:eastAsia="Times New Roman" w:cs="Times New Roman" w:ascii="Times New Roman" w:hAnsi="Times New Roman"/>
-                <w:sz w:val="24"/>
-                <w:szCs w:val="24"/>
-              </w:rPr>
-              <w:t>Se desarrollaron las bases del sistema, tanto backend como frontend.(Base de datos, estructura del proyecto, componentes generales).</w:t>
-            </w:r>
-          </w:p>
-          <w:p>
-            <w:pPr>
-              <w:pStyle w:val="Normal"/>
-              <w:keepNext w:val="false"/>
-              <w:keepLines w:val="false"/>
-              <w:widowControl w:val="false"/>
+              <w:spacing w:line="240" w:lineRule="auto"/>
+              <w:rPr>
+                <w:rFonts w:ascii="Times New Roman" w:eastAsia="Times New Roman" w:hAnsi="Times New Roman" w:cs="Times New Roman"/>
+                <w:sz w:val="24"/>
+                <w:szCs w:val="24"/>
+              </w:rPr>
+            </w:pPr>
+            <w:r>
+              <w:rPr>
+                <w:rFonts w:ascii="Times New Roman" w:eastAsia="Times New Roman" w:hAnsi="Times New Roman" w:cs="Times New Roman"/>
+                <w:sz w:val="24"/>
+                <w:szCs w:val="24"/>
+              </w:rPr>
+              <w:t xml:space="preserve">Se desarrollaron las bases del sistema, tanto </w:t>
+            </w:r>
+            <w:proofErr w:type="spellStart"/>
+            <w:r>
+              <w:rPr>
+                <w:rFonts w:ascii="Times New Roman" w:eastAsia="Times New Roman" w:hAnsi="Times New Roman" w:cs="Times New Roman"/>
+                <w:sz w:val="24"/>
+                <w:szCs w:val="24"/>
+              </w:rPr>
+              <w:t>backend</w:t>
+            </w:r>
+            <w:proofErr w:type="spellEnd"/>
+            <w:r>
+              <w:rPr>
+                <w:rFonts w:ascii="Times New Roman" w:eastAsia="Times New Roman" w:hAnsi="Times New Roman" w:cs="Times New Roman"/>
+                <w:sz w:val="24"/>
+                <w:szCs w:val="24"/>
+              </w:rPr>
+              <w:t xml:space="preserve"> como </w:t>
+            </w:r>
+            <w:proofErr w:type="spellStart"/>
+            <w:r>
+              <w:rPr>
+                <w:rFonts w:ascii="Times New Roman" w:eastAsia="Times New Roman" w:hAnsi="Times New Roman" w:cs="Times New Roman"/>
+                <w:sz w:val="24"/>
+                <w:szCs w:val="24"/>
+              </w:rPr>
+              <w:t>frontend</w:t>
+            </w:r>
+            <w:proofErr w:type="spellEnd"/>
+            <w:r>
+              <w:rPr>
+                <w:rFonts w:ascii="Times New Roman" w:eastAsia="Times New Roman" w:hAnsi="Times New Roman" w:cs="Times New Roman"/>
+                <w:sz w:val="24"/>
+                <w:szCs w:val="24"/>
+              </w:rPr>
+              <w:t xml:space="preserve">. </w:t>
+            </w:r>
+            <w:r>
+              <w:rPr>
+                <w:rFonts w:ascii="Times New Roman" w:eastAsia="Times New Roman" w:hAnsi="Times New Roman" w:cs="Times New Roman"/>
+                <w:sz w:val="24"/>
+                <w:szCs w:val="24"/>
+              </w:rPr>
+              <w:t xml:space="preserve">(Base de datos, estructura del proyecto, </w:t>
+            </w:r>
+            <w:r>
+              <w:rPr>
+                <w:rFonts w:ascii="Times New Roman" w:eastAsia="Times New Roman" w:hAnsi="Times New Roman" w:cs="Times New Roman"/>
+                <w:sz w:val="24"/>
+                <w:szCs w:val="24"/>
+              </w:rPr>
+              <w:t>componentes generales).</w:t>
+            </w:r>
+            <w:bookmarkStart w:id="1" w:name="_GoBack"/>
+            <w:bookmarkEnd w:id="1"/>
+          </w:p>
+          <w:p>
+            <w:pPr>
               <w:numPr>
                 <w:ilvl w:val="0"/>
                 <w:numId w:val="3"/>
               </w:numPr>
-              <w:shd w:val="clear" w:fill="auto"/>
-              <w:spacing w:lineRule="auto" w:line="240" w:before="0" w:after="0"/>
-              <w:ind w:left="720" w:right="0" w:hanging="360"/>
-              <w:jc w:val="left"/>
-              <w:rPr>
-                <w:rFonts w:ascii="Times New Roman" w:hAnsi="Times New Roman" w:eastAsia="Times New Roman" w:cs="Times New Roman"/>
-                <w:sz w:val="24"/>
-                <w:szCs w:val="24"/>
-              </w:rPr>
-            </w:pPr>
-            <w:r>
-              <w:rPr>
-                <w:rFonts w:eastAsia="Times New Roman" w:cs="Times New Roman" w:ascii="Times New Roman" w:hAnsi="Times New Roman"/>
-                <w:sz w:val="24"/>
-                <w:szCs w:val="24"/>
-              </w:rPr>
-              <w:t xml:space="preserve">Se aplicaron los conocimientos de Angular y </w:t>
-            </w:r>
-            <w:r>
-              <w:rPr>
-                <w:rFonts w:eastAsia="Times New Roman" w:cs="Times New Roman" w:ascii="Times New Roman" w:hAnsi="Times New Roman"/>
-                <w:sz w:val="24"/>
-                <w:szCs w:val="24"/>
-              </w:rPr>
-              <w:t>Lumen</w:t>
-            </w:r>
-            <w:r>
-              <w:rPr>
-                <w:rFonts w:eastAsia="Times New Roman" w:cs="Times New Roman" w:ascii="Times New Roman" w:hAnsi="Times New Roman"/>
+              <w:spacing w:line="240" w:lineRule="auto"/>
+              <w:rPr>
+                <w:rFonts w:ascii="Times New Roman" w:eastAsia="Times New Roman" w:hAnsi="Times New Roman" w:cs="Times New Roman"/>
+                <w:sz w:val="24"/>
+                <w:szCs w:val="24"/>
+              </w:rPr>
+            </w:pPr>
+            <w:r>
+              <w:rPr>
+                <w:rFonts w:ascii="Times New Roman" w:eastAsia="Times New Roman" w:hAnsi="Times New Roman" w:cs="Times New Roman"/>
+                <w:sz w:val="24"/>
+                <w:szCs w:val="24"/>
+              </w:rPr>
+              <w:t>Se aplicaron los conocimientos de Angular y Spring</w:t>
+            </w:r>
+            <w:r>
+              <w:rPr>
+                <w:rFonts w:ascii="Times New Roman" w:eastAsia="Times New Roman" w:hAnsi="Times New Roman" w:cs="Times New Roman"/>
                 <w:sz w:val="24"/>
                 <w:szCs w:val="24"/>
               </w:rPr>
@@ -1256,97 +1388,137 @@
           </w:p>
           <w:p>
             <w:pPr>
-              <w:pStyle w:val="Normal"/>
-              <w:keepNext w:val="false"/>
-              <w:keepLines w:val="false"/>
-              <w:widowControl w:val="false"/>
               <w:numPr>
                 <w:ilvl w:val="0"/>
                 <w:numId w:val="3"/>
               </w:numPr>
-              <w:shd w:val="clear" w:fill="auto"/>
-              <w:spacing w:lineRule="auto" w:line="240" w:before="0" w:after="0"/>
-              <w:ind w:left="720" w:right="0" w:hanging="360"/>
-              <w:jc w:val="left"/>
-              <w:rPr>
-                <w:rFonts w:ascii="Times New Roman" w:hAnsi="Times New Roman" w:eastAsia="Times New Roman" w:cs="Times New Roman"/>
-                <w:sz w:val="24"/>
-                <w:szCs w:val="24"/>
-              </w:rPr>
-            </w:pPr>
-            <w:r>
-              <w:rPr>
-                <w:rFonts w:eastAsia="Times New Roman" w:cs="Times New Roman" w:ascii="Times New Roman" w:hAnsi="Times New Roman"/>
-                <w:sz w:val="24"/>
-                <w:szCs w:val="24"/>
-              </w:rPr>
-              <w:t>Buena coordinación y apoyo al momento de corregir errores del equipo backend.</w:t>
-            </w:r>
-          </w:p>
-          <w:p>
-            <w:pPr>
-              <w:pStyle w:val="Normal"/>
-              <w:keepNext w:val="false"/>
-              <w:keepLines w:val="false"/>
-              <w:widowControl w:val="false"/>
+              <w:spacing w:line="240" w:lineRule="auto"/>
+              <w:rPr>
+                <w:rFonts w:ascii="Times New Roman" w:eastAsia="Times New Roman" w:hAnsi="Times New Roman" w:cs="Times New Roman"/>
+                <w:sz w:val="24"/>
+                <w:szCs w:val="24"/>
+              </w:rPr>
+            </w:pPr>
+            <w:r>
+              <w:rPr>
+                <w:rFonts w:ascii="Times New Roman" w:eastAsia="Times New Roman" w:hAnsi="Times New Roman" w:cs="Times New Roman"/>
+                <w:sz w:val="24"/>
+                <w:szCs w:val="24"/>
+              </w:rPr>
+              <w:t xml:space="preserve">Buena coordinación y apoyo al momento de corregir errores del equipo </w:t>
+            </w:r>
+            <w:proofErr w:type="spellStart"/>
+            <w:r>
+              <w:rPr>
+                <w:rFonts w:ascii="Times New Roman" w:eastAsia="Times New Roman" w:hAnsi="Times New Roman" w:cs="Times New Roman"/>
+                <w:sz w:val="24"/>
+                <w:szCs w:val="24"/>
+              </w:rPr>
+              <w:t>backend</w:t>
+            </w:r>
+            <w:proofErr w:type="spellEnd"/>
+            <w:r>
+              <w:rPr>
+                <w:rFonts w:ascii="Times New Roman" w:eastAsia="Times New Roman" w:hAnsi="Times New Roman" w:cs="Times New Roman"/>
+                <w:sz w:val="24"/>
+                <w:szCs w:val="24"/>
+              </w:rPr>
+              <w:t>.</w:t>
+            </w:r>
+          </w:p>
+          <w:p>
+            <w:pPr>
               <w:numPr>
                 <w:ilvl w:val="0"/>
                 <w:numId w:val="3"/>
               </w:numPr>
-              <w:shd w:val="clear" w:fill="auto"/>
-              <w:spacing w:lineRule="auto" w:line="240" w:before="0" w:after="0"/>
-              <w:ind w:left="720" w:right="0" w:hanging="360"/>
-              <w:jc w:val="left"/>
-              <w:rPr>
-                <w:rFonts w:ascii="Times New Roman" w:hAnsi="Times New Roman" w:eastAsia="Times New Roman" w:cs="Times New Roman"/>
-                <w:sz w:val="24"/>
-                <w:szCs w:val="24"/>
-              </w:rPr>
-            </w:pPr>
-            <w:r>
-              <w:rPr>
-                <w:rFonts w:eastAsia="Times New Roman" w:cs="Times New Roman" w:ascii="Times New Roman" w:hAnsi="Times New Roman"/>
-                <w:sz w:val="24"/>
-                <w:szCs w:val="24"/>
-              </w:rPr>
-              <w:t>Los integrantes del equipo Frontend mejoraron sus habilidades de desarrollo Angular.</w:t>
-            </w:r>
-          </w:p>
-          <w:p>
-            <w:pPr>
-              <w:pStyle w:val="Normal"/>
-              <w:keepNext w:val="false"/>
-              <w:keepLines w:val="false"/>
-              <w:widowControl w:val="false"/>
+              <w:spacing w:line="240" w:lineRule="auto"/>
+              <w:rPr>
+                <w:rFonts w:ascii="Times New Roman" w:eastAsia="Times New Roman" w:hAnsi="Times New Roman" w:cs="Times New Roman"/>
+                <w:sz w:val="24"/>
+                <w:szCs w:val="24"/>
+              </w:rPr>
+            </w:pPr>
+            <w:r>
+              <w:rPr>
+                <w:rFonts w:ascii="Times New Roman" w:eastAsia="Times New Roman" w:hAnsi="Times New Roman" w:cs="Times New Roman"/>
+                <w:sz w:val="24"/>
+                <w:szCs w:val="24"/>
+              </w:rPr>
+              <w:t xml:space="preserve">Los integrantes del equipo </w:t>
+            </w:r>
+            <w:proofErr w:type="spellStart"/>
+            <w:r>
+              <w:rPr>
+                <w:rFonts w:ascii="Times New Roman" w:eastAsia="Times New Roman" w:hAnsi="Times New Roman" w:cs="Times New Roman"/>
+                <w:sz w:val="24"/>
+                <w:szCs w:val="24"/>
+              </w:rPr>
+              <w:t>Frontend</w:t>
+            </w:r>
+            <w:proofErr w:type="spellEnd"/>
+            <w:r>
+              <w:rPr>
+                <w:rFonts w:ascii="Times New Roman" w:eastAsia="Times New Roman" w:hAnsi="Times New Roman" w:cs="Times New Roman"/>
+                <w:sz w:val="24"/>
+                <w:szCs w:val="24"/>
+              </w:rPr>
+              <w:t xml:space="preserve"> mejoraron sus habilidades de desarrollo Angular.</w:t>
+            </w:r>
+          </w:p>
+          <w:p>
+            <w:pPr>
               <w:numPr>
                 <w:ilvl w:val="0"/>
                 <w:numId w:val="3"/>
               </w:numPr>
-              <w:shd w:val="clear" w:fill="auto"/>
-              <w:spacing w:lineRule="auto" w:line="240" w:before="0" w:after="0"/>
-              <w:ind w:left="720" w:right="0" w:hanging="360"/>
-              <w:jc w:val="left"/>
-              <w:rPr/>
-            </w:pPr>
-            <w:r>
-              <w:rPr>
-                <w:rFonts w:eastAsia="Times New Roman" w:cs="Times New Roman" w:ascii="Times New Roman" w:hAnsi="Times New Roman"/>
-                <w:sz w:val="24"/>
-                <w:szCs w:val="24"/>
-              </w:rPr>
-              <w:t xml:space="preserve">Los integrantes del equipo Backend mejoraron sus habilidades de desarrollo </w:t>
-            </w:r>
-            <w:r>
-              <w:rPr>
-                <w:rFonts w:eastAsia="Times New Roman" w:cs="Times New Roman" w:ascii="Times New Roman" w:hAnsi="Times New Roman"/>
-                <w:sz w:val="24"/>
-                <w:szCs w:val="24"/>
-              </w:rPr>
-              <w:t>Lumen</w:t>
-            </w:r>
-            <w:r>
-              <w:rPr>
-                <w:rFonts w:eastAsia="Times New Roman" w:cs="Times New Roman" w:ascii="Times New Roman" w:hAnsi="Times New Roman"/>
+              <w:spacing w:line="240" w:lineRule="auto"/>
+            </w:pPr>
+            <w:r>
+              <w:rPr>
+                <w:rFonts w:ascii="Times New Roman" w:eastAsia="Times New Roman" w:hAnsi="Times New Roman" w:cs="Times New Roman"/>
+                <w:sz w:val="24"/>
+                <w:szCs w:val="24"/>
+              </w:rPr>
+              <w:t>Los integrantes de</w:t>
+            </w:r>
+            <w:r>
+              <w:rPr>
+                <w:rFonts w:ascii="Times New Roman" w:eastAsia="Times New Roman" w:hAnsi="Times New Roman" w:cs="Times New Roman"/>
+                <w:sz w:val="24"/>
+                <w:szCs w:val="24"/>
+              </w:rPr>
+              <w:t xml:space="preserve">l equipo </w:t>
+            </w:r>
+            <w:proofErr w:type="spellStart"/>
+            <w:r>
+              <w:rPr>
+                <w:rFonts w:ascii="Times New Roman" w:eastAsia="Times New Roman" w:hAnsi="Times New Roman" w:cs="Times New Roman"/>
+                <w:sz w:val="24"/>
+                <w:szCs w:val="24"/>
+              </w:rPr>
+              <w:t>Backend</w:t>
+            </w:r>
+            <w:proofErr w:type="spellEnd"/>
+            <w:r>
+              <w:rPr>
+                <w:rFonts w:ascii="Times New Roman" w:eastAsia="Times New Roman" w:hAnsi="Times New Roman" w:cs="Times New Roman"/>
+                <w:sz w:val="24"/>
+                <w:szCs w:val="24"/>
+              </w:rPr>
+              <w:t xml:space="preserve"> mejoraron sus habilidades de desarrollo </w:t>
+            </w:r>
+            <w:r>
+              <w:rPr>
+                <w:rFonts w:ascii="Times New Roman" w:eastAsia="Times New Roman" w:hAnsi="Times New Roman" w:cs="Times New Roman"/>
+                <w:sz w:val="24"/>
+                <w:szCs w:val="24"/>
+              </w:rPr>
+              <w:t>Spring</w:t>
+            </w:r>
+            <w:r>
+              <w:rPr>
+                <w:rFonts w:ascii="Times New Roman" w:eastAsia="Times New Roman" w:hAnsi="Times New Roman" w:cs="Times New Roman"/>
                 <w:sz w:val="24"/>
                 <w:szCs w:val="24"/>
               </w:rPr>
@@ -1355,27 +1527,20 @@
           </w:p>
           <w:p>
             <w:pPr>
-              <w:pStyle w:val="Normal"/>
-              <w:keepNext w:val="false"/>
-              <w:keepLines w:val="false"/>
-              <w:widowControl w:val="false"/>
               <w:numPr>
                 <w:ilvl w:val="0"/>
                 <w:numId w:val="3"/>
               </w:numPr>
-              <w:shd w:val="clear" w:fill="auto"/>
-              <w:spacing w:lineRule="auto" w:line="240" w:before="0" w:after="0"/>
-              <w:ind w:left="720" w:right="0" w:hanging="360"/>
-              <w:jc w:val="left"/>
-              <w:rPr>
-                <w:rFonts w:ascii="Times New Roman" w:hAnsi="Times New Roman" w:eastAsia="Times New Roman" w:cs="Times New Roman"/>
-                <w:sz w:val="24"/>
-                <w:szCs w:val="24"/>
-              </w:rPr>
-            </w:pPr>
-            <w:r>
-              <w:rPr>
-                <w:rFonts w:eastAsia="Times New Roman" w:cs="Times New Roman" w:ascii="Times New Roman" w:hAnsi="Times New Roman"/>
+              <w:spacing w:line="240" w:lineRule="auto"/>
+              <w:rPr>
+                <w:rFonts w:ascii="Times New Roman" w:eastAsia="Times New Roman" w:hAnsi="Times New Roman" w:cs="Times New Roman"/>
+                <w:sz w:val="24"/>
+                <w:szCs w:val="24"/>
+              </w:rPr>
+            </w:pPr>
+            <w:r>
+              <w:rPr>
+                <w:rFonts w:ascii="Times New Roman" w:eastAsia="Times New Roman" w:hAnsi="Times New Roman" w:cs="Times New Roman"/>
                 <w:sz w:val="24"/>
                 <w:szCs w:val="24"/>
               </w:rPr>
@@ -1385,7 +1550,6 @@
         </w:tc>
       </w:tr>
       <w:tr>
-        <w:trPr/>
         <w:tc>
           <w:tcPr>
             <w:tcW w:w="9029" w:type="dxa"/>
@@ -1394,32 +1558,22 @@
               <w:left w:val="single" w:sz="8" w:space="0" w:color="000000"/>
               <w:bottom w:val="single" w:sz="8" w:space="0" w:color="000000"/>
               <w:right w:val="single" w:sz="8" w:space="0" w:color="000000"/>
-              <w:insideH w:val="single" w:sz="8" w:space="0" w:color="000000"/>
-              <w:insideV w:val="single" w:sz="8" w:space="0" w:color="000000"/>
             </w:tcBorders>
-            <w:shd w:fill="auto" w:val="clear"/>
+            <w:shd w:val="clear" w:color="auto" w:fill="auto"/>
           </w:tcPr>
           <w:p>
             <w:pPr>
-              <w:pStyle w:val="Normal"/>
-              <w:keepNext w:val="false"/>
-              <w:keepLines w:val="false"/>
-              <w:widowControl w:val="false"/>
-              <w:shd w:val="clear" w:fill="auto"/>
-              <w:spacing w:lineRule="auto" w:line="240" w:before="0" w:after="0"/>
-              <w:ind w:left="0" w:right="0" w:hanging="0"/>
-              <w:jc w:val="left"/>
-              <w:rPr>
-                <w:rFonts w:ascii="Times New Roman" w:hAnsi="Times New Roman" w:eastAsia="Times New Roman" w:cs="Times New Roman"/>
+              <w:spacing w:line="240" w:lineRule="auto"/>
+              <w:rPr>
+                <w:rFonts w:ascii="Times New Roman" w:eastAsia="Times New Roman" w:hAnsi="Times New Roman" w:cs="Times New Roman"/>
                 <w:b/>
-                <w:b/>
-                <w:sz w:val="24"/>
-                <w:szCs w:val="24"/>
-              </w:rPr>
-            </w:pPr>
-            <w:r>
-              <w:rPr>
-                <w:rFonts w:eastAsia="Times New Roman" w:cs="Times New Roman" w:ascii="Times New Roman" w:hAnsi="Times New Roman"/>
+                <w:sz w:val="24"/>
+                <w:szCs w:val="24"/>
+              </w:rPr>
+            </w:pPr>
+            <w:r>
+              <w:rPr>
+                <w:rFonts w:ascii="Times New Roman" w:eastAsia="Times New Roman" w:hAnsi="Times New Roman" w:cs="Times New Roman"/>
                 <w:b/>
                 <w:sz w:val="24"/>
                 <w:szCs w:val="24"/>
@@ -1430,7 +1584,6 @@
         </w:tc>
       </w:tr>
       <w:tr>
-        <w:trPr/>
         <w:tc>
           <w:tcPr>
             <w:tcW w:w="9029" w:type="dxa"/>
@@ -1439,30 +1592,25 @@
               <w:left w:val="single" w:sz="8" w:space="0" w:color="000000"/>
               <w:bottom w:val="single" w:sz="8" w:space="0" w:color="000000"/>
               <w:right w:val="single" w:sz="8" w:space="0" w:color="000000"/>
-              <w:insideH w:val="single" w:sz="8" w:space="0" w:color="000000"/>
-              <w:insideV w:val="single" w:sz="8" w:space="0" w:color="000000"/>
             </w:tcBorders>
-            <w:shd w:fill="auto" w:val="clear"/>
+            <w:shd w:val="clear" w:color="auto" w:fill="auto"/>
           </w:tcPr>
           <w:p>
             <w:pPr>
-              <w:pStyle w:val="Normal"/>
-              <w:widowControl w:val="false"/>
               <w:numPr>
                 <w:ilvl w:val="0"/>
                 <w:numId w:val="4"/>
               </w:numPr>
-              <w:spacing w:lineRule="auto" w:line="240"/>
-              <w:ind w:left="720" w:hanging="360"/>
-              <w:rPr>
-                <w:rFonts w:ascii="Times New Roman" w:hAnsi="Times New Roman" w:eastAsia="Times New Roman" w:cs="Times New Roman"/>
-                <w:sz w:val="24"/>
-                <w:szCs w:val="24"/>
-              </w:rPr>
-            </w:pPr>
-            <w:r>
-              <w:rPr>
-                <w:rFonts w:eastAsia="Times New Roman" w:cs="Times New Roman" w:ascii="Times New Roman" w:hAnsi="Times New Roman"/>
+              <w:spacing w:line="240" w:lineRule="auto"/>
+              <w:rPr>
+                <w:rFonts w:ascii="Times New Roman" w:eastAsia="Times New Roman" w:hAnsi="Times New Roman" w:cs="Times New Roman"/>
+                <w:sz w:val="24"/>
+                <w:szCs w:val="24"/>
+              </w:rPr>
+            </w:pPr>
+            <w:r>
+              <w:rPr>
+                <w:rFonts w:ascii="Times New Roman" w:eastAsia="Times New Roman" w:hAnsi="Times New Roman" w:cs="Times New Roman"/>
                 <w:sz w:val="24"/>
                 <w:szCs w:val="24"/>
               </w:rPr>
@@ -1471,73 +1619,90 @@
           </w:p>
           <w:p>
             <w:pPr>
-              <w:pStyle w:val="Normal"/>
-              <w:widowControl w:val="false"/>
               <w:numPr>
                 <w:ilvl w:val="0"/>
                 <w:numId w:val="4"/>
               </w:numPr>
-              <w:spacing w:lineRule="auto" w:line="240"/>
-              <w:ind w:left="720" w:hanging="360"/>
-              <w:rPr>
-                <w:rFonts w:ascii="Times New Roman" w:hAnsi="Times New Roman" w:eastAsia="Times New Roman" w:cs="Times New Roman"/>
-                <w:sz w:val="24"/>
-                <w:szCs w:val="24"/>
-              </w:rPr>
-            </w:pPr>
-            <w:r>
-              <w:rPr>
-                <w:rFonts w:eastAsia="Times New Roman" w:cs="Times New Roman" w:ascii="Times New Roman" w:hAnsi="Times New Roman"/>
-                <w:sz w:val="24"/>
-                <w:szCs w:val="24"/>
-              </w:rPr>
-              <w:t>No se desarrolla la historia de usuario Visualizar Estadísticas</w:t>
-            </w:r>
-          </w:p>
-          <w:p>
-            <w:pPr>
-              <w:pStyle w:val="Normal"/>
-              <w:widowControl w:val="false"/>
+              <w:spacing w:line="240" w:lineRule="auto"/>
+              <w:rPr>
+                <w:rFonts w:ascii="Times New Roman" w:eastAsia="Times New Roman" w:hAnsi="Times New Roman" w:cs="Times New Roman"/>
+                <w:sz w:val="24"/>
+                <w:szCs w:val="24"/>
+              </w:rPr>
+            </w:pPr>
+            <w:r>
+              <w:rPr>
+                <w:rFonts w:ascii="Times New Roman" w:eastAsia="Times New Roman" w:hAnsi="Times New Roman" w:cs="Times New Roman"/>
+                <w:sz w:val="24"/>
+                <w:szCs w:val="24"/>
+              </w:rPr>
+              <w:t>No se desarrolla la historia de usuario Visualizar</w:t>
+            </w:r>
+            <w:r>
+              <w:rPr>
+                <w:rFonts w:ascii="Times New Roman" w:eastAsia="Times New Roman" w:hAnsi="Times New Roman" w:cs="Times New Roman"/>
+                <w:sz w:val="24"/>
+                <w:szCs w:val="24"/>
+              </w:rPr>
+              <w:t xml:space="preserve"> Estadísticas</w:t>
+            </w:r>
+          </w:p>
+          <w:p>
+            <w:pPr>
               <w:numPr>
                 <w:ilvl w:val="0"/>
                 <w:numId w:val="4"/>
               </w:numPr>
-              <w:spacing w:lineRule="auto" w:line="240"/>
-              <w:ind w:left="720" w:hanging="360"/>
-              <w:rPr>
-                <w:rFonts w:ascii="Times New Roman" w:hAnsi="Times New Roman" w:eastAsia="Times New Roman" w:cs="Times New Roman"/>
-                <w:sz w:val="24"/>
-                <w:szCs w:val="24"/>
-              </w:rPr>
-            </w:pPr>
-            <w:r>
-              <w:rPr>
-                <w:rFonts w:eastAsia="Times New Roman" w:cs="Times New Roman" w:ascii="Times New Roman" w:hAnsi="Times New Roman"/>
-                <w:sz w:val="24"/>
-                <w:szCs w:val="24"/>
-              </w:rPr>
-              <w:t>Poca coordinación con el equipo frontend.</w:t>
-            </w:r>
-          </w:p>
-          <w:p>
-            <w:pPr>
-              <w:pStyle w:val="Normal"/>
-              <w:widowControl w:val="false"/>
+              <w:spacing w:line="240" w:lineRule="auto"/>
+              <w:rPr>
+                <w:rFonts w:ascii="Times New Roman" w:eastAsia="Times New Roman" w:hAnsi="Times New Roman" w:cs="Times New Roman"/>
+                <w:sz w:val="24"/>
+                <w:szCs w:val="24"/>
+              </w:rPr>
+            </w:pPr>
+            <w:r>
+              <w:rPr>
+                <w:rFonts w:ascii="Times New Roman" w:eastAsia="Times New Roman" w:hAnsi="Times New Roman" w:cs="Times New Roman"/>
+                <w:sz w:val="24"/>
+                <w:szCs w:val="24"/>
+              </w:rPr>
+              <w:t xml:space="preserve">Poca coordinación con el equipo </w:t>
+            </w:r>
+            <w:proofErr w:type="spellStart"/>
+            <w:r>
+              <w:rPr>
+                <w:rFonts w:ascii="Times New Roman" w:eastAsia="Times New Roman" w:hAnsi="Times New Roman" w:cs="Times New Roman"/>
+                <w:sz w:val="24"/>
+                <w:szCs w:val="24"/>
+              </w:rPr>
+              <w:t>frontend</w:t>
+            </w:r>
+            <w:proofErr w:type="spellEnd"/>
+            <w:r>
+              <w:rPr>
+                <w:rFonts w:ascii="Times New Roman" w:eastAsia="Times New Roman" w:hAnsi="Times New Roman" w:cs="Times New Roman"/>
+                <w:sz w:val="24"/>
+                <w:szCs w:val="24"/>
+              </w:rPr>
+              <w:t>.</w:t>
+            </w:r>
+          </w:p>
+          <w:p>
+            <w:pPr>
               <w:numPr>
                 <w:ilvl w:val="0"/>
                 <w:numId w:val="4"/>
               </w:numPr>
-              <w:spacing w:lineRule="auto" w:line="240"/>
-              <w:ind w:left="720" w:hanging="360"/>
-              <w:rPr>
-                <w:rFonts w:ascii="Times New Roman" w:hAnsi="Times New Roman" w:eastAsia="Times New Roman" w:cs="Times New Roman"/>
-                <w:sz w:val="24"/>
-                <w:szCs w:val="24"/>
-              </w:rPr>
-            </w:pPr>
-            <w:r>
-              <w:rPr>
-                <w:rFonts w:eastAsia="Times New Roman" w:cs="Times New Roman" w:ascii="Times New Roman" w:hAnsi="Times New Roman"/>
+              <w:spacing w:line="240" w:lineRule="auto"/>
+              <w:rPr>
+                <w:rFonts w:ascii="Times New Roman" w:eastAsia="Times New Roman" w:hAnsi="Times New Roman" w:cs="Times New Roman"/>
+                <w:sz w:val="24"/>
+                <w:szCs w:val="24"/>
+              </w:rPr>
+            </w:pPr>
+            <w:r>
+              <w:rPr>
+                <w:rFonts w:ascii="Times New Roman" w:eastAsia="Times New Roman" w:hAnsi="Times New Roman" w:cs="Times New Roman"/>
                 <w:sz w:val="24"/>
                 <w:szCs w:val="24"/>
               </w:rPr>
@@ -1546,48 +1711,60 @@
           </w:p>
           <w:p>
             <w:pPr>
-              <w:pStyle w:val="Normal"/>
-              <w:widowControl w:val="false"/>
               <w:numPr>
                 <w:ilvl w:val="0"/>
                 <w:numId w:val="4"/>
               </w:numPr>
-              <w:spacing w:lineRule="auto" w:line="240"/>
-              <w:ind w:left="720" w:hanging="360"/>
-              <w:rPr>
-                <w:rFonts w:ascii="Times New Roman" w:hAnsi="Times New Roman" w:eastAsia="Times New Roman" w:cs="Times New Roman"/>
-                <w:sz w:val="24"/>
-                <w:szCs w:val="24"/>
-              </w:rPr>
-            </w:pPr>
-            <w:r>
-              <w:rPr>
-                <w:rFonts w:eastAsia="Times New Roman" w:cs="Times New Roman" w:ascii="Times New Roman" w:hAnsi="Times New Roman"/>
-                <w:sz w:val="24"/>
-                <w:szCs w:val="24"/>
-              </w:rPr>
-              <w:t>No se subieron commits a tiempo.</w:t>
-            </w:r>
-          </w:p>
-          <w:p>
-            <w:pPr>
-              <w:pStyle w:val="Normal"/>
-              <w:widowControl w:val="false"/>
+              <w:spacing w:line="240" w:lineRule="auto"/>
+              <w:rPr>
+                <w:rFonts w:ascii="Times New Roman" w:eastAsia="Times New Roman" w:hAnsi="Times New Roman" w:cs="Times New Roman"/>
+                <w:sz w:val="24"/>
+                <w:szCs w:val="24"/>
+              </w:rPr>
+            </w:pPr>
+            <w:r>
+              <w:rPr>
+                <w:rFonts w:ascii="Times New Roman" w:eastAsia="Times New Roman" w:hAnsi="Times New Roman" w:cs="Times New Roman"/>
+                <w:sz w:val="24"/>
+                <w:szCs w:val="24"/>
+              </w:rPr>
+              <w:t xml:space="preserve">No se subieron </w:t>
+            </w:r>
+            <w:proofErr w:type="spellStart"/>
+            <w:r>
+              <w:rPr>
+                <w:rFonts w:ascii="Times New Roman" w:eastAsia="Times New Roman" w:hAnsi="Times New Roman" w:cs="Times New Roman"/>
+                <w:sz w:val="24"/>
+                <w:szCs w:val="24"/>
+              </w:rPr>
+              <w:t>commits</w:t>
+            </w:r>
+            <w:proofErr w:type="spellEnd"/>
+            <w:r>
+              <w:rPr>
+                <w:rFonts w:ascii="Times New Roman" w:eastAsia="Times New Roman" w:hAnsi="Times New Roman" w:cs="Times New Roman"/>
+                <w:sz w:val="24"/>
+                <w:szCs w:val="24"/>
+              </w:rPr>
+              <w:t xml:space="preserve"> a tiempo.</w:t>
+            </w:r>
+          </w:p>
+          <w:p>
+            <w:pPr>
               <w:numPr>
                 <w:ilvl w:val="0"/>
                 <w:numId w:val="4"/>
               </w:numPr>
-              <w:spacing w:lineRule="auto" w:line="240"/>
-              <w:ind w:left="720" w:hanging="360"/>
-              <w:rPr>
-                <w:rFonts w:ascii="Times New Roman" w:hAnsi="Times New Roman" w:eastAsia="Times New Roman" w:cs="Times New Roman"/>
-                <w:sz w:val="24"/>
-                <w:szCs w:val="24"/>
-              </w:rPr>
-            </w:pPr>
-            <w:r>
-              <w:rPr>
-                <w:rFonts w:eastAsia="Times New Roman" w:cs="Times New Roman" w:ascii="Times New Roman" w:hAnsi="Times New Roman"/>
+              <w:spacing w:line="240" w:lineRule="auto"/>
+              <w:rPr>
+                <w:rFonts w:ascii="Times New Roman" w:eastAsia="Times New Roman" w:hAnsi="Times New Roman" w:cs="Times New Roman"/>
+                <w:sz w:val="24"/>
+                <w:szCs w:val="24"/>
+              </w:rPr>
+            </w:pPr>
+            <w:r>
+              <w:rPr>
+                <w:rFonts w:ascii="Times New Roman" w:eastAsia="Times New Roman" w:hAnsi="Times New Roman" w:cs="Times New Roman"/>
                 <w:sz w:val="24"/>
                 <w:szCs w:val="24"/>
               </w:rPr>
@@ -1596,73 +1773,144 @@
           </w:p>
           <w:p>
             <w:pPr>
-              <w:pStyle w:val="Normal"/>
-              <w:widowControl w:val="false"/>
               <w:numPr>
                 <w:ilvl w:val="0"/>
                 <w:numId w:val="4"/>
               </w:numPr>
-              <w:spacing w:lineRule="auto" w:line="240"/>
-              <w:ind w:left="720" w:hanging="360"/>
-              <w:rPr>
-                <w:rFonts w:ascii="Times New Roman" w:hAnsi="Times New Roman" w:eastAsia="Times New Roman" w:cs="Times New Roman"/>
-                <w:sz w:val="24"/>
-                <w:szCs w:val="24"/>
-              </w:rPr>
-            </w:pPr>
-            <w:r>
-              <w:rPr>
-                <w:rFonts w:eastAsia="Times New Roman" w:cs="Times New Roman" w:ascii="Times New Roman" w:hAnsi="Times New Roman"/>
-                <w:sz w:val="24"/>
-                <w:szCs w:val="24"/>
-              </w:rPr>
-              <w:t>No se tuvo en cuenta el tiempo que tardó la implementación del token OAuth para la seguridad del sistema.</w:t>
-            </w:r>
-          </w:p>
-          <w:p>
-            <w:pPr>
-              <w:pStyle w:val="Normal"/>
-              <w:widowControl w:val="false"/>
+              <w:spacing w:line="240" w:lineRule="auto"/>
+              <w:rPr>
+                <w:rFonts w:ascii="Times New Roman" w:eastAsia="Times New Roman" w:hAnsi="Times New Roman" w:cs="Times New Roman"/>
+                <w:sz w:val="24"/>
+                <w:szCs w:val="24"/>
+              </w:rPr>
+            </w:pPr>
+            <w:r>
+              <w:rPr>
+                <w:rFonts w:ascii="Times New Roman" w:eastAsia="Times New Roman" w:hAnsi="Times New Roman" w:cs="Times New Roman"/>
+                <w:sz w:val="24"/>
+                <w:szCs w:val="24"/>
+              </w:rPr>
+              <w:t>No se tuvo en cuenta el tiempo que ta</w:t>
+            </w:r>
+            <w:r>
+              <w:rPr>
+                <w:rFonts w:ascii="Times New Roman" w:eastAsia="Times New Roman" w:hAnsi="Times New Roman" w:cs="Times New Roman"/>
+                <w:sz w:val="24"/>
+                <w:szCs w:val="24"/>
+              </w:rPr>
+              <w:t xml:space="preserve">rdó la implementación del </w:t>
+            </w:r>
+            <w:proofErr w:type="spellStart"/>
+            <w:r>
+              <w:rPr>
+                <w:rFonts w:ascii="Times New Roman" w:eastAsia="Times New Roman" w:hAnsi="Times New Roman" w:cs="Times New Roman"/>
+                <w:sz w:val="24"/>
+                <w:szCs w:val="24"/>
+              </w:rPr>
+              <w:t>token</w:t>
+            </w:r>
+            <w:proofErr w:type="spellEnd"/>
+            <w:r>
+              <w:rPr>
+                <w:rFonts w:ascii="Times New Roman" w:eastAsia="Times New Roman" w:hAnsi="Times New Roman" w:cs="Times New Roman"/>
+                <w:sz w:val="24"/>
+                <w:szCs w:val="24"/>
+              </w:rPr>
+              <w:t xml:space="preserve"> </w:t>
+            </w:r>
+            <w:proofErr w:type="spellStart"/>
+            <w:r>
+              <w:rPr>
+                <w:rFonts w:ascii="Times New Roman" w:eastAsia="Times New Roman" w:hAnsi="Times New Roman" w:cs="Times New Roman"/>
+                <w:sz w:val="24"/>
+                <w:szCs w:val="24"/>
+              </w:rPr>
+              <w:t>OAuth</w:t>
+            </w:r>
+            <w:proofErr w:type="spellEnd"/>
+            <w:r>
+              <w:rPr>
+                <w:rFonts w:ascii="Times New Roman" w:eastAsia="Times New Roman" w:hAnsi="Times New Roman" w:cs="Times New Roman"/>
+                <w:sz w:val="24"/>
+                <w:szCs w:val="24"/>
+              </w:rPr>
+              <w:t xml:space="preserve"> para la seguridad del sistema.</w:t>
+            </w:r>
+          </w:p>
+          <w:p>
+            <w:pPr>
               <w:numPr>
                 <w:ilvl w:val="0"/>
                 <w:numId w:val="4"/>
               </w:numPr>
-              <w:spacing w:lineRule="auto" w:line="240"/>
-              <w:ind w:left="720" w:hanging="360"/>
-              <w:rPr>
-                <w:rFonts w:ascii="Times New Roman" w:hAnsi="Times New Roman" w:eastAsia="Times New Roman" w:cs="Times New Roman"/>
-                <w:sz w:val="24"/>
-                <w:szCs w:val="24"/>
-              </w:rPr>
-            </w:pPr>
-            <w:r>
-              <w:rPr>
-                <w:rFonts w:eastAsia="Times New Roman" w:cs="Times New Roman" w:ascii="Times New Roman" w:hAnsi="Times New Roman"/>
-                <w:sz w:val="24"/>
-                <w:szCs w:val="24"/>
-              </w:rPr>
-              <w:t>No se implementó el token OAuth en el sistema.</w:t>
-            </w:r>
-          </w:p>
-          <w:p>
-            <w:pPr>
-              <w:pStyle w:val="Normal"/>
-              <w:widowControl w:val="false"/>
+              <w:spacing w:line="240" w:lineRule="auto"/>
+              <w:rPr>
+                <w:rFonts w:ascii="Times New Roman" w:eastAsia="Times New Roman" w:hAnsi="Times New Roman" w:cs="Times New Roman"/>
+                <w:sz w:val="24"/>
+                <w:szCs w:val="24"/>
+              </w:rPr>
+            </w:pPr>
+            <w:r>
+              <w:rPr>
+                <w:rFonts w:ascii="Times New Roman" w:eastAsia="Times New Roman" w:hAnsi="Times New Roman" w:cs="Times New Roman"/>
+                <w:sz w:val="24"/>
+                <w:szCs w:val="24"/>
+              </w:rPr>
+              <w:t xml:space="preserve">No se implementó el </w:t>
+            </w:r>
+            <w:proofErr w:type="spellStart"/>
+            <w:r>
+              <w:rPr>
+                <w:rFonts w:ascii="Times New Roman" w:eastAsia="Times New Roman" w:hAnsi="Times New Roman" w:cs="Times New Roman"/>
+                <w:sz w:val="24"/>
+                <w:szCs w:val="24"/>
+              </w:rPr>
+              <w:t>token</w:t>
+            </w:r>
+            <w:proofErr w:type="spellEnd"/>
+            <w:r>
+              <w:rPr>
+                <w:rFonts w:ascii="Times New Roman" w:eastAsia="Times New Roman" w:hAnsi="Times New Roman" w:cs="Times New Roman"/>
+                <w:sz w:val="24"/>
+                <w:szCs w:val="24"/>
+              </w:rPr>
+              <w:t xml:space="preserve"> </w:t>
+            </w:r>
+            <w:proofErr w:type="spellStart"/>
+            <w:r>
+              <w:rPr>
+                <w:rFonts w:ascii="Times New Roman" w:eastAsia="Times New Roman" w:hAnsi="Times New Roman" w:cs="Times New Roman"/>
+                <w:sz w:val="24"/>
+                <w:szCs w:val="24"/>
+              </w:rPr>
+              <w:t>OAuth</w:t>
+            </w:r>
+            <w:proofErr w:type="spellEnd"/>
+            <w:r>
+              <w:rPr>
+                <w:rFonts w:ascii="Times New Roman" w:eastAsia="Times New Roman" w:hAnsi="Times New Roman" w:cs="Times New Roman"/>
+                <w:sz w:val="24"/>
+                <w:szCs w:val="24"/>
+              </w:rPr>
+              <w:t xml:space="preserve"> en el sistema.</w:t>
+            </w:r>
+          </w:p>
+          <w:p>
+            <w:pPr>
               <w:numPr>
                 <w:ilvl w:val="0"/>
                 <w:numId w:val="4"/>
               </w:numPr>
-              <w:spacing w:lineRule="auto" w:line="240"/>
-              <w:ind w:left="720" w:hanging="360"/>
-              <w:rPr>
-                <w:rFonts w:ascii="Times New Roman" w:hAnsi="Times New Roman" w:eastAsia="Times New Roman" w:cs="Times New Roman"/>
-                <w:sz w:val="24"/>
-                <w:szCs w:val="24"/>
-              </w:rPr>
-            </w:pPr>
-            <w:r>
-              <w:rPr>
-                <w:rFonts w:eastAsia="Times New Roman" w:cs="Times New Roman" w:ascii="Times New Roman" w:hAnsi="Times New Roman"/>
+              <w:spacing w:line="240" w:lineRule="auto"/>
+              <w:rPr>
+                <w:rFonts w:ascii="Times New Roman" w:eastAsia="Times New Roman" w:hAnsi="Times New Roman" w:cs="Times New Roman"/>
+                <w:sz w:val="24"/>
+                <w:szCs w:val="24"/>
+              </w:rPr>
+            </w:pPr>
+            <w:r>
+              <w:rPr>
+                <w:rFonts w:ascii="Times New Roman" w:eastAsia="Times New Roman" w:hAnsi="Times New Roman" w:cs="Times New Roman"/>
                 <w:sz w:val="24"/>
                 <w:szCs w:val="24"/>
               </w:rPr>
@@ -1671,23 +1919,20 @@
           </w:p>
           <w:p>
             <w:pPr>
-              <w:pStyle w:val="Normal"/>
-              <w:widowControl w:val="false"/>
               <w:numPr>
                 <w:ilvl w:val="0"/>
                 <w:numId w:val="4"/>
               </w:numPr>
-              <w:spacing w:lineRule="auto" w:line="240"/>
-              <w:ind w:left="720" w:hanging="360"/>
-              <w:rPr>
-                <w:rFonts w:ascii="Times New Roman" w:hAnsi="Times New Roman" w:eastAsia="Times New Roman" w:cs="Times New Roman"/>
-                <w:sz w:val="24"/>
-                <w:szCs w:val="24"/>
-              </w:rPr>
-            </w:pPr>
-            <w:r>
-              <w:rPr>
-                <w:rFonts w:eastAsia="Times New Roman" w:cs="Times New Roman" w:ascii="Times New Roman" w:hAnsi="Times New Roman"/>
+              <w:spacing w:line="240" w:lineRule="auto"/>
+              <w:rPr>
+                <w:rFonts w:ascii="Times New Roman" w:eastAsia="Times New Roman" w:hAnsi="Times New Roman" w:cs="Times New Roman"/>
+                <w:sz w:val="24"/>
+                <w:szCs w:val="24"/>
+              </w:rPr>
+            </w:pPr>
+            <w:r>
+              <w:rPr>
+                <w:rFonts w:ascii="Times New Roman" w:eastAsia="Times New Roman" w:hAnsi="Times New Roman" w:cs="Times New Roman"/>
                 <w:sz w:val="24"/>
                 <w:szCs w:val="24"/>
               </w:rPr>
@@ -1697,7 +1942,6 @@
         </w:tc>
       </w:tr>
       <w:tr>
-        <w:trPr/>
         <w:tc>
           <w:tcPr>
             <w:tcW w:w="9029" w:type="dxa"/>
@@ -1706,38 +1950,41 @@
               <w:left w:val="single" w:sz="8" w:space="0" w:color="000000"/>
               <w:bottom w:val="single" w:sz="8" w:space="0" w:color="000000"/>
               <w:right w:val="single" w:sz="8" w:space="0" w:color="000000"/>
-              <w:insideH w:val="single" w:sz="8" w:space="0" w:color="000000"/>
-              <w:insideV w:val="single" w:sz="8" w:space="0" w:color="000000"/>
             </w:tcBorders>
-            <w:shd w:fill="auto" w:val="clear"/>
+            <w:shd w:val="clear" w:color="auto" w:fill="auto"/>
           </w:tcPr>
           <w:p>
             <w:pPr>
-              <w:pStyle w:val="Normal"/>
-              <w:widowControl w:val="false"/>
-              <w:spacing w:lineRule="auto" w:line="240"/>
-              <w:rPr>
-                <w:rFonts w:ascii="Times New Roman" w:hAnsi="Times New Roman" w:eastAsia="Times New Roman" w:cs="Times New Roman"/>
+              <w:spacing w:line="240" w:lineRule="auto"/>
+              <w:rPr>
+                <w:rFonts w:ascii="Times New Roman" w:eastAsia="Times New Roman" w:hAnsi="Times New Roman" w:cs="Times New Roman"/>
                 <w:b/>
+                <w:sz w:val="24"/>
+                <w:szCs w:val="24"/>
+              </w:rPr>
+            </w:pPr>
+            <w:r>
+              <w:rPr>
+                <w:rFonts w:ascii="Times New Roman" w:eastAsia="Times New Roman" w:hAnsi="Times New Roman" w:cs="Times New Roman"/>
                 <w:b/>
                 <w:sz w:val="24"/>
                 <w:szCs w:val="24"/>
               </w:rPr>
-            </w:pPr>
-            <w:r>
-              <w:rPr>
-                <w:rFonts w:eastAsia="Times New Roman" w:cs="Times New Roman" w:ascii="Times New Roman" w:hAnsi="Times New Roman"/>
+              <w:t>¿Qué mejoras vamos a imp</w:t>
+            </w:r>
+            <w:r>
+              <w:rPr>
+                <w:rFonts w:ascii="Times New Roman" w:eastAsia="Times New Roman" w:hAnsi="Times New Roman" w:cs="Times New Roman"/>
                 <w:b/>
                 <w:sz w:val="24"/>
                 <w:szCs w:val="24"/>
               </w:rPr>
-              <w:t>¿Qué mejoras vamos a implementar en la próxima implementación?</w:t>
+              <w:t>lementar en la próxima implementación?</w:t>
             </w:r>
           </w:p>
         </w:tc>
       </w:tr>
       <w:tr>
-        <w:trPr/>
         <w:tc>
           <w:tcPr>
             <w:tcW w:w="9029" w:type="dxa"/>
@@ -1746,30 +1993,25 @@
               <w:left w:val="single" w:sz="8" w:space="0" w:color="000000"/>
               <w:bottom w:val="single" w:sz="8" w:space="0" w:color="000000"/>
               <w:right w:val="single" w:sz="8" w:space="0" w:color="000000"/>
-              <w:insideH w:val="single" w:sz="8" w:space="0" w:color="000000"/>
-              <w:insideV w:val="single" w:sz="8" w:space="0" w:color="000000"/>
             </w:tcBorders>
-            <w:shd w:fill="auto" w:val="clear"/>
+            <w:shd w:val="clear" w:color="auto" w:fill="auto"/>
           </w:tcPr>
           <w:p>
             <w:pPr>
-              <w:pStyle w:val="Normal"/>
-              <w:widowControl w:val="false"/>
               <w:numPr>
                 <w:ilvl w:val="0"/>
                 <w:numId w:val="2"/>
               </w:numPr>
-              <w:spacing w:lineRule="auto" w:line="240"/>
-              <w:ind w:left="720" w:hanging="360"/>
-              <w:rPr>
-                <w:rFonts w:ascii="Times New Roman" w:hAnsi="Times New Roman" w:eastAsia="Times New Roman" w:cs="Times New Roman"/>
-                <w:sz w:val="24"/>
-                <w:szCs w:val="24"/>
-              </w:rPr>
-            </w:pPr>
-            <w:r>
-              <w:rPr>
-                <w:rFonts w:eastAsia="Times New Roman" w:cs="Times New Roman" w:ascii="Times New Roman" w:hAnsi="Times New Roman"/>
+              <w:spacing w:line="240" w:lineRule="auto"/>
+              <w:rPr>
+                <w:rFonts w:ascii="Times New Roman" w:eastAsia="Times New Roman" w:hAnsi="Times New Roman" w:cs="Times New Roman"/>
+                <w:sz w:val="24"/>
+                <w:szCs w:val="24"/>
+              </w:rPr>
+            </w:pPr>
+            <w:r>
+              <w:rPr>
+                <w:rFonts w:ascii="Times New Roman" w:eastAsia="Times New Roman" w:hAnsi="Times New Roman" w:cs="Times New Roman"/>
                 <w:sz w:val="24"/>
                 <w:szCs w:val="24"/>
               </w:rPr>
@@ -1778,23 +2020,20 @@
           </w:p>
           <w:p>
             <w:pPr>
-              <w:pStyle w:val="Normal"/>
-              <w:widowControl w:val="false"/>
               <w:numPr>
                 <w:ilvl w:val="0"/>
                 <w:numId w:val="2"/>
               </w:numPr>
-              <w:spacing w:lineRule="auto" w:line="240"/>
-              <w:ind w:left="720" w:hanging="360"/>
-              <w:rPr>
-                <w:rFonts w:ascii="Times New Roman" w:hAnsi="Times New Roman" w:eastAsia="Times New Roman" w:cs="Times New Roman"/>
-                <w:sz w:val="24"/>
-                <w:szCs w:val="24"/>
-              </w:rPr>
-            </w:pPr>
-            <w:r>
-              <w:rPr>
-                <w:rFonts w:eastAsia="Times New Roman" w:cs="Times New Roman" w:ascii="Times New Roman" w:hAnsi="Times New Roman"/>
+              <w:spacing w:line="240" w:lineRule="auto"/>
+              <w:rPr>
+                <w:rFonts w:ascii="Times New Roman" w:eastAsia="Times New Roman" w:hAnsi="Times New Roman" w:cs="Times New Roman"/>
+                <w:sz w:val="24"/>
+                <w:szCs w:val="24"/>
+              </w:rPr>
+            </w:pPr>
+            <w:r>
+              <w:rPr>
+                <w:rFonts w:ascii="Times New Roman" w:eastAsia="Times New Roman" w:hAnsi="Times New Roman" w:cs="Times New Roman"/>
                 <w:sz w:val="24"/>
                 <w:szCs w:val="24"/>
               </w:rPr>
@@ -1803,48 +2042,78 @@
           </w:p>
           <w:p>
             <w:pPr>
-              <w:pStyle w:val="Normal"/>
-              <w:widowControl w:val="false"/>
               <w:numPr>
                 <w:ilvl w:val="0"/>
                 <w:numId w:val="2"/>
               </w:numPr>
-              <w:spacing w:lineRule="auto" w:line="240"/>
-              <w:ind w:left="720" w:hanging="360"/>
-              <w:rPr>
-                <w:rFonts w:ascii="Times New Roman" w:hAnsi="Times New Roman" w:eastAsia="Times New Roman" w:cs="Times New Roman"/>
-                <w:sz w:val="24"/>
-                <w:szCs w:val="24"/>
-              </w:rPr>
-            </w:pPr>
-            <w:r>
-              <w:rPr>
-                <w:rFonts w:eastAsia="Times New Roman" w:cs="Times New Roman" w:ascii="Times New Roman" w:hAnsi="Times New Roman"/>
-                <w:sz w:val="24"/>
-                <w:szCs w:val="24"/>
-              </w:rPr>
-              <w:t>Desarrollar el token OAuth para la seguridad del sistema.</w:t>
-            </w:r>
-          </w:p>
-          <w:p>
-            <w:pPr>
-              <w:pStyle w:val="Normal"/>
-              <w:widowControl w:val="false"/>
+              <w:spacing w:line="240" w:lineRule="auto"/>
+              <w:rPr>
+                <w:rFonts w:ascii="Times New Roman" w:eastAsia="Times New Roman" w:hAnsi="Times New Roman" w:cs="Times New Roman"/>
+                <w:sz w:val="24"/>
+                <w:szCs w:val="24"/>
+              </w:rPr>
+            </w:pPr>
+            <w:r>
+              <w:rPr>
+                <w:rFonts w:ascii="Times New Roman" w:eastAsia="Times New Roman" w:hAnsi="Times New Roman" w:cs="Times New Roman"/>
+                <w:sz w:val="24"/>
+                <w:szCs w:val="24"/>
+              </w:rPr>
+              <w:t xml:space="preserve">Desarrollar el </w:t>
+            </w:r>
+            <w:proofErr w:type="spellStart"/>
+            <w:r>
+              <w:rPr>
+                <w:rFonts w:ascii="Times New Roman" w:eastAsia="Times New Roman" w:hAnsi="Times New Roman" w:cs="Times New Roman"/>
+                <w:sz w:val="24"/>
+                <w:szCs w:val="24"/>
+              </w:rPr>
+              <w:t>token</w:t>
+            </w:r>
+            <w:proofErr w:type="spellEnd"/>
+            <w:r>
+              <w:rPr>
+                <w:rFonts w:ascii="Times New Roman" w:eastAsia="Times New Roman" w:hAnsi="Times New Roman" w:cs="Times New Roman"/>
+                <w:sz w:val="24"/>
+                <w:szCs w:val="24"/>
+              </w:rPr>
+              <w:t xml:space="preserve"> </w:t>
+            </w:r>
+            <w:proofErr w:type="spellStart"/>
+            <w:r>
+              <w:rPr>
+                <w:rFonts w:ascii="Times New Roman" w:eastAsia="Times New Roman" w:hAnsi="Times New Roman" w:cs="Times New Roman"/>
+                <w:sz w:val="24"/>
+                <w:szCs w:val="24"/>
+              </w:rPr>
+              <w:t>OAuth</w:t>
+            </w:r>
+            <w:proofErr w:type="spellEnd"/>
+            <w:r>
+              <w:rPr>
+                <w:rFonts w:ascii="Times New Roman" w:eastAsia="Times New Roman" w:hAnsi="Times New Roman" w:cs="Times New Roman"/>
+                <w:sz w:val="24"/>
+                <w:szCs w:val="24"/>
+              </w:rPr>
+              <w:t xml:space="preserve"> para la seguridad del sistema.</w:t>
+            </w:r>
+          </w:p>
+          <w:p>
+            <w:pPr>
               <w:numPr>
                 <w:ilvl w:val="0"/>
                 <w:numId w:val="2"/>
               </w:numPr>
-              <w:spacing w:lineRule="auto" w:line="240"/>
-              <w:ind w:left="720" w:hanging="360"/>
-              <w:rPr>
-                <w:rFonts w:ascii="Times New Roman" w:hAnsi="Times New Roman" w:eastAsia="Times New Roman" w:cs="Times New Roman"/>
-                <w:sz w:val="24"/>
-                <w:szCs w:val="24"/>
-              </w:rPr>
-            </w:pPr>
-            <w:r>
-              <w:rPr>
-                <w:rFonts w:eastAsia="Times New Roman" w:cs="Times New Roman" w:ascii="Times New Roman" w:hAnsi="Times New Roman"/>
+              <w:spacing w:line="240" w:lineRule="auto"/>
+              <w:rPr>
+                <w:rFonts w:ascii="Times New Roman" w:eastAsia="Times New Roman" w:hAnsi="Times New Roman" w:cs="Times New Roman"/>
+                <w:sz w:val="24"/>
+                <w:szCs w:val="24"/>
+              </w:rPr>
+            </w:pPr>
+            <w:r>
+              <w:rPr>
+                <w:rFonts w:ascii="Times New Roman" w:eastAsia="Times New Roman" w:hAnsi="Times New Roman" w:cs="Times New Roman"/>
                 <w:sz w:val="24"/>
                 <w:szCs w:val="24"/>
               </w:rPr>
@@ -1853,77 +2122,112 @@
           </w:p>
           <w:p>
             <w:pPr>
-              <w:pStyle w:val="Normal"/>
-              <w:widowControl w:val="false"/>
               <w:numPr>
                 <w:ilvl w:val="0"/>
                 <w:numId w:val="2"/>
               </w:numPr>
-              <w:spacing w:lineRule="auto" w:line="240"/>
-              <w:ind w:left="720" w:hanging="360"/>
-              <w:rPr>
-                <w:rFonts w:ascii="Times New Roman" w:hAnsi="Times New Roman" w:eastAsia="Times New Roman" w:cs="Times New Roman"/>
-                <w:sz w:val="24"/>
-                <w:szCs w:val="24"/>
-              </w:rPr>
-            </w:pPr>
-            <w:r>
-              <w:rPr>
-                <w:rFonts w:eastAsia="Times New Roman" w:cs="Times New Roman" w:ascii="Times New Roman" w:hAnsi="Times New Roman"/>
-                <w:sz w:val="24"/>
-                <w:szCs w:val="24"/>
-              </w:rPr>
-              <w:t>Revisar que el código implementado se adecue a estándares.</w:t>
-            </w:r>
-          </w:p>
-          <w:p>
-            <w:pPr>
-              <w:pStyle w:val="Normal"/>
-              <w:widowControl w:val="false"/>
+              <w:spacing w:line="240" w:lineRule="auto"/>
+              <w:rPr>
+                <w:rFonts w:ascii="Times New Roman" w:eastAsia="Times New Roman" w:hAnsi="Times New Roman" w:cs="Times New Roman"/>
+                <w:sz w:val="24"/>
+                <w:szCs w:val="24"/>
+              </w:rPr>
+            </w:pPr>
+            <w:r>
+              <w:rPr>
+                <w:rFonts w:ascii="Times New Roman" w:eastAsia="Times New Roman" w:hAnsi="Times New Roman" w:cs="Times New Roman"/>
+                <w:sz w:val="24"/>
+                <w:szCs w:val="24"/>
+              </w:rPr>
+              <w:t xml:space="preserve">Revisar que el código implementado se </w:t>
+            </w:r>
+            <w:r>
+              <w:rPr>
+                <w:rFonts w:ascii="Times New Roman" w:eastAsia="Times New Roman" w:hAnsi="Times New Roman" w:cs="Times New Roman"/>
+                <w:sz w:val="24"/>
+                <w:szCs w:val="24"/>
+              </w:rPr>
+              <w:t>adecue a estándares.</w:t>
+            </w:r>
+          </w:p>
+          <w:p>
+            <w:pPr>
               <w:numPr>
                 <w:ilvl w:val="0"/>
                 <w:numId w:val="2"/>
               </w:numPr>
-              <w:spacing w:lineRule="auto" w:line="240"/>
-              <w:ind w:left="720" w:hanging="360"/>
-              <w:rPr>
-                <w:rFonts w:ascii="Times New Roman" w:hAnsi="Times New Roman" w:eastAsia="Times New Roman" w:cs="Times New Roman"/>
-                <w:sz w:val="24"/>
-                <w:szCs w:val="24"/>
-              </w:rPr>
-            </w:pPr>
-            <w:r>
-              <w:rPr>
-                <w:rFonts w:eastAsia="Times New Roman" w:cs="Times New Roman" w:ascii="Times New Roman" w:hAnsi="Times New Roman"/>
-                <w:sz w:val="24"/>
-                <w:szCs w:val="24"/>
-              </w:rPr>
-              <w:t>Revisar la documentación de Angular y NgZorro para mejorar los componentes desarrollados.</w:t>
-            </w:r>
-          </w:p>
-          <w:p>
-            <w:pPr>
-              <w:pStyle w:val="Normal"/>
-              <w:widowControl w:val="false"/>
+              <w:spacing w:line="240" w:lineRule="auto"/>
+              <w:rPr>
+                <w:rFonts w:ascii="Times New Roman" w:eastAsia="Times New Roman" w:hAnsi="Times New Roman" w:cs="Times New Roman"/>
+                <w:sz w:val="24"/>
+                <w:szCs w:val="24"/>
+              </w:rPr>
+            </w:pPr>
+            <w:r>
+              <w:rPr>
+                <w:rFonts w:ascii="Times New Roman" w:eastAsia="Times New Roman" w:hAnsi="Times New Roman" w:cs="Times New Roman"/>
+                <w:sz w:val="24"/>
+                <w:szCs w:val="24"/>
+              </w:rPr>
+              <w:t xml:space="preserve">Revisar la documentación de Angular y </w:t>
+            </w:r>
+            <w:proofErr w:type="spellStart"/>
+            <w:r>
+              <w:rPr>
+                <w:rFonts w:ascii="Times New Roman" w:eastAsia="Times New Roman" w:hAnsi="Times New Roman" w:cs="Times New Roman"/>
+                <w:sz w:val="24"/>
+                <w:szCs w:val="24"/>
+              </w:rPr>
+              <w:t>NgZorro</w:t>
+            </w:r>
+            <w:proofErr w:type="spellEnd"/>
+            <w:r>
+              <w:rPr>
+                <w:rFonts w:ascii="Times New Roman" w:eastAsia="Times New Roman" w:hAnsi="Times New Roman" w:cs="Times New Roman"/>
+                <w:sz w:val="24"/>
+                <w:szCs w:val="24"/>
+              </w:rPr>
+              <w:t xml:space="preserve"> para mejorar los componentes desarrollados.</w:t>
+            </w:r>
+          </w:p>
+          <w:p>
+            <w:pPr>
               <w:numPr>
                 <w:ilvl w:val="0"/>
                 <w:numId w:val="2"/>
               </w:numPr>
-              <w:spacing w:lineRule="auto" w:line="240"/>
-              <w:ind w:left="720" w:hanging="360"/>
-              <w:rPr>
-                <w:rFonts w:ascii="Times New Roman" w:hAnsi="Times New Roman" w:eastAsia="Times New Roman" w:cs="Times New Roman"/>
-                <w:sz w:val="24"/>
-                <w:szCs w:val="24"/>
-              </w:rPr>
-            </w:pPr>
-            <w:r>
-              <w:rPr>
-                <w:rFonts w:eastAsia="Times New Roman" w:cs="Times New Roman" w:ascii="Times New Roman" w:hAnsi="Times New Roman"/>
-                <w:sz w:val="24"/>
-                <w:szCs w:val="24"/>
-              </w:rPr>
-              <w:t>Cambiar el canal de comunicación del equipo Frontend.</w:t>
+              <w:spacing w:line="240" w:lineRule="auto"/>
+              <w:rPr>
+                <w:rFonts w:ascii="Times New Roman" w:eastAsia="Times New Roman" w:hAnsi="Times New Roman" w:cs="Times New Roman"/>
+                <w:sz w:val="24"/>
+                <w:szCs w:val="24"/>
+              </w:rPr>
+            </w:pPr>
+            <w:r>
+              <w:rPr>
+                <w:rFonts w:ascii="Times New Roman" w:eastAsia="Times New Roman" w:hAnsi="Times New Roman" w:cs="Times New Roman"/>
+                <w:sz w:val="24"/>
+                <w:szCs w:val="24"/>
+              </w:rPr>
+              <w:t xml:space="preserve">Cambiar el canal de comunicación del equipo </w:t>
+            </w:r>
+            <w:proofErr w:type="spellStart"/>
+            <w:r>
+              <w:rPr>
+                <w:rFonts w:ascii="Times New Roman" w:eastAsia="Times New Roman" w:hAnsi="Times New Roman" w:cs="Times New Roman"/>
+                <w:sz w:val="24"/>
+                <w:szCs w:val="24"/>
+              </w:rPr>
+              <w:t>Frontend</w:t>
+            </w:r>
+            <w:proofErr w:type="spellEnd"/>
+            <w:r>
+              <w:rPr>
+                <w:rFonts w:ascii="Times New Roman" w:eastAsia="Times New Roman" w:hAnsi="Times New Roman" w:cs="Times New Roman"/>
+                <w:sz w:val="24"/>
+                <w:szCs w:val="24"/>
+              </w:rPr>
+              <w:t>.</w:t>
             </w:r>
           </w:p>
         </w:tc>
@@ -1931,49 +2235,263 @@
     </w:tbl>
     <w:p>
       <w:pPr>
-        <w:pStyle w:val="Normal"/>
         <w:rPr>
-          <w:rFonts w:ascii="Times New Roman" w:hAnsi="Times New Roman" w:eastAsia="Times New Roman" w:cs="Times New Roman"/>
-          <w:b/>
+          <w:rFonts w:ascii="Times New Roman" w:eastAsia="Times New Roman" w:hAnsi="Times New Roman" w:cs="Times New Roman"/>
           <w:b/>
           <w:sz w:val="36"/>
           <w:szCs w:val="36"/>
         </w:rPr>
       </w:pPr>
-      <w:r>
-        <w:rPr>
-          <w:rFonts w:eastAsia="Times New Roman" w:cs="Times New Roman" w:ascii="Times New Roman" w:hAnsi="Times New Roman"/>
-          <w:b/>
-          <w:sz w:val="36"/>
-          <w:szCs w:val="36"/>
-        </w:rPr>
-      </w:r>
     </w:p>
-    <w:p>
-      <w:pPr>
-        <w:pStyle w:val="Normal"/>
-        <w:rPr/>
-      </w:pPr>
-      <w:r>
-        <w:rPr/>
-      </w:r>
-    </w:p>
+    <w:p/>
     <w:sectPr>
-      <w:type w:val="nextPage"/>
       <w:pgSz w:w="11906" w:h="16838"/>
-      <w:pgMar w:left="1440" w:right="1440" w:header="0" w:top="1440" w:footer="0" w:bottom="1440" w:gutter="0"/>
-      <w:pgNumType w:start="1" w:fmt="decimal"/>
-      <w:formProt w:val="false"/>
-      <w:textDirection w:val="lrTb"/>
-      <w:docGrid w:type="default" w:linePitch="100" w:charSpace="4096"/>
+      <w:pgMar w:top="1440" w:right="1440" w:bottom="1440" w:left="1440" w:header="0" w:footer="0" w:gutter="0"/>
+      <w:pgNumType w:start="1"/>
+      <w:cols w:space="720"/>
+      <w:formProt w:val="0"/>
+      <w:docGrid w:linePitch="100" w:charSpace="4096"/>
     </w:sectPr>
   </w:body>
 </w:document>
 </file>
 
 <file path=word/numbering.xml><?xml version="1.0" encoding="utf-8"?>
-<w:numbering xmlns:w="http://schemas.openxmlformats.org/wordprocessingml/2006/main" xmlns:o="urn:schemas-microsoft-com:office:office" xmlns:r="http://schemas.openxmlformats.org/officeDocument/2006/relationships" xmlns:v="urn:schemas-microsoft-com:vml">
-  <w:abstractNum w:abstractNumId="1">
+<w:numbering xmlns:wpc="http://schemas.microsoft.com/office/word/2010/wordprocessingCanvas" xmlns:cx="http://schemas.microsoft.com/office/drawing/2014/chartex" xmlns:cx1="http://schemas.microsoft.com/office/drawing/2015/9/8/chartex" xmlns:mc="http://schemas.openxmlformats.org/markup-compatibility/2006" xmlns:o="urn:schemas-microsoft-com:office:office" xmlns:r="http://schemas.openxmlformats.org/officeDocument/2006/relationships" xmlns:m="http://schemas.openxmlformats.org/officeDocument/2006/math" xmlns:v="urn:schemas-microsoft-com:vml" xmlns:wp14="http://schemas.microsoft.com/office/word/2010/wordprocessingDrawing" xmlns:wp="http://schemas.openxmlformats.org/drawingml/2006/wordprocessingDrawing" xmlns:w10="urn:schemas-microsoft-com:office:word" xmlns:w="http://schemas.openxmlformats.org/wordprocessingml/2006/main" xmlns:w14="http://schemas.microsoft.com/office/word/2010/wordml" xmlns:w15="http://schemas.microsoft.com/office/word/2012/wordml" xmlns:w16se="http://schemas.microsoft.com/office/word/2015/wordml/symex" xmlns:wpg="http://schemas.microsoft.com/office/word/2010/wordprocessingGroup" xmlns:wpi="http://schemas.microsoft.com/office/word/2010/wordprocessingInk" xmlns:wne="http://schemas.microsoft.com/office/word/2006/wordml" xmlns:wps="http://schemas.microsoft.com/office/word/2010/wordprocessingShape" mc:Ignorable="w14 w15 w16se wp14">
+  <w:abstractNum w:abstractNumId="0" w15:restartNumberingAfterBreak="0">
+    <w:nsid w:val="334817FB"/>
+    <w:multiLevelType w:val="multilevel"/>
+    <w:tmpl w:val="3B48C6CA"/>
+    <w:lvl w:ilvl="0">
+      <w:start w:val="1"/>
+      <w:numFmt w:val="decimal"/>
+      <w:lvlText w:val="%1."/>
+      <w:lvlJc w:val="left"/>
+      <w:pPr>
+        <w:ind w:left="720" w:hanging="360"/>
+      </w:pPr>
+      <w:rPr>
+        <w:rFonts w:ascii="Times New Roman" w:hAnsi="Times New Roman"/>
+        <w:sz w:val="24"/>
+        <w:u w:val="none"/>
+      </w:rPr>
+    </w:lvl>
+    <w:lvl w:ilvl="1">
+      <w:start w:val="1"/>
+      <w:numFmt w:val="lowerLetter"/>
+      <w:lvlText w:val="%2."/>
+      <w:lvlJc w:val="left"/>
+      <w:pPr>
+        <w:ind w:left="1440" w:hanging="360"/>
+      </w:pPr>
+      <w:rPr>
+        <w:u w:val="none"/>
+      </w:rPr>
+    </w:lvl>
+    <w:lvl w:ilvl="2">
+      <w:start w:val="1"/>
+      <w:numFmt w:val="lowerRoman"/>
+      <w:lvlText w:val="%3."/>
+      <w:lvlJc w:val="right"/>
+      <w:pPr>
+        <w:ind w:left="2160" w:hanging="360"/>
+      </w:pPr>
+      <w:rPr>
+        <w:u w:val="none"/>
+      </w:rPr>
+    </w:lvl>
+    <w:lvl w:ilvl="3">
+      <w:start w:val="1"/>
+      <w:numFmt w:val="decimal"/>
+      <w:lvlText w:val="%4."/>
+      <w:lvlJc w:val="left"/>
+      <w:pPr>
+        <w:ind w:left="2880" w:hanging="360"/>
+      </w:pPr>
+      <w:rPr>
+        <w:u w:val="none"/>
+      </w:rPr>
+    </w:lvl>
+    <w:lvl w:ilvl="4">
+      <w:start w:val="1"/>
+      <w:numFmt w:val="lowerLetter"/>
+      <w:lvlText w:val="%5."/>
+      <w:lvlJc w:val="left"/>
+      <w:pPr>
+        <w:ind w:left="3600" w:hanging="360"/>
+      </w:pPr>
+      <w:rPr>
+        <w:u w:val="none"/>
+      </w:rPr>
+    </w:lvl>
+    <w:lvl w:ilvl="5">
+      <w:start w:val="1"/>
+      <w:numFmt w:val="lowerRoman"/>
+      <w:lvlText w:val="%6."/>
+      <w:lvlJc w:val="right"/>
+      <w:pPr>
+        <w:ind w:left="4320" w:hanging="360"/>
+      </w:pPr>
+      <w:rPr>
+        <w:u w:val="none"/>
+      </w:rPr>
+    </w:lvl>
+    <w:lvl w:ilvl="6">
+      <w:start w:val="1"/>
+      <w:numFmt w:val="decimal"/>
+      <w:lvlText w:val="%7."/>
+      <w:lvlJc w:val="left"/>
+      <w:pPr>
+        <w:ind w:left="5040" w:hanging="360"/>
+      </w:pPr>
+      <w:rPr>
+        <w:u w:val="none"/>
+      </w:rPr>
+    </w:lvl>
+    <w:lvl w:ilvl="7">
+      <w:start w:val="1"/>
+      <w:numFmt w:val="lowerLetter"/>
+      <w:lvlText w:val="%8."/>
+      <w:lvlJc w:val="left"/>
+      <w:pPr>
+        <w:ind w:left="5760" w:hanging="360"/>
+      </w:pPr>
+      <w:rPr>
+        <w:u w:val="none"/>
+      </w:rPr>
+    </w:lvl>
+    <w:lvl w:ilvl="8">
+      <w:start w:val="1"/>
+      <w:numFmt w:val="lowerRoman"/>
+      <w:lvlText w:val="%9."/>
+      <w:lvlJc w:val="right"/>
+      <w:pPr>
+        <w:ind w:left="6480" w:hanging="360"/>
+      </w:pPr>
+      <w:rPr>
+        <w:u w:val="none"/>
+      </w:rPr>
+    </w:lvl>
+  </w:abstractNum>
+  <w:abstractNum w:abstractNumId="1" w15:restartNumberingAfterBreak="0">
+    <w:nsid w:val="3D147B2C"/>
+    <w:multiLevelType w:val="multilevel"/>
+    <w:tmpl w:val="1CAA1476"/>
+    <w:lvl w:ilvl="0">
+      <w:start w:val="1"/>
+      <w:numFmt w:val="decimal"/>
+      <w:lvlText w:val="%1."/>
+      <w:lvlJc w:val="left"/>
+      <w:pPr>
+        <w:ind w:left="720" w:hanging="360"/>
+      </w:pPr>
+      <w:rPr>
+        <w:rFonts w:ascii="Times New Roman" w:hAnsi="Times New Roman"/>
+        <w:sz w:val="24"/>
+        <w:u w:val="none"/>
+      </w:rPr>
+    </w:lvl>
+    <w:lvl w:ilvl="1">
+      <w:start w:val="1"/>
+      <w:numFmt w:val="lowerLetter"/>
+      <w:lvlText w:val="%2."/>
+      <w:lvlJc w:val="left"/>
+      <w:pPr>
+        <w:ind w:left="1440" w:hanging="360"/>
+      </w:pPr>
+      <w:rPr>
+        <w:u w:val="none"/>
+      </w:rPr>
+    </w:lvl>
+    <w:lvl w:ilvl="2">
+      <w:start w:val="1"/>
+      <w:numFmt w:val="lowerRoman"/>
+      <w:lvlText w:val="%3."/>
+      <w:lvlJc w:val="right"/>
+      <w:pPr>
+        <w:ind w:left="2160" w:hanging="360"/>
+      </w:pPr>
+      <w:rPr>
+        <w:u w:val="none"/>
+      </w:rPr>
+    </w:lvl>
+    <w:lvl w:ilvl="3">
+      <w:start w:val="1"/>
+      <w:numFmt w:val="decimal"/>
+      <w:lvlText w:val="%4."/>
+      <w:lvlJc w:val="left"/>
+      <w:pPr>
+        <w:ind w:left="2880" w:hanging="360"/>
+      </w:pPr>
+      <w:rPr>
+        <w:u w:val="none"/>
+      </w:rPr>
+    </w:lvl>
+    <w:lvl w:ilvl="4">
+      <w:start w:val="1"/>
+      <w:numFmt w:val="lowerLetter"/>
+      <w:lvlText w:val="%5."/>
+      <w:lvlJc w:val="left"/>
+      <w:pPr>
+        <w:ind w:left="3600" w:hanging="360"/>
+      </w:pPr>
+      <w:rPr>
+        <w:u w:val="none"/>
+      </w:rPr>
+    </w:lvl>
+    <w:lvl w:ilvl="5">
+      <w:start w:val="1"/>
+      <w:numFmt w:val="lowerRoman"/>
+      <w:lvlText w:val="%6."/>
+      <w:lvlJc w:val="right"/>
+      <w:pPr>
+        <w:ind w:left="4320" w:hanging="360"/>
+      </w:pPr>
+      <w:rPr>
+        <w:u w:val="none"/>
+      </w:rPr>
+    </w:lvl>
+    <w:lvl w:ilvl="6">
+      <w:start w:val="1"/>
+      <w:numFmt w:val="decimal"/>
+      <w:lvlText w:val="%7."/>
+      <w:lvlJc w:val="left"/>
+      <w:pPr>
+        <w:ind w:left="5040" w:hanging="360"/>
+      </w:pPr>
+      <w:rPr>
+        <w:u w:val="none"/>
+      </w:rPr>
+    </w:lvl>
+    <w:lvl w:ilvl="7">
+      <w:start w:val="1"/>
+      <w:numFmt w:val="lowerLetter"/>
+      <w:lvlText w:val="%8."/>
+      <w:lvlJc w:val="left"/>
+      <w:pPr>
+        <w:ind w:left="5760" w:hanging="360"/>
+      </w:pPr>
+      <w:rPr>
+        <w:u w:val="none"/>
+      </w:rPr>
+    </w:lvl>
+    <w:lvl w:ilvl="8">
+      <w:start w:val="1"/>
+      <w:numFmt w:val="lowerRoman"/>
+      <w:lvlText w:val="%9."/>
+      <w:lvlJc w:val="right"/>
+      <w:pPr>
+        <w:ind w:left="6480" w:hanging="360"/>
+      </w:pPr>
+      <w:rPr>
+        <w:u w:val="none"/>
+      </w:rPr>
+    </w:lvl>
+  </w:abstractNum>
+  <w:abstractNum w:abstractNumId="2" w15:restartNumberingAfterBreak="0">
+    <w:nsid w:val="4B136C74"/>
+    <w:multiLevelType w:val="multilevel"/>
+    <w:tmpl w:val="CCD80142"/>
     <w:lvl w:ilvl="0">
       <w:start w:val="1"/>
       <w:numFmt w:val="bullet"/>
@@ -1986,7 +2504,6 @@
         <w:rFonts w:ascii="OpenSymbol" w:hAnsi="OpenSymbol" w:cs="OpenSymbol" w:hint="default"/>
         <w:sz w:val="24"/>
         <w:u w:val="none"/>
-        <w:rFonts w:cs="OpenSymbol"/>
       </w:rPr>
     </w:lvl>
     <w:lvl w:ilvl="1">
@@ -2000,7 +2517,6 @@
       <w:rPr>
         <w:rFonts w:ascii="OpenSymbol" w:hAnsi="OpenSymbol" w:cs="OpenSymbol" w:hint="default"/>
         <w:u w:val="none"/>
-        <w:rFonts w:cs="OpenSymbol"/>
       </w:rPr>
     </w:lvl>
     <w:lvl w:ilvl="2">
@@ -2014,7 +2530,6 @@
       <w:rPr>
         <w:rFonts w:ascii="OpenSymbol" w:hAnsi="OpenSymbol" w:cs="OpenSymbol" w:hint="default"/>
         <w:u w:val="none"/>
-        <w:rFonts w:cs="OpenSymbol"/>
       </w:rPr>
     </w:lvl>
     <w:lvl w:ilvl="3">
@@ -2028,7 +2543,6 @@
       <w:rPr>
         <w:rFonts w:ascii="OpenSymbol" w:hAnsi="OpenSymbol" w:cs="OpenSymbol" w:hint="default"/>
         <w:u w:val="none"/>
-        <w:rFonts w:cs="OpenSymbol"/>
       </w:rPr>
     </w:lvl>
     <w:lvl w:ilvl="4">
@@ -2042,7 +2556,6 @@
       <w:rPr>
         <w:rFonts w:ascii="OpenSymbol" w:hAnsi="OpenSymbol" w:cs="OpenSymbol" w:hint="default"/>
         <w:u w:val="none"/>
-        <w:rFonts w:cs="OpenSymbol"/>
       </w:rPr>
     </w:lvl>
     <w:lvl w:ilvl="5">
@@ -2056,7 +2569,6 @@
       <w:rPr>
         <w:rFonts w:ascii="OpenSymbol" w:hAnsi="OpenSymbol" w:cs="OpenSymbol" w:hint="default"/>
         <w:u w:val="none"/>
-        <w:rFonts w:cs="OpenSymbol"/>
       </w:rPr>
     </w:lvl>
     <w:lvl w:ilvl="6">
@@ -2070,7 +2582,6 @@
       <w:rPr>
         <w:rFonts w:ascii="OpenSymbol" w:hAnsi="OpenSymbol" w:cs="OpenSymbol" w:hint="default"/>
         <w:u w:val="none"/>
-        <w:rFonts w:cs="OpenSymbol"/>
       </w:rPr>
     </w:lvl>
     <w:lvl w:ilvl="7">
@@ -2084,7 +2595,6 @@
       <w:rPr>
         <w:rFonts w:ascii="OpenSymbol" w:hAnsi="OpenSymbol" w:cs="OpenSymbol" w:hint="default"/>
         <w:u w:val="none"/>
-        <w:rFonts w:cs="OpenSymbol"/>
       </w:rPr>
     </w:lvl>
     <w:lvl w:ilvl="8">
@@ -2098,11 +2608,13 @@
       <w:rPr>
         <w:rFonts w:ascii="OpenSymbol" w:hAnsi="OpenSymbol" w:cs="OpenSymbol" w:hint="default"/>
         <w:u w:val="none"/>
-        <w:rFonts w:cs="OpenSymbol"/>
       </w:rPr>
     </w:lvl>
   </w:abstractNum>
-  <w:abstractNum w:abstractNumId="2">
+  <w:abstractNum w:abstractNumId="3" w15:restartNumberingAfterBreak="0">
+    <w:nsid w:val="583D5D42"/>
+    <w:multiLevelType w:val="multilevel"/>
+    <w:tmpl w:val="FA9014A6"/>
     <w:lvl w:ilvl="0">
       <w:start w:val="1"/>
       <w:numFmt w:val="decimal"/>
@@ -2112,9 +2624,9 @@
         <w:ind w:left="720" w:hanging="360"/>
       </w:pPr>
       <w:rPr>
+        <w:rFonts w:ascii="Times New Roman" w:hAnsi="Times New Roman"/>
         <w:sz w:val="24"/>
         <w:u w:val="none"/>
-        <w:rFonts w:ascii="Times New Roman" w:hAnsi="Times New Roman"/>
       </w:rPr>
     </w:lvl>
     <w:lvl w:ilvl="1">
@@ -2214,231 +2726,10 @@
       </w:rPr>
     </w:lvl>
   </w:abstractNum>
-  <w:abstractNum w:abstractNumId="3">
-    <w:lvl w:ilvl="0">
-      <w:start w:val="1"/>
-      <w:numFmt w:val="decimal"/>
-      <w:lvlText w:val="%1."/>
-      <w:lvlJc w:val="left"/>
-      <w:pPr>
-        <w:ind w:left="720" w:hanging="360"/>
-      </w:pPr>
-      <w:rPr>
-        <w:sz w:val="24"/>
-        <w:u w:val="none"/>
-        <w:rFonts w:ascii="Times New Roman" w:hAnsi="Times New Roman"/>
-      </w:rPr>
-    </w:lvl>
-    <w:lvl w:ilvl="1">
-      <w:start w:val="1"/>
-      <w:numFmt w:val="lowerLetter"/>
-      <w:lvlText w:val="%2."/>
-      <w:lvlJc w:val="left"/>
-      <w:pPr>
-        <w:ind w:left="1440" w:hanging="360"/>
-      </w:pPr>
-      <w:rPr>
-        <w:u w:val="none"/>
-      </w:rPr>
-    </w:lvl>
-    <w:lvl w:ilvl="2">
-      <w:start w:val="1"/>
-      <w:numFmt w:val="lowerRoman"/>
-      <w:lvlText w:val="%3."/>
-      <w:lvlJc w:val="right"/>
-      <w:pPr>
-        <w:ind w:left="2160" w:hanging="360"/>
-      </w:pPr>
-      <w:rPr>
-        <w:u w:val="none"/>
-      </w:rPr>
-    </w:lvl>
-    <w:lvl w:ilvl="3">
-      <w:start w:val="1"/>
-      <w:numFmt w:val="decimal"/>
-      <w:lvlText w:val="%4."/>
-      <w:lvlJc w:val="left"/>
-      <w:pPr>
-        <w:ind w:left="2880" w:hanging="360"/>
-      </w:pPr>
-      <w:rPr>
-        <w:u w:val="none"/>
-      </w:rPr>
-    </w:lvl>
-    <w:lvl w:ilvl="4">
-      <w:start w:val="1"/>
-      <w:numFmt w:val="lowerLetter"/>
-      <w:lvlText w:val="%5."/>
-      <w:lvlJc w:val="left"/>
-      <w:pPr>
-        <w:ind w:left="3600" w:hanging="360"/>
-      </w:pPr>
-      <w:rPr>
-        <w:u w:val="none"/>
-      </w:rPr>
-    </w:lvl>
-    <w:lvl w:ilvl="5">
-      <w:start w:val="1"/>
-      <w:numFmt w:val="lowerRoman"/>
-      <w:lvlText w:val="%6."/>
-      <w:lvlJc w:val="right"/>
-      <w:pPr>
-        <w:ind w:left="4320" w:hanging="360"/>
-      </w:pPr>
-      <w:rPr>
-        <w:u w:val="none"/>
-      </w:rPr>
-    </w:lvl>
-    <w:lvl w:ilvl="6">
-      <w:start w:val="1"/>
-      <w:numFmt w:val="decimal"/>
-      <w:lvlText w:val="%7."/>
-      <w:lvlJc w:val="left"/>
-      <w:pPr>
-        <w:ind w:left="5040" w:hanging="360"/>
-      </w:pPr>
-      <w:rPr>
-        <w:u w:val="none"/>
-      </w:rPr>
-    </w:lvl>
-    <w:lvl w:ilvl="7">
-      <w:start w:val="1"/>
-      <w:numFmt w:val="lowerLetter"/>
-      <w:lvlText w:val="%8."/>
-      <w:lvlJc w:val="left"/>
-      <w:pPr>
-        <w:ind w:left="5760" w:hanging="360"/>
-      </w:pPr>
-      <w:rPr>
-        <w:u w:val="none"/>
-      </w:rPr>
-    </w:lvl>
-    <w:lvl w:ilvl="8">
-      <w:start w:val="1"/>
-      <w:numFmt w:val="lowerRoman"/>
-      <w:lvlText w:val="%9."/>
-      <w:lvlJc w:val="right"/>
-      <w:pPr>
-        <w:ind w:left="6480" w:hanging="360"/>
-      </w:pPr>
-      <w:rPr>
-        <w:u w:val="none"/>
-      </w:rPr>
-    </w:lvl>
-  </w:abstractNum>
-  <w:abstractNum w:abstractNumId="4">
-    <w:lvl w:ilvl="0">
-      <w:start w:val="1"/>
-      <w:numFmt w:val="decimal"/>
-      <w:lvlText w:val="%1."/>
-      <w:lvlJc w:val="left"/>
-      <w:pPr>
-        <w:ind w:left="720" w:hanging="360"/>
-      </w:pPr>
-      <w:rPr>
-        <w:sz w:val="24"/>
-        <w:u w:val="none"/>
-        <w:rFonts w:ascii="Times New Roman" w:hAnsi="Times New Roman"/>
-      </w:rPr>
-    </w:lvl>
-    <w:lvl w:ilvl="1">
-      <w:start w:val="1"/>
-      <w:numFmt w:val="lowerLetter"/>
-      <w:lvlText w:val="%2."/>
-      <w:lvlJc w:val="left"/>
-      <w:pPr>
-        <w:ind w:left="1440" w:hanging="360"/>
-      </w:pPr>
-      <w:rPr>
-        <w:u w:val="none"/>
-      </w:rPr>
-    </w:lvl>
-    <w:lvl w:ilvl="2">
-      <w:start w:val="1"/>
-      <w:numFmt w:val="lowerRoman"/>
-      <w:lvlText w:val="%3."/>
-      <w:lvlJc w:val="right"/>
-      <w:pPr>
-        <w:ind w:left="2160" w:hanging="360"/>
-      </w:pPr>
-      <w:rPr>
-        <w:u w:val="none"/>
-      </w:rPr>
-    </w:lvl>
-    <w:lvl w:ilvl="3">
-      <w:start w:val="1"/>
-      <w:numFmt w:val="decimal"/>
-      <w:lvlText w:val="%4."/>
-      <w:lvlJc w:val="left"/>
-      <w:pPr>
-        <w:ind w:left="2880" w:hanging="360"/>
-      </w:pPr>
-      <w:rPr>
-        <w:u w:val="none"/>
-      </w:rPr>
-    </w:lvl>
-    <w:lvl w:ilvl="4">
-      <w:start w:val="1"/>
-      <w:numFmt w:val="lowerLetter"/>
-      <w:lvlText w:val="%5."/>
-      <w:lvlJc w:val="left"/>
-      <w:pPr>
-        <w:ind w:left="3600" w:hanging="360"/>
-      </w:pPr>
-      <w:rPr>
-        <w:u w:val="none"/>
-      </w:rPr>
-    </w:lvl>
-    <w:lvl w:ilvl="5">
-      <w:start w:val="1"/>
-      <w:numFmt w:val="lowerRoman"/>
-      <w:lvlText w:val="%6."/>
-      <w:lvlJc w:val="right"/>
-      <w:pPr>
-        <w:ind w:left="4320" w:hanging="360"/>
-      </w:pPr>
-      <w:rPr>
-        <w:u w:val="none"/>
-      </w:rPr>
-    </w:lvl>
-    <w:lvl w:ilvl="6">
-      <w:start w:val="1"/>
-      <w:numFmt w:val="decimal"/>
-      <w:lvlText w:val="%7."/>
-      <w:lvlJc w:val="left"/>
-      <w:pPr>
-        <w:ind w:left="5040" w:hanging="360"/>
-      </w:pPr>
-      <w:rPr>
-        <w:u w:val="none"/>
-      </w:rPr>
-    </w:lvl>
-    <w:lvl w:ilvl="7">
-      <w:start w:val="1"/>
-      <w:numFmt w:val="lowerLetter"/>
-      <w:lvlText w:val="%8."/>
-      <w:lvlJc w:val="left"/>
-      <w:pPr>
-        <w:ind w:left="5760" w:hanging="360"/>
-      </w:pPr>
-      <w:rPr>
-        <w:u w:val="none"/>
-      </w:rPr>
-    </w:lvl>
-    <w:lvl w:ilvl="8">
-      <w:start w:val="1"/>
-      <w:numFmt w:val="lowerRoman"/>
-      <w:lvlText w:val="%9."/>
-      <w:lvlJc w:val="right"/>
-      <w:pPr>
-        <w:ind w:left="6480" w:hanging="360"/>
-      </w:pPr>
-      <w:rPr>
-        <w:u w:val="none"/>
-      </w:rPr>
-    </w:lvl>
-  </w:abstractNum>
-  <w:abstractNum w:abstractNumId="5">
+  <w:abstractNum w:abstractNumId="4" w15:restartNumberingAfterBreak="0">
+    <w:nsid w:val="769B7A3E"/>
+    <w:multiLevelType w:val="multilevel"/>
+    <w:tmpl w:val="D23CEEE6"/>
     <w:lvl w:ilvl="0">
       <w:start w:val="1"/>
       <w:numFmt w:val="none"/>
@@ -2446,7 +2737,7 @@
       <w:lvlText w:val=""/>
       <w:lvlJc w:val="left"/>
       <w:pPr>
-        <w:ind w:left="0" w:hanging="0"/>
+        <w:ind w:left="0" w:firstLine="0"/>
       </w:pPr>
     </w:lvl>
     <w:lvl w:ilvl="1">
@@ -2456,7 +2747,7 @@
       <w:lvlText w:val=""/>
       <w:lvlJc w:val="left"/>
       <w:pPr>
-        <w:ind w:left="0" w:hanging="0"/>
+        <w:ind w:left="0" w:firstLine="0"/>
       </w:pPr>
     </w:lvl>
     <w:lvl w:ilvl="2">
@@ -2466,7 +2757,7 @@
       <w:lvlText w:val=""/>
       <w:lvlJc w:val="left"/>
       <w:pPr>
-        <w:ind w:left="0" w:hanging="0"/>
+        <w:ind w:left="0" w:firstLine="0"/>
       </w:pPr>
     </w:lvl>
     <w:lvl w:ilvl="3">
@@ -2476,7 +2767,7 @@
       <w:lvlText w:val=""/>
       <w:lvlJc w:val="left"/>
       <w:pPr>
-        <w:ind w:left="0" w:hanging="0"/>
+        <w:ind w:left="0" w:firstLine="0"/>
       </w:pPr>
     </w:lvl>
     <w:lvl w:ilvl="4">
@@ -2486,7 +2777,7 @@
       <w:lvlText w:val=""/>
       <w:lvlJc w:val="left"/>
       <w:pPr>
-        <w:ind w:left="0" w:hanging="0"/>
+        <w:ind w:left="0" w:firstLine="0"/>
       </w:pPr>
     </w:lvl>
     <w:lvl w:ilvl="5">
@@ -2496,7 +2787,7 @@
       <w:lvlText w:val=""/>
       <w:lvlJc w:val="left"/>
       <w:pPr>
-        <w:ind w:left="0" w:hanging="0"/>
+        <w:ind w:left="0" w:firstLine="0"/>
       </w:pPr>
     </w:lvl>
     <w:lvl w:ilvl="6">
@@ -2506,7 +2797,7 @@
       <w:lvlText w:val=""/>
       <w:lvlJc w:val="left"/>
       <w:pPr>
-        <w:ind w:left="0" w:hanging="0"/>
+        <w:ind w:left="0" w:firstLine="0"/>
       </w:pPr>
     </w:lvl>
     <w:lvl w:ilvl="7">
@@ -2516,7 +2807,7 @@
       <w:lvlText w:val=""/>
       <w:lvlJc w:val="left"/>
       <w:pPr>
-        <w:ind w:left="0" w:hanging="0"/>
+        <w:ind w:left="0" w:firstLine="0"/>
       </w:pPr>
     </w:lvl>
     <w:lvl w:ilvl="8">
@@ -2526,178 +2817,551 @@
       <w:lvlText w:val=""/>
       <w:lvlJc w:val="left"/>
       <w:pPr>
-        <w:ind w:left="0" w:hanging="0"/>
+        <w:ind w:left="0" w:firstLine="0"/>
       </w:pPr>
     </w:lvl>
   </w:abstractNum>
   <w:num w:numId="1">
+    <w:abstractNumId w:val="2"/>
+  </w:num>
+  <w:num w:numId="2">
+    <w:abstractNumId w:val="3"/>
+  </w:num>
+  <w:num w:numId="3">
     <w:abstractNumId w:val="1"/>
   </w:num>
-  <w:num w:numId="2">
-    <w:abstractNumId w:val="2"/>
-  </w:num>
-  <w:num w:numId="3">
-    <w:abstractNumId w:val="3"/>
-  </w:num>
   <w:num w:numId="4">
-    <w:abstractNumId w:val="4"/>
+    <w:abstractNumId w:val="0"/>
   </w:num>
   <w:num w:numId="5">
-    <w:abstractNumId w:val="5"/>
+    <w:abstractNumId w:val="4"/>
   </w:num>
 </w:numbering>
 </file>
 
 <file path=word/styles.xml><?xml version="1.0" encoding="utf-8"?>
-<w:styles xmlns:w="http://schemas.openxmlformats.org/wordprocessingml/2006/main" xmlns:w14="http://schemas.microsoft.com/office/word/2010/wordml" xmlns:mc="http://schemas.openxmlformats.org/markup-compatibility/2006" mc:Ignorable="w14">
+<w:styles xmlns:mc="http://schemas.openxmlformats.org/markup-compatibility/2006" xmlns:r="http://schemas.openxmlformats.org/officeDocument/2006/relationships" xmlns:w="http://schemas.openxmlformats.org/wordprocessingml/2006/main" xmlns:w14="http://schemas.microsoft.com/office/word/2010/wordml" xmlns:w15="http://schemas.microsoft.com/office/word/2012/wordml" xmlns:w16se="http://schemas.microsoft.com/office/word/2015/wordml/symex" mc:Ignorable="w14 w15 w16se">
   <w:docDefaults>
     <w:rPrDefault>
       <w:rPr>
-        <w:rFonts w:ascii="Arial" w:hAnsi="Arial" w:eastAsia="Arial" w:cs="Arial"/>
+        <w:rFonts w:ascii="Arial" w:eastAsia="Arial" w:hAnsi="Arial" w:cs="Arial"/>
         <w:szCs w:val="22"/>
         <w:lang w:val="es" w:eastAsia="zh-CN" w:bidi="hi-IN"/>
       </w:rPr>
     </w:rPrDefault>
-    <w:pPrDefault>
-      <w:pPr/>
-    </w:pPrDefault>
+    <w:pPrDefault/>
   </w:docDefaults>
-  <w:style w:type="paragraph" w:styleId="Normal">
+  <w:latentStyles w:defLockedState="0" w:defUIPriority="99" w:defSemiHidden="0" w:defUnhideWhenUsed="0" w:defQFormat="0" w:count="371">
+    <w:lsdException w:name="Normal" w:uiPriority="0" w:qFormat="1"/>
+    <w:lsdException w:name="heading 1" w:uiPriority="9" w:qFormat="1"/>
+    <w:lsdException w:name="heading 2" w:semiHidden="1" w:uiPriority="9" w:unhideWhenUsed="1" w:qFormat="1"/>
+    <w:lsdException w:name="heading 3" w:semiHidden="1" w:uiPriority="9" w:unhideWhenUsed="1" w:qFormat="1"/>
+    <w:lsdException w:name="heading 4" w:semiHidden="1" w:uiPriority="9" w:unhideWhenUsed="1" w:qFormat="1"/>
+    <w:lsdException w:name="heading 5" w:semiHidden="1" w:uiPriority="9" w:unhideWhenUsed="1" w:qFormat="1"/>
+    <w:lsdException w:name="heading 6" w:semiHidden="1" w:uiPriority="9" w:unhideWhenUsed="1" w:qFormat="1"/>
+    <w:lsdException w:name="heading 7" w:semiHidden="1" w:uiPriority="9" w:unhideWhenUsed="1" w:qFormat="1"/>
+    <w:lsdException w:name="heading 8" w:semiHidden="1" w:uiPriority="9" w:unhideWhenUsed="1" w:qFormat="1"/>
+    <w:lsdException w:name="heading 9" w:semiHidden="1" w:uiPriority="9" w:unhideWhenUsed="1" w:qFormat="1"/>
+    <w:lsdException w:name="index 1" w:semiHidden="1" w:unhideWhenUsed="1"/>
+    <w:lsdException w:name="index 2" w:semiHidden="1" w:unhideWhenUsed="1"/>
+    <w:lsdException w:name="index 3" w:semiHidden="1" w:unhideWhenUsed="1"/>
+    <w:lsdException w:name="index 4" w:semiHidden="1" w:unhideWhenUsed="1"/>
+    <w:lsdException w:name="index 5" w:semiHidden="1" w:unhideWhenUsed="1"/>
+    <w:lsdException w:name="index 6" w:semiHidden="1" w:unhideWhenUsed="1"/>
+    <w:lsdException w:name="index 7" w:semiHidden="1" w:unhideWhenUsed="1"/>
+    <w:lsdException w:name="index 8" w:semiHidden="1" w:unhideWhenUsed="1"/>
+    <w:lsdException w:name="index 9" w:semiHidden="1" w:unhideWhenUsed="1"/>
+    <w:lsdException w:name="toc 1" w:semiHidden="1" w:uiPriority="39" w:unhideWhenUsed="1"/>
+    <w:lsdException w:name="toc 2" w:semiHidden="1" w:uiPriority="39" w:unhideWhenUsed="1"/>
+    <w:lsdException w:name="toc 3" w:semiHidden="1" w:uiPriority="39" w:unhideWhenUsed="1"/>
+    <w:lsdException w:name="toc 4" w:semiHidden="1" w:uiPriority="39" w:unhideWhenUsed="1"/>
+    <w:lsdException w:name="toc 5" w:semiHidden="1" w:uiPriority="39" w:unhideWhenUsed="1"/>
+    <w:lsdException w:name="toc 6" w:semiHidden="1" w:uiPriority="39" w:unhideWhenUsed="1"/>
+    <w:lsdException w:name="toc 7" w:semiHidden="1" w:uiPriority="39" w:unhideWhenUsed="1"/>
+    <w:lsdException w:name="toc 8" w:semiHidden="1" w:uiPriority="39" w:unhideWhenUsed="1"/>
+    <w:lsdException w:name="toc 9" w:semiHidden="1" w:uiPriority="39" w:unhideWhenUsed="1"/>
+    <w:lsdException w:name="Normal Indent" w:semiHidden="1" w:unhideWhenUsed="1"/>
+    <w:lsdException w:name="footnote text" w:semiHidden="1" w:unhideWhenUsed="1"/>
+    <w:lsdException w:name="annotation text" w:semiHidden="1" w:unhideWhenUsed="1"/>
+    <w:lsdException w:name="header" w:semiHidden="1" w:unhideWhenUsed="1"/>
+    <w:lsdException w:name="footer" w:semiHidden="1" w:unhideWhenUsed="1"/>
+    <w:lsdException w:name="index heading" w:semiHidden="1" w:unhideWhenUsed="1"/>
+    <w:lsdException w:name="caption" w:semiHidden="1" w:uiPriority="35" w:unhideWhenUsed="1" w:qFormat="1"/>
+    <w:lsdException w:name="table of figures" w:semiHidden="1" w:unhideWhenUsed="1"/>
+    <w:lsdException w:name="envelope address" w:semiHidden="1" w:unhideWhenUsed="1"/>
+    <w:lsdException w:name="envelope return" w:semiHidden="1" w:unhideWhenUsed="1"/>
+    <w:lsdException w:name="footnote reference" w:semiHidden="1" w:unhideWhenUsed="1"/>
+    <w:lsdException w:name="annotation reference" w:semiHidden="1" w:unhideWhenUsed="1"/>
+    <w:lsdException w:name="line number" w:semiHidden="1" w:unhideWhenUsed="1"/>
+    <w:lsdException w:name="page number" w:semiHidden="1" w:unhideWhenUsed="1"/>
+    <w:lsdException w:name="endnote reference" w:semiHidden="1" w:unhideWhenUsed="1"/>
+    <w:lsdException w:name="endnote text" w:semiHidden="1" w:unhideWhenUsed="1"/>
+    <w:lsdException w:name="table of authorities" w:semiHidden="1" w:unhideWhenUsed="1"/>
+    <w:lsdException w:name="macro" w:semiHidden="1" w:unhideWhenUsed="1"/>
+    <w:lsdException w:name="toa heading" w:semiHidden="1" w:unhideWhenUsed="1"/>
+    <w:lsdException w:name="List" w:semiHidden="1" w:unhideWhenUsed="1"/>
+    <w:lsdException w:name="List Bullet" w:semiHidden="1" w:unhideWhenUsed="1"/>
+    <w:lsdException w:name="List Number" w:semiHidden="1" w:unhideWhenUsed="1"/>
+    <w:lsdException w:name="List 2" w:semiHidden="1" w:unhideWhenUsed="1"/>
+    <w:lsdException w:name="List 3" w:semiHidden="1" w:unhideWhenUsed="1"/>
+    <w:lsdException w:name="List 4" w:semiHidden="1" w:unhideWhenUsed="1"/>
+    <w:lsdException w:name="List 5" w:semiHidden="1" w:unhideWhenUsed="1"/>
+    <w:lsdException w:name="List Bullet 2" w:semiHidden="1" w:unhideWhenUsed="1"/>
+    <w:lsdException w:name="List Bullet 3" w:semiHidden="1" w:unhideWhenUsed="1"/>
+    <w:lsdException w:name="List Bullet 4" w:semiHidden="1" w:unhideWhenUsed="1"/>
+    <w:lsdException w:name="List Bullet 5" w:semiHidden="1" w:unhideWhenUsed="1"/>
+    <w:lsdException w:name="List Number 2" w:semiHidden="1" w:unhideWhenUsed="1"/>
+    <w:lsdException w:name="List Number 3" w:semiHidden="1" w:unhideWhenUsed="1"/>
+    <w:lsdException w:name="List Number 4" w:semiHidden="1" w:unhideWhenUsed="1"/>
+    <w:lsdException w:name="List Number 5" w:semiHidden="1" w:unhideWhenUsed="1"/>
+    <w:lsdException w:name="Title" w:uiPriority="10" w:qFormat="1"/>
+    <w:lsdException w:name="Closing" w:semiHidden="1" w:unhideWhenUsed="1"/>
+    <w:lsdException w:name="Signature" w:semiHidden="1" w:unhideWhenUsed="1"/>
+    <w:lsdException w:name="Default Paragraph Font" w:semiHidden="1" w:uiPriority="1" w:unhideWhenUsed="1"/>
+    <w:lsdException w:name="Body Text" w:semiHidden="1" w:unhideWhenUsed="1"/>
+    <w:lsdException w:name="Body Text Indent" w:semiHidden="1" w:unhideWhenUsed="1"/>
+    <w:lsdException w:name="List Continue" w:semiHidden="1" w:unhideWhenUsed="1"/>
+    <w:lsdException w:name="List Continue 2" w:semiHidden="1" w:unhideWhenUsed="1"/>
+    <w:lsdException w:name="List Continue 3" w:semiHidden="1" w:unhideWhenUsed="1"/>
+    <w:lsdException w:name="List Continue 4" w:semiHidden="1" w:unhideWhenUsed="1"/>
+    <w:lsdException w:name="List Continue 5" w:semiHidden="1" w:unhideWhenUsed="1"/>
+    <w:lsdException w:name="Message Header" w:semiHidden="1" w:unhideWhenUsed="1"/>
+    <w:lsdException w:name="Subtitle" w:uiPriority="11" w:qFormat="1"/>
+    <w:lsdException w:name="Salutation" w:semiHidden="1" w:unhideWhenUsed="1"/>
+    <w:lsdException w:name="Date" w:semiHidden="1" w:unhideWhenUsed="1"/>
+    <w:lsdException w:name="Body Text First Indent" w:semiHidden="1" w:unhideWhenUsed="1"/>
+    <w:lsdException w:name="Body Text First Indent 2" w:semiHidden="1" w:unhideWhenUsed="1"/>
+    <w:lsdException w:name="Note Heading" w:semiHidden="1" w:unhideWhenUsed="1"/>
+    <w:lsdException w:name="Body Text 2" w:semiHidden="1" w:unhideWhenUsed="1"/>
+    <w:lsdException w:name="Body Text 3" w:semiHidden="1" w:unhideWhenUsed="1"/>
+    <w:lsdException w:name="Body Text Indent 2" w:semiHidden="1" w:unhideWhenUsed="1"/>
+    <w:lsdException w:name="Body Text Indent 3" w:semiHidden="1" w:unhideWhenUsed="1"/>
+    <w:lsdException w:name="Block Text" w:semiHidden="1" w:unhideWhenUsed="1"/>
+    <w:lsdException w:name="Hyperlink" w:semiHidden="1" w:unhideWhenUsed="1"/>
+    <w:lsdException w:name="FollowedHyperlink" w:semiHidden="1" w:unhideWhenUsed="1"/>
+    <w:lsdException w:name="Strong" w:uiPriority="22" w:qFormat="1"/>
+    <w:lsdException w:name="Emphasis" w:uiPriority="20" w:qFormat="1"/>
+    <w:lsdException w:name="Document Map" w:semiHidden="1" w:unhideWhenUsed="1"/>
+    <w:lsdException w:name="Plain Text" w:semiHidden="1" w:unhideWhenUsed="1"/>
+    <w:lsdException w:name="E-mail Signature" w:semiHidden="1" w:unhideWhenUsed="1"/>
+    <w:lsdException w:name="HTML Top of Form" w:semiHidden="1" w:unhideWhenUsed="1"/>
+    <w:lsdException w:name="HTML Bottom of Form" w:semiHidden="1" w:unhideWhenUsed="1"/>
+    <w:lsdException w:name="Normal (Web)" w:semiHidden="1" w:unhideWhenUsed="1"/>
+    <w:lsdException w:name="HTML Acronym" w:semiHidden="1" w:unhideWhenUsed="1"/>
+    <w:lsdException w:name="HTML Address" w:semiHidden="1" w:unhideWhenUsed="1"/>
+    <w:lsdException w:name="HTML Cite" w:semiHidden="1" w:unhideWhenUsed="1"/>
+    <w:lsdException w:name="HTML Code" w:semiHidden="1" w:unhideWhenUsed="1"/>
+    <w:lsdException w:name="HTML Definition" w:semiHidden="1" w:unhideWhenUsed="1"/>
+    <w:lsdException w:name="HTML Keyboard" w:semiHidden="1" w:unhideWhenUsed="1"/>
+    <w:lsdException w:name="HTML Preformatted" w:semiHidden="1" w:unhideWhenUsed="1"/>
+    <w:lsdException w:name="HTML Sample" w:semiHidden="1" w:unhideWhenUsed="1"/>
+    <w:lsdException w:name="HTML Typewriter" w:semiHidden="1" w:unhideWhenUsed="1"/>
+    <w:lsdException w:name="HTML Variable" w:semiHidden="1" w:unhideWhenUsed="1"/>
+    <w:lsdException w:name="Normal Table" w:semiHidden="1" w:unhideWhenUsed="1"/>
+    <w:lsdException w:name="annotation subject" w:semiHidden="1" w:unhideWhenUsed="1"/>
+    <w:lsdException w:name="No List" w:semiHidden="1" w:unhideWhenUsed="1"/>
+    <w:lsdException w:name="Outline List 1" w:semiHidden="1" w:unhideWhenUsed="1"/>
+    <w:lsdException w:name="Outline List 2" w:semiHidden="1" w:unhideWhenUsed="1"/>
+    <w:lsdException w:name="Outline List 3" w:semiHidden="1" w:unhideWhenUsed="1"/>
+    <w:lsdException w:name="Table Simple 1" w:semiHidden="1" w:unhideWhenUsed="1"/>
+    <w:lsdException w:name="Table Simple 2" w:semiHidden="1" w:unhideWhenUsed="1"/>
+    <w:lsdException w:name="Table Simple 3" w:semiHidden="1" w:unhideWhenUsed="1"/>
+    <w:lsdException w:name="Table Classic 1" w:semiHidden="1" w:unhideWhenUsed="1"/>
+    <w:lsdException w:name="Table Classic 2" w:semiHidden="1" w:unhideWhenUsed="1"/>
+    <w:lsdException w:name="Table Classic 3" w:semiHidden="1" w:unhideWhenUsed="1"/>
+    <w:lsdException w:name="Table Classic 4" w:semiHidden="1" w:unhideWhenUsed="1"/>
+    <w:lsdException w:name="Table Colorful 1" w:semiHidden="1" w:unhideWhenUsed="1"/>
+    <w:lsdException w:name="Table Colorful 2" w:semiHidden="1" w:unhideWhenUsed="1"/>
+    <w:lsdException w:name="Table Colorful 3" w:semiHidden="1" w:unhideWhenUsed="1"/>
+    <w:lsdException w:name="Table Columns 1" w:semiHidden="1" w:unhideWhenUsed="1"/>
+    <w:lsdException w:name="Table Columns 2" w:semiHidden="1" w:unhideWhenUsed="1"/>
+    <w:lsdException w:name="Table Columns 3" w:semiHidden="1" w:unhideWhenUsed="1"/>
+    <w:lsdException w:name="Table Columns 4" w:semiHidden="1" w:unhideWhenUsed="1"/>
+    <w:lsdException w:name="Table Columns 5" w:semiHidden="1" w:unhideWhenUsed="1"/>
+    <w:lsdException w:name="Table Grid 1" w:semiHidden="1" w:unhideWhenUsed="1"/>
+    <w:lsdException w:name="Table Grid 2" w:semiHidden="1" w:unhideWhenUsed="1"/>
+    <w:lsdException w:name="Table Grid 3" w:semiHidden="1" w:unhideWhenUsed="1"/>
+    <w:lsdException w:name="Table Grid 4" w:semiHidden="1" w:unhideWhenUsed="1"/>
+    <w:lsdException w:name="Table Grid 5" w:semiHidden="1" w:unhideWhenUsed="1"/>
+    <w:lsdException w:name="Table Grid 6" w:semiHidden="1" w:unhideWhenUsed="1"/>
+    <w:lsdException w:name="Table Grid 7" w:semiHidden="1" w:unhideWhenUsed="1"/>
+    <w:lsdException w:name="Table Grid 8" w:semiHidden="1" w:unhideWhenUsed="1"/>
+    <w:lsdException w:name="Table List 1" w:semiHidden="1" w:unhideWhenUsed="1"/>
+    <w:lsdException w:name="Table List 2" w:semiHidden="1" w:unhideWhenUsed="1"/>
+    <w:lsdException w:name="Table List 3" w:semiHidden="1" w:unhideWhenUsed="1"/>
+    <w:lsdException w:name="Table List 4" w:semiHidden="1" w:unhideWhenUsed="1"/>
+    <w:lsdException w:name="Table List 5" w:semiHidden="1" w:unhideWhenUsed="1"/>
+    <w:lsdException w:name="Table List 6" w:semiHidden="1" w:unhideWhenUsed="1"/>
+    <w:lsdException w:name="Table List 7" w:semiHidden="1" w:unhideWhenUsed="1"/>
+    <w:lsdException w:name="Table List 8" w:semiHidden="1" w:unhideWhenUsed="1"/>
+    <w:lsdException w:name="Table 3D effects 1" w:semiHidden="1" w:unhideWhenUsed="1"/>
+    <w:lsdException w:name="Table 3D effects 2" w:semiHidden="1" w:unhideWhenUsed="1"/>
+    <w:lsdException w:name="Table 3D effects 3" w:semiHidden="1" w:unhideWhenUsed="1"/>
+    <w:lsdException w:name="Table Contemporary" w:semiHidden="1" w:unhideWhenUsed="1"/>
+    <w:lsdException w:name="Table Elegant" w:semiHidden="1" w:unhideWhenUsed="1"/>
+    <w:lsdException w:name="Table Professional" w:semiHidden="1" w:unhideWhenUsed="1"/>
+    <w:lsdException w:name="Table Subtle 1" w:semiHidden="1" w:unhideWhenUsed="1"/>
+    <w:lsdException w:name="Table Subtle 2" w:semiHidden="1" w:unhideWhenUsed="1"/>
+    <w:lsdException w:name="Table Web 1" w:semiHidden="1" w:unhideWhenUsed="1"/>
+    <w:lsdException w:name="Table Web 2" w:semiHidden="1" w:unhideWhenUsed="1"/>
+    <w:lsdException w:name="Table Web 3" w:semiHidden="1" w:unhideWhenUsed="1"/>
+    <w:lsdException w:name="Balloon Text" w:semiHidden="1" w:unhideWhenUsed="1"/>
+    <w:lsdException w:name="Table Grid" w:uiPriority="39"/>
+    <w:lsdException w:name="Table Theme" w:semiHidden="1" w:unhideWhenUsed="1"/>
+    <w:lsdException w:name="Placeholder Text" w:semiHidden="1"/>
+    <w:lsdException w:name="No Spacing" w:uiPriority="1" w:qFormat="1"/>
+    <w:lsdException w:name="Light Shading" w:uiPriority="60"/>
+    <w:lsdException w:name="Light List" w:uiPriority="61"/>
+    <w:lsdException w:name="Light Grid" w:uiPriority="62"/>
+    <w:lsdException w:name="Medium Shading 1" w:uiPriority="63"/>
+    <w:lsdException w:name="Medium Shading 2" w:uiPriority="64"/>
+    <w:lsdException w:name="Medium List 1" w:uiPriority="65"/>
+    <w:lsdException w:name="Medium List 2" w:uiPriority="66"/>
+    <w:lsdException w:name="Medium Grid 1" w:uiPriority="67"/>
+    <w:lsdException w:name="Medium Grid 2" w:uiPriority="68"/>
+    <w:lsdException w:name="Medium Grid 3" w:uiPriority="69"/>
+    <w:lsdException w:name="Dark List" w:uiPriority="70"/>
+    <w:lsdException w:name="Colorful Shading" w:uiPriority="71"/>
+    <w:lsdException w:name="Colorful List" w:uiPriority="72"/>
+    <w:lsdException w:name="Colorful Grid" w:uiPriority="73"/>
+    <w:lsdException w:name="Light Shading Accent 1" w:uiPriority="60"/>
+    <w:lsdException w:name="Light List Accent 1" w:uiPriority="61"/>
+    <w:lsdException w:name="Light Grid Accent 1" w:uiPriority="62"/>
+    <w:lsdException w:name="Medium Shading 1 Accent 1" w:uiPriority="63"/>
+    <w:lsdException w:name="Medium Shading 2 Accent 1" w:uiPriority="64"/>
+    <w:lsdException w:name="Medium List 1 Accent 1" w:uiPriority="65"/>
+    <w:lsdException w:name="Revision" w:semiHidden="1"/>
+    <w:lsdException w:name="List Paragraph" w:uiPriority="34" w:qFormat="1"/>
+    <w:lsdException w:name="Quote" w:uiPriority="29" w:qFormat="1"/>
+    <w:lsdException w:name="Intense Quote" w:uiPriority="30" w:qFormat="1"/>
+    <w:lsdException w:name="Medium List 2 Accent 1" w:uiPriority="66"/>
+    <w:lsdException w:name="Medium Grid 1 Accent 1" w:uiPriority="67"/>
+    <w:lsdException w:name="Medium Grid 2 Accent 1" w:uiPriority="68"/>
+    <w:lsdException w:name="Medium Grid 3 Accent 1" w:uiPriority="69"/>
+    <w:lsdException w:name="Dark List Accent 1" w:uiPriority="70"/>
+    <w:lsdException w:name="Colorful Shading Accent 1" w:uiPriority="71"/>
+    <w:lsdException w:name="Colorful List Accent 1" w:uiPriority="72"/>
+    <w:lsdException w:name="Colorful Grid Accent 1" w:uiPriority="73"/>
+    <w:lsdException w:name="Light Shading Accent 2" w:uiPriority="60"/>
+    <w:lsdException w:name="Light List Accent 2" w:uiPriority="61"/>
+    <w:lsdException w:name="Light Grid Accent 2" w:uiPriority="62"/>
+    <w:lsdException w:name="Medium Shading 1 Accent 2" w:uiPriority="63"/>
+    <w:lsdException w:name="Medium Shading 2 Accent 2" w:uiPriority="64"/>
+    <w:lsdException w:name="Medium List 1 Accent 2" w:uiPriority="65"/>
+    <w:lsdException w:name="Medium List 2 Accent 2" w:uiPriority="66"/>
+    <w:lsdException w:name="Medium Grid 1 Accent 2" w:uiPriority="67"/>
+    <w:lsdException w:name="Medium Grid 2 Accent 2" w:uiPriority="68"/>
+    <w:lsdException w:name="Medium Grid 3 Accent 2" w:uiPriority="69"/>
+    <w:lsdException w:name="Dark List Accent 2" w:uiPriority="70"/>
+    <w:lsdException w:name="Colorful Shading Accent 2" w:uiPriority="71"/>
+    <w:lsdException w:name="Colorful List Accent 2" w:uiPriority="72"/>
+    <w:lsdException w:name="Colorful Grid Accent 2" w:uiPriority="73"/>
+    <w:lsdException w:name="Light Shading Accent 3" w:uiPriority="60"/>
+    <w:lsdException w:name="Light List Accent 3" w:uiPriority="61"/>
+    <w:lsdException w:name="Light Grid Accent 3" w:uiPriority="62"/>
+    <w:lsdException w:name="Medium Shading 1 Accent 3" w:uiPriority="63"/>
+    <w:lsdException w:name="Medium Shading 2 Accent 3" w:uiPriority="64"/>
+    <w:lsdException w:name="Medium List 1 Accent 3" w:uiPriority="65"/>
+    <w:lsdException w:name="Medium List 2 Accent 3" w:uiPriority="66"/>
+    <w:lsdException w:name="Medium Grid 1 Accent 3" w:uiPriority="67"/>
+    <w:lsdException w:name="Medium Grid 2 Accent 3" w:uiPriority="68"/>
+    <w:lsdException w:name="Medium Grid 3 Accent 3" w:uiPriority="69"/>
+    <w:lsdException w:name="Dark List Accent 3" w:uiPriority="70"/>
+    <w:lsdException w:name="Colorful Shading Accent 3" w:uiPriority="71"/>
+    <w:lsdException w:name="Colorful List Accent 3" w:uiPriority="72"/>
+    <w:lsdException w:name="Colorful Grid Accent 3" w:uiPriority="73"/>
+    <w:lsdException w:name="Light Shading Accent 4" w:uiPriority="60"/>
+    <w:lsdException w:name="Light List Accent 4" w:uiPriority="61"/>
+    <w:lsdException w:name="Light Grid Accent 4" w:uiPriority="62"/>
+    <w:lsdException w:name="Medium Shading 1 Accent 4" w:uiPriority="63"/>
+    <w:lsdException w:name="Medium Shading 2 Accent 4" w:uiPriority="64"/>
+    <w:lsdException w:name="Medium List 1 Accent 4" w:uiPriority="65"/>
+    <w:lsdException w:name="Medium List 2 Accent 4" w:uiPriority="66"/>
+    <w:lsdException w:name="Medium Grid 1 Accent 4" w:uiPriority="67"/>
+    <w:lsdException w:name="Medium Grid 2 Accent 4" w:uiPriority="68"/>
+    <w:lsdException w:name="Medium Grid 3 Accent 4" w:uiPriority="69"/>
+    <w:lsdException w:name="Dark List Accent 4" w:uiPriority="70"/>
+    <w:lsdException w:name="Colorful Shading Accent 4" w:uiPriority="71"/>
+    <w:lsdException w:name="Colorful List Accent 4" w:uiPriority="72"/>
+    <w:lsdException w:name="Colorful Grid Accent 4" w:uiPriority="73"/>
+    <w:lsdException w:name="Light Shading Accent 5" w:uiPriority="60"/>
+    <w:lsdException w:name="Light List Accent 5" w:uiPriority="61"/>
+    <w:lsdException w:name="Light Grid Accent 5" w:uiPriority="62"/>
+    <w:lsdException w:name="Medium Shading 1 Accent 5" w:uiPriority="63"/>
+    <w:lsdException w:name="Medium Shading 2 Accent 5" w:uiPriority="64"/>
+    <w:lsdException w:name="Medium List 1 Accent 5" w:uiPriority="65"/>
+    <w:lsdException w:name="Medium List 2 Accent 5" w:uiPriority="66"/>
+    <w:lsdException w:name="Medium Grid 1 Accent 5" w:uiPriority="67"/>
+    <w:lsdException w:name="Medium Grid 2 Accent 5" w:uiPriority="68"/>
+    <w:lsdException w:name="Medium Grid 3 Accent 5" w:uiPriority="69"/>
+    <w:lsdException w:name="Dark List Accent 5" w:uiPriority="70"/>
+    <w:lsdException w:name="Colorful Shading Accent 5" w:uiPriority="71"/>
+    <w:lsdException w:name="Colorful List Accent 5" w:uiPriority="72"/>
+    <w:lsdException w:name="Colorful Grid Accent 5" w:uiPriority="73"/>
+    <w:lsdException w:name="Light Shading Accent 6" w:uiPriority="60"/>
+    <w:lsdException w:name="Light List Accent 6" w:uiPriority="61"/>
+    <w:lsdException w:name="Light Grid Accent 6" w:uiPriority="62"/>
+    <w:lsdException w:name="Medium Shading 1 Accent 6" w:uiPriority="63"/>
+    <w:lsdException w:name="Medium Shading 2 Accent 6" w:uiPriority="64"/>
+    <w:lsdException w:name="Medium List 1 Accent 6" w:uiPriority="65"/>
+    <w:lsdException w:name="Medium List 2 Accent 6" w:uiPriority="66"/>
+    <w:lsdException w:name="Medium Grid 1 Accent 6" w:uiPriority="67"/>
+    <w:lsdException w:name="Medium Grid 2 Accent 6" w:uiPriority="68"/>
+    <w:lsdException w:name="Medium Grid 3 Accent 6" w:uiPriority="69"/>
+    <w:lsdException w:name="Dark List Accent 6" w:uiPriority="70"/>
+    <w:lsdException w:name="Colorful Shading Accent 6" w:uiPriority="71"/>
+    <w:lsdException w:name="Colorful List Accent 6" w:uiPriority="72"/>
+    <w:lsdException w:name="Colorful Grid Accent 6" w:uiPriority="73"/>
+    <w:lsdException w:name="Subtle Emphasis" w:uiPriority="19" w:qFormat="1"/>
+    <w:lsdException w:name="Intense Emphasis" w:uiPriority="21" w:qFormat="1"/>
+    <w:lsdException w:name="Subtle Reference" w:uiPriority="31" w:qFormat="1"/>
+    <w:lsdException w:name="Intense Reference" w:uiPriority="32" w:qFormat="1"/>
+    <w:lsdException w:name="Book Title" w:uiPriority="33" w:qFormat="1"/>
+    <w:lsdException w:name="Bibliography" w:semiHidden="1" w:uiPriority="37" w:unhideWhenUsed="1"/>
+    <w:lsdException w:name="TOC Heading" w:semiHidden="1" w:uiPriority="39" w:unhideWhenUsed="1" w:qFormat="1"/>
+    <w:lsdException w:name="Plain Table 1" w:uiPriority="41"/>
+    <w:lsdException w:name="Plain Table 2" w:uiPriority="42"/>
+    <w:lsdException w:name="Plain Table 3" w:uiPriority="43"/>
+    <w:lsdException w:name="Plain Table 4" w:uiPriority="44"/>
+    <w:lsdException w:name="Plain Table 5" w:uiPriority="45"/>
+    <w:lsdException w:name="Grid Table Light" w:uiPriority="40"/>
+    <w:lsdException w:name="Grid Table 1 Light" w:uiPriority="46"/>
+    <w:lsdException w:name="Grid Table 2" w:uiPriority="47"/>
+    <w:lsdException w:name="Grid Table 3" w:uiPriority="48"/>
+    <w:lsdException w:name="Grid Table 4" w:uiPriority="49"/>
+    <w:lsdException w:name="Grid Table 5 Dark" w:uiPriority="50"/>
+    <w:lsdException w:name="Grid Table 6 Colorful" w:uiPriority="51"/>
+    <w:lsdException w:name="Grid Table 7 Colorful" w:uiPriority="52"/>
+    <w:lsdException w:name="Grid Table 1 Light Accent 1" w:uiPriority="46"/>
+    <w:lsdException w:name="Grid Table 2 Accent 1" w:uiPriority="47"/>
+    <w:lsdException w:name="Grid Table 3 Accent 1" w:uiPriority="48"/>
+    <w:lsdException w:name="Grid Table 4 Accent 1" w:uiPriority="49"/>
+    <w:lsdException w:name="Grid Table 5 Dark Accent 1" w:uiPriority="50"/>
+    <w:lsdException w:name="Grid Table 6 Colorful Accent 1" w:uiPriority="51"/>
+    <w:lsdException w:name="Grid Table 7 Colorful Accent 1" w:uiPriority="52"/>
+    <w:lsdException w:name="Grid Table 1 Light Accent 2" w:uiPriority="46"/>
+    <w:lsdException w:name="Grid Table 2 Accent 2" w:uiPriority="47"/>
+    <w:lsdException w:name="Grid Table 3 Accent 2" w:uiPriority="48"/>
+    <w:lsdException w:name="Grid Table 4 Accent 2" w:uiPriority="49"/>
+    <w:lsdException w:name="Grid Table 5 Dark Accent 2" w:uiPriority="50"/>
+    <w:lsdException w:name="Grid Table 6 Colorful Accent 2" w:uiPriority="51"/>
+    <w:lsdException w:name="Grid Table 7 Colorful Accent 2" w:uiPriority="52"/>
+    <w:lsdException w:name="Grid Table 1 Light Accent 3" w:uiPriority="46"/>
+    <w:lsdException w:name="Grid Table 2 Accent 3" w:uiPriority="47"/>
+    <w:lsdException w:name="Grid Table 3 Accent 3" w:uiPriority="48"/>
+    <w:lsdException w:name="Grid Table 4 Accent 3" w:uiPriority="49"/>
+    <w:lsdException w:name="Grid Table 5 Dark Accent 3" w:uiPriority="50"/>
+    <w:lsdException w:name="Grid Table 6 Colorful Accent 3" w:uiPriority="51"/>
+    <w:lsdException w:name="Grid Table 7 Colorful Accent 3" w:uiPriority="52"/>
+    <w:lsdException w:name="Grid Table 1 Light Accent 4" w:uiPriority="46"/>
+    <w:lsdException w:name="Grid Table 2 Accent 4" w:uiPriority="47"/>
+    <w:lsdException w:name="Grid Table 3 Accent 4" w:uiPriority="48"/>
+    <w:lsdException w:name="Grid Table 4 Accent 4" w:uiPriority="49"/>
+    <w:lsdException w:name="Grid Table 5 Dark Accent 4" w:uiPriority="50"/>
+    <w:lsdException w:name="Grid Table 6 Colorful Accent 4" w:uiPriority="51"/>
+    <w:lsdException w:name="Grid Table 7 Colorful Accent 4" w:uiPriority="52"/>
+    <w:lsdException w:name="Grid Table 1 Light Accent 5" w:uiPriority="46"/>
+    <w:lsdException w:name="Grid Table 2 Accent 5" w:uiPriority="47"/>
+    <w:lsdException w:name="Grid Table 3 Accent 5" w:uiPriority="48"/>
+    <w:lsdException w:name="Grid Table 4 Accent 5" w:uiPriority="49"/>
+    <w:lsdException w:name="Grid Table 5 Dark Accent 5" w:uiPriority="50"/>
+    <w:lsdException w:name="Grid Table 6 Colorful Accent 5" w:uiPriority="51"/>
+    <w:lsdException w:name="Grid Table 7 Colorful Accent 5" w:uiPriority="52"/>
+    <w:lsdException w:name="Grid Table 1 Light Accent 6" w:uiPriority="46"/>
+    <w:lsdException w:name="Grid Table 2 Accent 6" w:uiPriority="47"/>
+    <w:lsdException w:name="Grid Table 3 Accent 6" w:uiPriority="48"/>
+    <w:lsdException w:name="Grid Table 4 Accent 6" w:uiPriority="49"/>
+    <w:lsdException w:name="Grid Table 5 Dark Accent 6" w:uiPriority="50"/>
+    <w:lsdException w:name="Grid Table 6 Colorful Accent 6" w:uiPriority="51"/>
+    <w:lsdException w:name="Grid Table 7 Colorful Accent 6" w:uiPriority="52"/>
+    <w:lsdException w:name="List Table 1 Light" w:uiPriority="46"/>
+    <w:lsdException w:name="List Table 2" w:uiPriority="47"/>
+    <w:lsdException w:name="List Table 3" w:uiPriority="48"/>
+    <w:lsdException w:name="List Table 4" w:uiPriority="49"/>
+    <w:lsdException w:name="List Table 5 Dark" w:uiPriority="50"/>
+    <w:lsdException w:name="List Table 6 Colorful" w:uiPriority="51"/>
+    <w:lsdException w:name="List Table 7 Colorful" w:uiPriority="52"/>
+    <w:lsdException w:name="List Table 1 Light Accent 1" w:uiPriority="46"/>
+    <w:lsdException w:name="List Table 2 Accent 1" w:uiPriority="47"/>
+    <w:lsdException w:name="List Table 3 Accent 1" w:uiPriority="48"/>
+    <w:lsdException w:name="List Table 4 Accent 1" w:uiPriority="49"/>
+    <w:lsdException w:name="List Table 5 Dark Accent 1" w:uiPriority="50"/>
+    <w:lsdException w:name="List Table 6 Colorful Accent 1" w:uiPriority="51"/>
+    <w:lsdException w:name="List Table 7 Colorful Accent 1" w:uiPriority="52"/>
+    <w:lsdException w:name="List Table 1 Light Accent 2" w:uiPriority="46"/>
+    <w:lsdException w:name="List Table 2 Accent 2" w:uiPriority="47"/>
+    <w:lsdException w:name="List Table 3 Accent 2" w:uiPriority="48"/>
+    <w:lsdException w:name="List Table 4 Accent 2" w:uiPriority="49"/>
+    <w:lsdException w:name="List Table 5 Dark Accent 2" w:uiPriority="50"/>
+    <w:lsdException w:name="List Table 6 Colorful Accent 2" w:uiPriority="51"/>
+    <w:lsdException w:name="List Table 7 Colorful Accent 2" w:uiPriority="52"/>
+    <w:lsdException w:name="List Table 1 Light Accent 3" w:uiPriority="46"/>
+    <w:lsdException w:name="List Table 2 Accent 3" w:uiPriority="47"/>
+    <w:lsdException w:name="List Table 3 Accent 3" w:uiPriority="48"/>
+    <w:lsdException w:name="List Table 4 Accent 3" w:uiPriority="49"/>
+    <w:lsdException w:name="List Table 5 Dark Accent 3" w:uiPriority="50"/>
+    <w:lsdException w:name="List Table 6 Colorful Accent 3" w:uiPriority="51"/>
+    <w:lsdException w:name="List Table 7 Colorful Accent 3" w:uiPriority="52"/>
+    <w:lsdException w:name="List Table 1 Light Accent 4" w:uiPriority="46"/>
+    <w:lsdException w:name="List Table 2 Accent 4" w:uiPriority="47"/>
+    <w:lsdException w:name="List Table 3 Accent 4" w:uiPriority="48"/>
+    <w:lsdException w:name="List Table 4 Accent 4" w:uiPriority="49"/>
+    <w:lsdException w:name="List Table 5 Dark Accent 4" w:uiPriority="50"/>
+    <w:lsdException w:name="List Table 6 Colorful Accent 4" w:uiPriority="51"/>
+    <w:lsdException w:name="List Table 7 Colorful Accent 4" w:uiPriority="52"/>
+    <w:lsdException w:name="List Table 1 Light Accent 5" w:uiPriority="46"/>
+    <w:lsdException w:name="List Table 2 Accent 5" w:uiPriority="47"/>
+    <w:lsdException w:name="List Table 3 Accent 5" w:uiPriority="48"/>
+    <w:lsdException w:name="List Table 4 Accent 5" w:uiPriority="49"/>
+    <w:lsdException w:name="List Table 5 Dark Accent 5" w:uiPriority="50"/>
+    <w:lsdException w:name="List Table 6 Colorful Accent 5" w:uiPriority="51"/>
+    <w:lsdException w:name="List Table 7 Colorful Accent 5" w:uiPriority="52"/>
+    <w:lsdException w:name="List Table 1 Light Accent 6" w:uiPriority="46"/>
+    <w:lsdException w:name="List Table 2 Accent 6" w:uiPriority="47"/>
+    <w:lsdException w:name="List Table 3 Accent 6" w:uiPriority="48"/>
+    <w:lsdException w:name="List Table 4 Accent 6" w:uiPriority="49"/>
+    <w:lsdException w:name="List Table 5 Dark Accent 6" w:uiPriority="50"/>
+    <w:lsdException w:name="List Table 6 Colorful Accent 6" w:uiPriority="51"/>
+    <w:lsdException w:name="List Table 7 Colorful Accent 6" w:uiPriority="52"/>
+  </w:latentStyles>
+  <w:style w:type="paragraph" w:default="1" w:styleId="Normal">
     <w:name w:val="Normal"/>
     <w:qFormat/>
     <w:pPr>
-      <w:widowControl w:val="false"/>
-      <w:bidi w:val="0"/>
-      <w:spacing w:lineRule="auto" w:line="276"/>
-      <w:jc w:val="left"/>
+      <w:widowControl w:val="0"/>
+      <w:spacing w:line="276" w:lineRule="auto"/>
     </w:pPr>
     <w:rPr>
-      <w:rFonts w:ascii="Arial" w:hAnsi="Arial" w:eastAsia="Arial" w:cs="Arial"/>
-      <w:color w:val="auto"/>
-      <w:kern w:val="0"/>
       <w:sz w:val="22"/>
-      <w:szCs w:val="22"/>
-      <w:lang w:val="es" w:eastAsia="zh-CN" w:bidi="hi-IN"/>
     </w:rPr>
   </w:style>
   <w:style w:type="paragraph" w:styleId="Ttulo1">
-    <w:name w:val="Heading 1"/>
+    <w:name w:val="heading 1"/>
     <w:next w:val="Normal"/>
     <w:qFormat/>
     <w:pPr>
-      <w:keepNext w:val="true"/>
+      <w:keepNext/>
       <w:keepLines/>
-      <w:widowControl w:val="false"/>
-      <w:spacing w:lineRule="auto" w:line="240" w:before="400" w:after="120"/>
+      <w:widowControl w:val="0"/>
+      <w:spacing w:before="400" w:after="120"/>
+      <w:outlineLvl w:val="0"/>
     </w:pPr>
     <w:rPr>
-      <w:rFonts w:ascii="Arial" w:hAnsi="Arial" w:eastAsia="Arial" w:cs="Arial"/>
-      <w:color w:val="auto"/>
-      <w:kern w:val="0"/>
       <w:sz w:val="40"/>
       <w:szCs w:val="40"/>
-      <w:lang w:val="es" w:eastAsia="zh-CN" w:bidi="hi-IN"/>
     </w:rPr>
   </w:style>
   <w:style w:type="paragraph" w:styleId="Ttulo2">
-    <w:name w:val="Heading 2"/>
+    <w:name w:val="heading 2"/>
     <w:next w:val="Normal"/>
     <w:qFormat/>
     <w:pPr>
-      <w:keepNext w:val="true"/>
+      <w:keepNext/>
       <w:keepLines/>
-      <w:widowControl w:val="false"/>
-      <w:spacing w:lineRule="auto" w:line="240" w:before="360" w:after="120"/>
+      <w:widowControl w:val="0"/>
+      <w:spacing w:before="360" w:after="120"/>
+      <w:outlineLvl w:val="1"/>
     </w:pPr>
     <w:rPr>
-      <w:rFonts w:ascii="Arial" w:hAnsi="Arial" w:eastAsia="Arial" w:cs="Arial"/>
-      <w:b w:val="false"/>
-      <w:color w:val="auto"/>
-      <w:kern w:val="0"/>
       <w:sz w:val="32"/>
       <w:szCs w:val="32"/>
-      <w:lang w:val="es" w:eastAsia="zh-CN" w:bidi="hi-IN"/>
     </w:rPr>
   </w:style>
   <w:style w:type="paragraph" w:styleId="Ttulo3">
-    <w:name w:val="Heading 3"/>
+    <w:name w:val="heading 3"/>
     <w:next w:val="Normal"/>
     <w:qFormat/>
     <w:pPr>
-      <w:keepNext w:val="true"/>
+      <w:keepNext/>
       <w:keepLines/>
-      <w:widowControl w:val="false"/>
-      <w:spacing w:lineRule="auto" w:line="240" w:before="320" w:after="80"/>
+      <w:widowControl w:val="0"/>
+      <w:spacing w:before="320" w:after="80"/>
+      <w:outlineLvl w:val="2"/>
     </w:pPr>
     <w:rPr>
-      <w:rFonts w:ascii="Arial" w:hAnsi="Arial" w:eastAsia="Arial" w:cs="Arial"/>
-      <w:b w:val="false"/>
       <w:color w:val="434343"/>
-      <w:kern w:val="0"/>
       <w:sz w:val="28"/>
       <w:szCs w:val="28"/>
-      <w:lang w:val="es" w:eastAsia="zh-CN" w:bidi="hi-IN"/>
     </w:rPr>
   </w:style>
   <w:style w:type="paragraph" w:styleId="Ttulo4">
-    <w:name w:val="Heading 4"/>
+    <w:name w:val="heading 4"/>
     <w:next w:val="Normal"/>
     <w:qFormat/>
     <w:pPr>
-      <w:keepNext w:val="true"/>
+      <w:keepNext/>
       <w:keepLines/>
-      <w:widowControl w:val="false"/>
-      <w:spacing w:lineRule="auto" w:line="240" w:before="280" w:after="80"/>
+      <w:widowControl w:val="0"/>
+      <w:spacing w:before="280" w:after="80"/>
+      <w:outlineLvl w:val="3"/>
     </w:pPr>
     <w:rPr>
-      <w:rFonts w:ascii="Arial" w:hAnsi="Arial" w:eastAsia="Arial" w:cs="Arial"/>
       <w:color w:val="666666"/>
-      <w:kern w:val="0"/>
       <w:sz w:val="24"/>
       <w:szCs w:val="24"/>
-      <w:lang w:val="es" w:eastAsia="zh-CN" w:bidi="hi-IN"/>
     </w:rPr>
   </w:style>
   <w:style w:type="paragraph" w:styleId="Ttulo5">
-    <w:name w:val="Heading 5"/>
+    <w:name w:val="heading 5"/>
     <w:next w:val="Normal"/>
     <w:qFormat/>
     <w:pPr>
-      <w:keepNext w:val="true"/>
+      <w:keepNext/>
       <w:keepLines/>
-      <w:widowControl w:val="false"/>
-      <w:spacing w:lineRule="auto" w:line="240" w:before="240" w:after="80"/>
+      <w:widowControl w:val="0"/>
+      <w:spacing w:before="240" w:after="80"/>
+      <w:outlineLvl w:val="4"/>
     </w:pPr>
     <w:rPr>
-      <w:rFonts w:ascii="Arial" w:hAnsi="Arial" w:eastAsia="Arial" w:cs="Arial"/>
       <w:color w:val="666666"/>
-      <w:kern w:val="0"/>
       <w:sz w:val="22"/>
-      <w:szCs w:val="22"/>
-      <w:lang w:val="es" w:eastAsia="zh-CN" w:bidi="hi-IN"/>
     </w:rPr>
   </w:style>
   <w:style w:type="paragraph" w:styleId="Ttulo6">
-    <w:name w:val="Heading 6"/>
+    <w:name w:val="heading 6"/>
     <w:next w:val="Normal"/>
     <w:qFormat/>
     <w:pPr>
-      <w:keepNext w:val="true"/>
+      <w:keepNext/>
       <w:keepLines/>
-      <w:widowControl w:val="false"/>
-      <w:spacing w:lineRule="auto" w:line="240" w:before="240" w:after="80"/>
+      <w:widowControl w:val="0"/>
+      <w:spacing w:before="240" w:after="80"/>
+      <w:outlineLvl w:val="5"/>
     </w:pPr>
     <w:rPr>
-      <w:rFonts w:ascii="Arial" w:hAnsi="Arial" w:eastAsia="Arial" w:cs="Arial"/>
       <w:i/>
       <w:color w:val="666666"/>
-      <w:kern w:val="0"/>
       <w:sz w:val="22"/>
-      <w:szCs w:val="22"/>
-      <w:lang w:val="es" w:eastAsia="zh-CN" w:bidi="hi-IN"/>
-    </w:rPr>
-  </w:style>
-  <w:style w:type="character" w:styleId="ListLabel1">
+    </w:rPr>
+  </w:style>
+  <w:style w:type="character" w:default="1" w:styleId="Fuentedeprrafopredeter">
+    <w:name w:val="Default Paragraph Font"/>
+    <w:uiPriority w:val="1"/>
+    <w:semiHidden/>
+    <w:unhideWhenUsed/>
+  </w:style>
+  <w:style w:type="table" w:default="1" w:styleId="Tablanormal">
+    <w:name w:val="Normal Table"/>
+    <w:uiPriority w:val="99"/>
+    <w:semiHidden/>
+    <w:unhideWhenUsed/>
+    <w:tblPr>
+      <w:tblInd w:w="0" w:type="dxa"/>
+      <w:tblCellMar>
+        <w:top w:w="0" w:type="dxa"/>
+        <w:left w:w="108" w:type="dxa"/>
+        <w:bottom w:w="0" w:type="dxa"/>
+        <w:right w:w="108" w:type="dxa"/>
+      </w:tblCellMar>
+    </w:tblPr>
+  </w:style>
+  <w:style w:type="numbering" w:default="1" w:styleId="Sinlista">
+    <w:name w:val="No List"/>
+    <w:uiPriority w:val="99"/>
+    <w:semiHidden/>
+    <w:unhideWhenUsed/>
+  </w:style>
+  <w:style w:type="character" w:customStyle="1" w:styleId="ListLabel1">
     <w:name w:val="ListLabel 1"/>
     <w:qFormat/>
     <w:rPr>
@@ -2706,63 +3370,63 @@
       <w:u w:val="none"/>
     </w:rPr>
   </w:style>
-  <w:style w:type="character" w:styleId="ListLabel2">
+  <w:style w:type="character" w:customStyle="1" w:styleId="ListLabel2">
     <w:name w:val="ListLabel 2"/>
     <w:qFormat/>
     <w:rPr>
       <w:u w:val="none"/>
     </w:rPr>
   </w:style>
-  <w:style w:type="character" w:styleId="ListLabel3">
+  <w:style w:type="character" w:customStyle="1" w:styleId="ListLabel3">
     <w:name w:val="ListLabel 3"/>
     <w:qFormat/>
     <w:rPr>
       <w:u w:val="none"/>
     </w:rPr>
   </w:style>
-  <w:style w:type="character" w:styleId="ListLabel4">
+  <w:style w:type="character" w:customStyle="1" w:styleId="ListLabel4">
     <w:name w:val="ListLabel 4"/>
     <w:qFormat/>
     <w:rPr>
       <w:u w:val="none"/>
     </w:rPr>
   </w:style>
-  <w:style w:type="character" w:styleId="ListLabel5">
+  <w:style w:type="character" w:customStyle="1" w:styleId="ListLabel5">
     <w:name w:val="ListLabel 5"/>
     <w:qFormat/>
     <w:rPr>
       <w:u w:val="none"/>
     </w:rPr>
   </w:style>
-  <w:style w:type="character" w:styleId="ListLabel6">
+  <w:style w:type="character" w:customStyle="1" w:styleId="ListLabel6">
     <w:name w:val="ListLabel 6"/>
     <w:qFormat/>
     <w:rPr>
       <w:u w:val="none"/>
     </w:rPr>
   </w:style>
-  <w:style w:type="character" w:styleId="ListLabel7">
+  <w:style w:type="character" w:customStyle="1" w:styleId="ListLabel7">
     <w:name w:val="ListLabel 7"/>
     <w:qFormat/>
     <w:rPr>
       <w:u w:val="none"/>
     </w:rPr>
   </w:style>
-  <w:style w:type="character" w:styleId="ListLabel8">
+  <w:style w:type="character" w:customStyle="1" w:styleId="ListLabel8">
     <w:name w:val="ListLabel 8"/>
     <w:qFormat/>
     <w:rPr>
       <w:u w:val="none"/>
     </w:rPr>
   </w:style>
-  <w:style w:type="character" w:styleId="ListLabel9">
+  <w:style w:type="character" w:customStyle="1" w:styleId="ListLabel9">
     <w:name w:val="ListLabel 9"/>
     <w:qFormat/>
     <w:rPr>
       <w:u w:val="none"/>
     </w:rPr>
   </w:style>
-  <w:style w:type="character" w:styleId="ListLabel10">
+  <w:style w:type="character" w:customStyle="1" w:styleId="ListLabel10">
     <w:name w:val="ListLabel 10"/>
     <w:qFormat/>
     <w:rPr>
@@ -2771,63 +3435,63 @@
       <w:u w:val="none"/>
     </w:rPr>
   </w:style>
-  <w:style w:type="character" w:styleId="ListLabel11">
+  <w:style w:type="character" w:customStyle="1" w:styleId="ListLabel11">
     <w:name w:val="ListLabel 11"/>
     <w:qFormat/>
     <w:rPr>
       <w:u w:val="none"/>
     </w:rPr>
   </w:style>
-  <w:style w:type="character" w:styleId="ListLabel12">
+  <w:style w:type="character" w:customStyle="1" w:styleId="ListLabel12">
     <w:name w:val="ListLabel 12"/>
     <w:qFormat/>
     <w:rPr>
       <w:u w:val="none"/>
     </w:rPr>
   </w:style>
-  <w:style w:type="character" w:styleId="ListLabel13">
+  <w:style w:type="character" w:customStyle="1" w:styleId="ListLabel13">
     <w:name w:val="ListLabel 13"/>
     <w:qFormat/>
     <w:rPr>
       <w:u w:val="none"/>
     </w:rPr>
   </w:style>
-  <w:style w:type="character" w:styleId="ListLabel14">
+  <w:style w:type="character" w:customStyle="1" w:styleId="ListLabel14">
     <w:name w:val="ListLabel 14"/>
     <w:qFormat/>
     <w:rPr>
       <w:u w:val="none"/>
     </w:rPr>
   </w:style>
-  <w:style w:type="character" w:styleId="ListLabel15">
+  <w:style w:type="character" w:customStyle="1" w:styleId="ListLabel15">
     <w:name w:val="ListLabel 15"/>
     <w:qFormat/>
     <w:rPr>
       <w:u w:val="none"/>
     </w:rPr>
   </w:style>
-  <w:style w:type="character" w:styleId="ListLabel16">
+  <w:style w:type="character" w:customStyle="1" w:styleId="ListLabel16">
     <w:name w:val="ListLabel 16"/>
     <w:qFormat/>
     <w:rPr>
       <w:u w:val="none"/>
     </w:rPr>
   </w:style>
-  <w:style w:type="character" w:styleId="ListLabel17">
+  <w:style w:type="character" w:customStyle="1" w:styleId="ListLabel17">
     <w:name w:val="ListLabel 17"/>
     <w:qFormat/>
     <w:rPr>
       <w:u w:val="none"/>
     </w:rPr>
   </w:style>
-  <w:style w:type="character" w:styleId="ListLabel18">
+  <w:style w:type="character" w:customStyle="1" w:styleId="ListLabel18">
     <w:name w:val="ListLabel 18"/>
     <w:qFormat/>
     <w:rPr>
       <w:u w:val="none"/>
     </w:rPr>
   </w:style>
-  <w:style w:type="character" w:styleId="ListLabel19">
+  <w:style w:type="character" w:customStyle="1" w:styleId="ListLabel19">
     <w:name w:val="ListLabel 19"/>
     <w:qFormat/>
     <w:rPr>
@@ -2836,63 +3500,63 @@
       <w:u w:val="none"/>
     </w:rPr>
   </w:style>
-  <w:style w:type="character" w:styleId="ListLabel20">
+  <w:style w:type="character" w:customStyle="1" w:styleId="ListLabel20">
     <w:name w:val="ListLabel 20"/>
     <w:qFormat/>
     <w:rPr>
       <w:u w:val="none"/>
     </w:rPr>
   </w:style>
-  <w:style w:type="character" w:styleId="ListLabel21">
+  <w:style w:type="character" w:customStyle="1" w:styleId="ListLabel21">
     <w:name w:val="ListLabel 21"/>
     <w:qFormat/>
     <w:rPr>
       <w:u w:val="none"/>
     </w:rPr>
   </w:style>
-  <w:style w:type="character" w:styleId="ListLabel22">
+  <w:style w:type="character" w:customStyle="1" w:styleId="ListLabel22">
     <w:name w:val="ListLabel 22"/>
     <w:qFormat/>
     <w:rPr>
       <w:u w:val="none"/>
     </w:rPr>
   </w:style>
-  <w:style w:type="character" w:styleId="ListLabel23">
+  <w:style w:type="character" w:customStyle="1" w:styleId="ListLabel23">
     <w:name w:val="ListLabel 23"/>
     <w:qFormat/>
     <w:rPr>
       <w:u w:val="none"/>
     </w:rPr>
   </w:style>
-  <w:style w:type="character" w:styleId="ListLabel24">
+  <w:style w:type="character" w:customStyle="1" w:styleId="ListLabel24">
     <w:name w:val="ListLabel 24"/>
     <w:qFormat/>
     <w:rPr>
       <w:u w:val="none"/>
     </w:rPr>
   </w:style>
-  <w:style w:type="character" w:styleId="ListLabel25">
+  <w:style w:type="character" w:customStyle="1" w:styleId="ListLabel25">
     <w:name w:val="ListLabel 25"/>
     <w:qFormat/>
     <w:rPr>
       <w:u w:val="none"/>
     </w:rPr>
   </w:style>
-  <w:style w:type="character" w:styleId="ListLabel26">
+  <w:style w:type="character" w:customStyle="1" w:styleId="ListLabel26">
     <w:name w:val="ListLabel 26"/>
     <w:qFormat/>
     <w:rPr>
       <w:u w:val="none"/>
     </w:rPr>
   </w:style>
-  <w:style w:type="character" w:styleId="ListLabel27">
+  <w:style w:type="character" w:customStyle="1" w:styleId="ListLabel27">
     <w:name w:val="ListLabel 27"/>
     <w:qFormat/>
     <w:rPr>
       <w:u w:val="none"/>
     </w:rPr>
   </w:style>
-  <w:style w:type="character" w:styleId="ListLabel28">
+  <w:style w:type="character" w:customStyle="1" w:styleId="ListLabel28">
     <w:name w:val="ListLabel 28"/>
     <w:qFormat/>
     <w:rPr>
@@ -2901,63 +3565,63 @@
       <w:u w:val="none"/>
     </w:rPr>
   </w:style>
-  <w:style w:type="character" w:styleId="ListLabel29">
+  <w:style w:type="character" w:customStyle="1" w:styleId="ListLabel29">
     <w:name w:val="ListLabel 29"/>
     <w:qFormat/>
     <w:rPr>
       <w:u w:val="none"/>
     </w:rPr>
   </w:style>
-  <w:style w:type="character" w:styleId="ListLabel30">
+  <w:style w:type="character" w:customStyle="1" w:styleId="ListLabel30">
     <w:name w:val="ListLabel 30"/>
     <w:qFormat/>
     <w:rPr>
       <w:u w:val="none"/>
     </w:rPr>
   </w:style>
-  <w:style w:type="character" w:styleId="ListLabel31">
+  <w:style w:type="character" w:customStyle="1" w:styleId="ListLabel31">
     <w:name w:val="ListLabel 31"/>
     <w:qFormat/>
     <w:rPr>
       <w:u w:val="none"/>
     </w:rPr>
   </w:style>
-  <w:style w:type="character" w:styleId="ListLabel32">
+  <w:style w:type="character" w:customStyle="1" w:styleId="ListLabel32">
     <w:name w:val="ListLabel 32"/>
     <w:qFormat/>
     <w:rPr>
       <w:u w:val="none"/>
     </w:rPr>
   </w:style>
-  <w:style w:type="character" w:styleId="ListLabel33">
+  <w:style w:type="character" w:customStyle="1" w:styleId="ListLabel33">
     <w:name w:val="ListLabel 33"/>
     <w:qFormat/>
     <w:rPr>
       <w:u w:val="none"/>
     </w:rPr>
   </w:style>
-  <w:style w:type="character" w:styleId="ListLabel34">
+  <w:style w:type="character" w:customStyle="1" w:styleId="ListLabel34">
     <w:name w:val="ListLabel 34"/>
     <w:qFormat/>
     <w:rPr>
       <w:u w:val="none"/>
     </w:rPr>
   </w:style>
-  <w:style w:type="character" w:styleId="ListLabel35">
+  <w:style w:type="character" w:customStyle="1" w:styleId="ListLabel35">
     <w:name w:val="ListLabel 35"/>
     <w:qFormat/>
     <w:rPr>
       <w:u w:val="none"/>
     </w:rPr>
   </w:style>
-  <w:style w:type="character" w:styleId="ListLabel36">
+  <w:style w:type="character" w:customStyle="1" w:styleId="ListLabel36">
     <w:name w:val="ListLabel 36"/>
     <w:qFormat/>
     <w:rPr>
       <w:u w:val="none"/>
     </w:rPr>
   </w:style>
-  <w:style w:type="character" w:styleId="ListLabel37">
+  <w:style w:type="character" w:customStyle="1" w:styleId="ListLabel37">
     <w:name w:val="ListLabel 37"/>
     <w:qFormat/>
     <w:rPr>
@@ -2966,7 +3630,7 @@
       <w:u w:val="none"/>
     </w:rPr>
   </w:style>
-  <w:style w:type="character" w:styleId="ListLabel38">
+  <w:style w:type="character" w:customStyle="1" w:styleId="ListLabel38">
     <w:name w:val="ListLabel 38"/>
     <w:qFormat/>
     <w:rPr>
@@ -2974,7 +3638,7 @@
       <w:u w:val="none"/>
     </w:rPr>
   </w:style>
-  <w:style w:type="character" w:styleId="ListLabel39">
+  <w:style w:type="character" w:customStyle="1" w:styleId="ListLabel39">
     <w:name w:val="ListLabel 39"/>
     <w:qFormat/>
     <w:rPr>
@@ -2982,7 +3646,7 @@
       <w:u w:val="none"/>
     </w:rPr>
   </w:style>
-  <w:style w:type="character" w:styleId="ListLabel40">
+  <w:style w:type="character" w:customStyle="1" w:styleId="ListLabel40">
     <w:name w:val="ListLabel 40"/>
     <w:qFormat/>
     <w:rPr>
@@ -2990,7 +3654,7 @@
       <w:u w:val="none"/>
     </w:rPr>
   </w:style>
-  <w:style w:type="character" w:styleId="ListLabel41">
+  <w:style w:type="character" w:customStyle="1" w:styleId="ListLabel41">
     <w:name w:val="ListLabel 41"/>
     <w:qFormat/>
     <w:rPr>
@@ -2998,7 +3662,7 @@
       <w:u w:val="none"/>
     </w:rPr>
   </w:style>
-  <w:style w:type="character" w:styleId="ListLabel42">
+  <w:style w:type="character" w:customStyle="1" w:styleId="ListLabel42">
     <w:name w:val="ListLabel 42"/>
     <w:qFormat/>
     <w:rPr>
@@ -3006,7 +3670,7 @@
       <w:u w:val="none"/>
     </w:rPr>
   </w:style>
-  <w:style w:type="character" w:styleId="ListLabel43">
+  <w:style w:type="character" w:customStyle="1" w:styleId="ListLabel43">
     <w:name w:val="ListLabel 43"/>
     <w:qFormat/>
     <w:rPr>
@@ -3014,7 +3678,7 @@
       <w:u w:val="none"/>
     </w:rPr>
   </w:style>
-  <w:style w:type="character" w:styleId="ListLabel44">
+  <w:style w:type="character" w:customStyle="1" w:styleId="ListLabel44">
     <w:name w:val="ListLabel 44"/>
     <w:qFormat/>
     <w:rPr>
@@ -3022,7 +3686,7 @@
       <w:u w:val="none"/>
     </w:rPr>
   </w:style>
-  <w:style w:type="character" w:styleId="ListLabel45">
+  <w:style w:type="character" w:customStyle="1" w:styleId="ListLabel45">
     <w:name w:val="ListLabel 45"/>
     <w:qFormat/>
     <w:rPr>
@@ -3030,7 +3694,7 @@
       <w:u w:val="none"/>
     </w:rPr>
   </w:style>
-  <w:style w:type="character" w:styleId="ListLabel46">
+  <w:style w:type="character" w:customStyle="1" w:styleId="ListLabel46">
     <w:name w:val="ListLabel 46"/>
     <w:qFormat/>
     <w:rPr>
@@ -3039,63 +3703,63 @@
       <w:u w:val="none"/>
     </w:rPr>
   </w:style>
-  <w:style w:type="character" w:styleId="ListLabel47">
+  <w:style w:type="character" w:customStyle="1" w:styleId="ListLabel47">
     <w:name w:val="ListLabel 47"/>
     <w:qFormat/>
     <w:rPr>
       <w:u w:val="none"/>
     </w:rPr>
   </w:style>
-  <w:style w:type="character" w:styleId="ListLabel48">
+  <w:style w:type="character" w:customStyle="1" w:styleId="ListLabel48">
     <w:name w:val="ListLabel 48"/>
     <w:qFormat/>
     <w:rPr>
       <w:u w:val="none"/>
     </w:rPr>
   </w:style>
-  <w:style w:type="character" w:styleId="ListLabel49">
+  <w:style w:type="character" w:customStyle="1" w:styleId="ListLabel49">
     <w:name w:val="ListLabel 49"/>
     <w:qFormat/>
     <w:rPr>
       <w:u w:val="none"/>
     </w:rPr>
   </w:style>
-  <w:style w:type="character" w:styleId="ListLabel50">
+  <w:style w:type="character" w:customStyle="1" w:styleId="ListLabel50">
     <w:name w:val="ListLabel 50"/>
     <w:qFormat/>
     <w:rPr>
       <w:u w:val="none"/>
     </w:rPr>
   </w:style>
-  <w:style w:type="character" w:styleId="ListLabel51">
+  <w:style w:type="character" w:customStyle="1" w:styleId="ListLabel51">
     <w:name w:val="ListLabel 51"/>
     <w:qFormat/>
     <w:rPr>
       <w:u w:val="none"/>
     </w:rPr>
   </w:style>
-  <w:style w:type="character" w:styleId="ListLabel52">
+  <w:style w:type="character" w:customStyle="1" w:styleId="ListLabel52">
     <w:name w:val="ListLabel 52"/>
     <w:qFormat/>
     <w:rPr>
       <w:u w:val="none"/>
     </w:rPr>
   </w:style>
-  <w:style w:type="character" w:styleId="ListLabel53">
+  <w:style w:type="character" w:customStyle="1" w:styleId="ListLabel53">
     <w:name w:val="ListLabel 53"/>
     <w:qFormat/>
     <w:rPr>
       <w:u w:val="none"/>
     </w:rPr>
   </w:style>
-  <w:style w:type="character" w:styleId="ListLabel54">
+  <w:style w:type="character" w:customStyle="1" w:styleId="ListLabel54">
     <w:name w:val="ListLabel 54"/>
     <w:qFormat/>
     <w:rPr>
       <w:u w:val="none"/>
     </w:rPr>
   </w:style>
-  <w:style w:type="character" w:styleId="ListLabel55">
+  <w:style w:type="character" w:customStyle="1" w:styleId="ListLabel55">
     <w:name w:val="ListLabel 55"/>
     <w:qFormat/>
     <w:rPr>
@@ -3104,63 +3768,63 @@
       <w:u w:val="none"/>
     </w:rPr>
   </w:style>
-  <w:style w:type="character" w:styleId="ListLabel56">
+  <w:style w:type="character" w:customStyle="1" w:styleId="ListLabel56">
     <w:name w:val="ListLabel 56"/>
     <w:qFormat/>
     <w:rPr>
       <w:u w:val="none"/>
     </w:rPr>
   </w:style>
-  <w:style w:type="character" w:styleId="ListLabel57">
+  <w:style w:type="character" w:customStyle="1" w:styleId="ListLabel57">
     <w:name w:val="ListLabel 57"/>
     <w:qFormat/>
     <w:rPr>
       <w:u w:val="none"/>
     </w:rPr>
   </w:style>
-  <w:style w:type="character" w:styleId="ListLabel58">
+  <w:style w:type="character" w:customStyle="1" w:styleId="ListLabel58">
     <w:name w:val="ListLabel 58"/>
     <w:qFormat/>
     <w:rPr>
       <w:u w:val="none"/>
     </w:rPr>
   </w:style>
-  <w:style w:type="character" w:styleId="ListLabel59">
+  <w:style w:type="character" w:customStyle="1" w:styleId="ListLabel59">
     <w:name w:val="ListLabel 59"/>
     <w:qFormat/>
     <w:rPr>
       <w:u w:val="none"/>
     </w:rPr>
   </w:style>
-  <w:style w:type="character" w:styleId="ListLabel60">
+  <w:style w:type="character" w:customStyle="1" w:styleId="ListLabel60">
     <w:name w:val="ListLabel 60"/>
     <w:qFormat/>
     <w:rPr>
       <w:u w:val="none"/>
     </w:rPr>
   </w:style>
-  <w:style w:type="character" w:styleId="ListLabel61">
+  <w:style w:type="character" w:customStyle="1" w:styleId="ListLabel61">
     <w:name w:val="ListLabel 61"/>
     <w:qFormat/>
     <w:rPr>
       <w:u w:val="none"/>
     </w:rPr>
   </w:style>
-  <w:style w:type="character" w:styleId="ListLabel62">
+  <w:style w:type="character" w:customStyle="1" w:styleId="ListLabel62">
     <w:name w:val="ListLabel 62"/>
     <w:qFormat/>
     <w:rPr>
       <w:u w:val="none"/>
     </w:rPr>
   </w:style>
-  <w:style w:type="character" w:styleId="ListLabel63">
+  <w:style w:type="character" w:customStyle="1" w:styleId="ListLabel63">
     <w:name w:val="ListLabel 63"/>
     <w:qFormat/>
     <w:rPr>
       <w:u w:val="none"/>
     </w:rPr>
   </w:style>
-  <w:style w:type="character" w:styleId="ListLabel64">
+  <w:style w:type="character" w:customStyle="1" w:styleId="ListLabel64">
     <w:name w:val="ListLabel 64"/>
     <w:qFormat/>
     <w:rPr>
@@ -3169,56 +3833,56 @@
       <w:u w:val="none"/>
     </w:rPr>
   </w:style>
-  <w:style w:type="character" w:styleId="ListLabel65">
+  <w:style w:type="character" w:customStyle="1" w:styleId="ListLabel65">
     <w:name w:val="ListLabel 65"/>
     <w:qFormat/>
     <w:rPr>
       <w:u w:val="none"/>
     </w:rPr>
   </w:style>
-  <w:style w:type="character" w:styleId="ListLabel66">
+  <w:style w:type="character" w:customStyle="1" w:styleId="ListLabel66">
     <w:name w:val="ListLabel 66"/>
     <w:qFormat/>
     <w:rPr>
       <w:u w:val="none"/>
     </w:rPr>
   </w:style>
-  <w:style w:type="character" w:styleId="ListLabel67">
+  <w:style w:type="character" w:customStyle="1" w:styleId="ListLabel67">
     <w:name w:val="ListLabel 67"/>
     <w:qFormat/>
     <w:rPr>
       <w:u w:val="none"/>
     </w:rPr>
   </w:style>
-  <w:style w:type="character" w:styleId="ListLabel68">
+  <w:style w:type="character" w:customStyle="1" w:styleId="ListLabel68">
     <w:name w:val="ListLabel 68"/>
     <w:qFormat/>
     <w:rPr>
       <w:u w:val="none"/>
     </w:rPr>
   </w:style>
-  <w:style w:type="character" w:styleId="ListLabel69">
+  <w:style w:type="character" w:customStyle="1" w:styleId="ListLabel69">
     <w:name w:val="ListLabel 69"/>
     <w:qFormat/>
     <w:rPr>
       <w:u w:val="none"/>
     </w:rPr>
   </w:style>
-  <w:style w:type="character" w:styleId="ListLabel70">
+  <w:style w:type="character" w:customStyle="1" w:styleId="ListLabel70">
     <w:name w:val="ListLabel 70"/>
     <w:qFormat/>
     <w:rPr>
       <w:u w:val="none"/>
     </w:rPr>
   </w:style>
-  <w:style w:type="character" w:styleId="ListLabel71">
+  <w:style w:type="character" w:customStyle="1" w:styleId="ListLabel71">
     <w:name w:val="ListLabel 71"/>
     <w:qFormat/>
     <w:rPr>
       <w:u w:val="none"/>
     </w:rPr>
   </w:style>
-  <w:style w:type="character" w:styleId="ListLabel72">
+  <w:style w:type="character" w:customStyle="1" w:styleId="ListLabel72">
     <w:name w:val="ListLabel 72"/>
     <w:qFormat/>
     <w:rPr>
@@ -3226,38 +3890,36 @@
     </w:rPr>
   </w:style>
   <w:style w:type="paragraph" w:styleId="Ttulo">
-    <w:name w:val="Título"/>
-    <w:basedOn w:val="Normal"/>
-    <w:next w:val="Cuerpodetexto"/>
+    <w:name w:val="Title"/>
+    <w:basedOn w:val="LO-normal"/>
+    <w:next w:val="Textoindependiente"/>
     <w:qFormat/>
     <w:pPr>
-      <w:keepNext w:val="true"/>
-      <w:spacing w:before="240" w:after="120"/>
+      <w:keepNext/>
+      <w:keepLines/>
+      <w:spacing w:after="60"/>
     </w:pPr>
     <w:rPr>
-      <w:rFonts w:ascii="Liberation Sans" w:hAnsi="Liberation Sans" w:eastAsia="Noto Sans CJK SC" w:cs="Lohit Devanagari"/>
-      <w:sz w:val="28"/>
-      <w:szCs w:val="28"/>
-    </w:rPr>
-  </w:style>
-  <w:style w:type="paragraph" w:styleId="Cuerpodetexto">
+      <w:sz w:val="52"/>
+      <w:szCs w:val="52"/>
+    </w:rPr>
+  </w:style>
+  <w:style w:type="paragraph" w:styleId="Textoindependiente">
     <w:name w:val="Body Text"/>
     <w:basedOn w:val="Normal"/>
     <w:pPr>
-      <w:spacing w:lineRule="auto" w:line="276" w:before="0" w:after="140"/>
+      <w:spacing w:after="140"/>
     </w:pPr>
-    <w:rPr/>
   </w:style>
   <w:style w:type="paragraph" w:styleId="Lista">
     <w:name w:val="List"/>
-    <w:basedOn w:val="Cuerpodetexto"/>
-    <w:pPr/>
+    <w:basedOn w:val="Textoindependiente"/>
     <w:rPr>
       <w:rFonts w:cs="Lohit Devanagari"/>
     </w:rPr>
   </w:style>
-  <w:style w:type="paragraph" w:styleId="Leyenda">
-    <w:name w:val="Caption"/>
+  <w:style w:type="paragraph" w:styleId="Descripcin">
+    <w:name w:val="caption"/>
     <w:basedOn w:val="Normal"/>
     <w:qFormat/>
     <w:pPr>
@@ -3272,7 +3934,7 @@
       <w:szCs w:val="24"/>
     </w:rPr>
   </w:style>
-  <w:style w:type="paragraph" w:styleId="Ndice">
+  <w:style w:type="paragraph" w:customStyle="1" w:styleId="ndice">
     <w:name w:val="Índice"/>
     <w:basedOn w:val="Normal"/>
     <w:qFormat/>
@@ -3283,58 +3945,39 @@
       <w:rFonts w:cs="Lohit Devanagari"/>
     </w:rPr>
   </w:style>
-  <w:style w:type="paragraph" w:styleId="LOnormal" w:default="1">
+  <w:style w:type="paragraph" w:customStyle="1" w:styleId="LO-normal">
     <w:name w:val="LO-normal"/>
     <w:qFormat/>
-    <w:pPr>
-      <w:widowControl/>
-      <w:bidi w:val="0"/>
-      <w:jc w:val="left"/>
-    </w:pPr>
-    <w:rPr>
-      <w:rFonts w:ascii="Arial" w:hAnsi="Arial" w:eastAsia="Arial" w:cs="Arial"/>
-      <w:color w:val="auto"/>
-      <w:kern w:val="0"/>
+    <w:rPr>
       <w:sz w:val="22"/>
-      <w:szCs w:val="22"/>
-      <w:lang w:val="es" w:eastAsia="zh-CN" w:bidi="hi-IN"/>
-    </w:rPr>
-  </w:style>
-  <w:style w:type="paragraph" w:styleId="Titular">
-    <w:name w:val="Title"/>
-    <w:basedOn w:val="LOnormal"/>
-    <w:next w:val="Normal"/>
-    <w:qFormat/>
-    <w:pPr>
-      <w:keepNext w:val="true"/>
-      <w:keepLines/>
-      <w:spacing w:lineRule="auto" w:line="240" w:before="0" w:after="60"/>
-    </w:pPr>
-    <w:rPr>
-      <w:sz w:val="52"/>
-      <w:szCs w:val="52"/>
     </w:rPr>
   </w:style>
   <w:style w:type="paragraph" w:styleId="Subttulo">
     <w:name w:val="Subtitle"/>
-    <w:basedOn w:val="LOnormal"/>
+    <w:basedOn w:val="LO-normal"/>
     <w:next w:val="Normal"/>
     <w:qFormat/>
     <w:pPr>
-      <w:keepNext w:val="true"/>
+      <w:keepNext/>
       <w:keepLines/>
-      <w:spacing w:lineRule="auto" w:line="240" w:before="0" w:after="320"/>
+      <w:spacing w:after="320"/>
     </w:pPr>
     <w:rPr>
-      <w:rFonts w:ascii="Arial" w:hAnsi="Arial" w:eastAsia="Arial" w:cs="Arial"/>
-      <w:i w:val="false"/>
       <w:color w:val="666666"/>
       <w:sz w:val="30"/>
       <w:szCs w:val="30"/>
     </w:rPr>
   </w:style>
-  <w:style w:type="table" w:default="1" w:styleId="TableNormal">
+  <w:style w:type="table" w:customStyle="1" w:styleId="TableNormal">
     <w:name w:val="Table Normal"/>
+    <w:tblPr>
+      <w:tblCellMar>
+        <w:top w:w="0" w:type="dxa"/>
+        <w:left w:w="0" w:type="dxa"/>
+        <w:bottom w:w="0" w:type="dxa"/>
+        <w:right w:w="0" w:type="dxa"/>
+      </w:tblCellMar>
+    </w:tblPr>
   </w:style>
 </w:styles>
 </file>
